--- a/Конспекты/CSS & HTML/Построение сеток.docx
+++ b/Конспекты/CSS & HTML/Построение сеток.docx
@@ -1196,16 +1196,11 @@
         <w:t xml:space="preserve"> только пока эти паддинги не начинают «щемить» основное содержание.</w:t>
       </w:r>
       <w:r>
-        <w:rPr>
-          <w:lang w:val="en-US"/>
-        </w:rPr>
         <w:t xml:space="preserve"> </w:t>
       </w:r>
       <w:r>
         <w:t>Указывается элементу</w:t>
       </w:r>
-      <w:bookmarkStart w:id="0" w:name="_GoBack"/>
-      <w:bookmarkEnd w:id="0"/>
     </w:p>
     <w:p>
       <w:pPr>
@@ -2591,9 +2586,18 @@
     <w:p>
       <w:pPr>
         <w:pStyle w:val="3"/>
-      </w:pPr>
-      <w:r>
-        <w:t>Свойство justify-content: space-between | space-around</w:t>
+        <w:rPr>
+          <w:lang w:val="en-US"/>
+        </w:rPr>
+      </w:pPr>
+      <w:r>
+        <w:t>Свойство</w:t>
+      </w:r>
+      <w:r>
+        <w:rPr>
+          <w:lang w:val="en-US"/>
+        </w:rPr>
+        <w:t xml:space="preserve"> justify-content: space-between | space-around</w:t>
       </w:r>
     </w:p>
     <w:p>
@@ -2728,12 +2732,21 @@
     <w:p>
       <w:r>
         <w:lastRenderedPageBreak/>
-        <w:t xml:space="preserve">По умолчанию является stretch. </w:t>
+        <w:t xml:space="preserve">По умолчанию является </w:t>
       </w:r>
       <w:r>
         <w:rPr>
           <w:i/>
         </w:rPr>
+        <w:t>stretch</w:t>
+      </w:r>
+      <w:r>
+        <w:t xml:space="preserve">. </w:t>
+      </w:r>
+      <w:r>
+        <w:rPr>
+          <w:i/>
+        </w:rPr>
         <w:t>Именно благодаря этому значению флекс-элементы растягиваются на всю «высоту» флекс-контейнера</w:t>
       </w:r>
       <w:r>
@@ -2759,9 +2772,18 @@
     <w:p>
       <w:pPr>
         <w:pStyle w:val="3"/>
-      </w:pPr>
-      <w:r>
-        <w:t>Свойство align-items: flex-start | flex-end</w:t>
+        <w:rPr>
+          <w:lang w:val="en-US"/>
+        </w:rPr>
+      </w:pPr>
+      <w:r>
+        <w:t>Свойство</w:t>
+      </w:r>
+      <w:r>
+        <w:rPr>
+          <w:lang w:val="en-US"/>
+        </w:rPr>
+        <w:t xml:space="preserve"> align-items: flex-start | flex-end</w:t>
       </w:r>
     </w:p>
     <w:p>
@@ -3169,9 +3191,27 @@
     <w:p>
       <w:pPr>
         <w:pStyle w:val="3"/>
-      </w:pPr>
-      <w:r>
-        <w:t>Свойство align-content: stretch и align-items</w:t>
+        <w:rPr>
+          <w:lang w:val="en-US"/>
+        </w:rPr>
+      </w:pPr>
+      <w:r>
+        <w:t>Свойство</w:t>
+      </w:r>
+      <w:r>
+        <w:rPr>
+          <w:lang w:val="en-US"/>
+        </w:rPr>
+        <w:t xml:space="preserve"> align-content: stretch </w:t>
+      </w:r>
+      <w:r>
+        <w:t>и</w:t>
+      </w:r>
+      <w:r>
+        <w:rPr>
+          <w:lang w:val="en-US"/>
+        </w:rPr>
+        <w:t xml:space="preserve"> align-items</w:t>
       </w:r>
     </w:p>
     <w:p>
@@ -3270,9 +3310,36 @@
     <w:p>
       <w:pPr>
         <w:pStyle w:val="3"/>
-      </w:pPr>
-      <w:r>
-        <w:t>Свойство align-content: не-stretch и align-items</w:t>
+        <w:rPr>
+          <w:lang w:val="en-US"/>
+        </w:rPr>
+      </w:pPr>
+      <w:r>
+        <w:t>Свойство</w:t>
+      </w:r>
+      <w:r>
+        <w:rPr>
+          <w:lang w:val="en-US"/>
+        </w:rPr>
+        <w:t xml:space="preserve"> align-content: </w:t>
+      </w:r>
+      <w:r>
+        <w:t>не</w:t>
+      </w:r>
+      <w:r>
+        <w:rPr>
+          <w:lang w:val="en-US"/>
+        </w:rPr>
+        <w:t xml:space="preserve">-stretch </w:t>
+      </w:r>
+      <w:r>
+        <w:t>и</w:t>
+      </w:r>
+      <w:r>
+        <w:rPr>
+          <w:lang w:val="en-US"/>
+        </w:rPr>
+        <w:t xml:space="preserve"> align-items</w:t>
       </w:r>
     </w:p>
     <w:p>
@@ -3620,6 +3687,24 @@
         </w:rPr>
         <w:t xml:space="preserve"> не работает когда строк несколько и когда align-content не stretch</w:t>
       </w:r>
+      <w:r>
+        <w:rPr>
+          <w:b/>
+        </w:rPr>
+        <w:t xml:space="preserve"> (</w:t>
+      </w:r>
+      <w:r>
+        <w:rPr>
+          <w:b/>
+        </w:rPr>
+        <w:t>вместе два условия</w:t>
+      </w:r>
+      <w:r>
+        <w:rPr>
+          <w:b/>
+        </w:rPr>
+        <w:t>)</w:t>
+      </w:r>
     </w:p>
     <w:p>
       <w:pPr>
@@ -4029,7 +4114,6 @@
         <w:t>По итогу: 50px от 200px это 1/4, а 150 от 200 – это 3/4 . Значит, первому элементу зададим коэф – 1, а второму - 3</w:t>
       </w:r>
     </w:p>
-    <w:p/>
     <w:p>
       <w:pPr>
         <w:pStyle w:val="3"/>
@@ -4108,20 +4192,20 @@
         </w:numPr>
       </w:pPr>
       <w:r>
+        <w:t>Рассчитываем отрицательное пространство (ОП) во флекс-контейнере:</w:t>
+      </w:r>
+    </w:p>
+    <w:p>
+      <w:pPr>
+        <w:rPr>
+          <w:b/>
+        </w:rPr>
+      </w:pPr>
+      <w:r>
+        <w:rPr>
+          <w:b/>
+        </w:rPr>
         <w:lastRenderedPageBreak/>
-        <w:t>Рассчитываем отрицательное пространство (ОП) во флекс-контейнере:</w:t>
-      </w:r>
-    </w:p>
-    <w:p>
-      <w:pPr>
-        <w:rPr>
-          <w:b/>
-        </w:rPr>
-      </w:pPr>
-      <w:r>
-        <w:rPr>
-          <w:b/>
-        </w:rPr>
         <w:t>ОП = Ширина контейнера - Сумма базовых размеров элементов</w:t>
       </w:r>
     </w:p>
@@ -4609,6 +4693,4834 @@
         <w:t>Чтобы справиться с этими проблемами, надо задать всем элементам кроме полей ввода нулевой коэффициент сжатия, а самим полям ввода явно прописать минимальную ширину, чтобы они могли сжаться сильнее до этой ширины</w:t>
       </w:r>
     </w:p>
+    <w:p>
+      <w:pPr>
+        <w:pStyle w:val="1"/>
+      </w:pPr>
+      <w:r>
+        <w:t>Знакомство с гридами</w:t>
+      </w:r>
+    </w:p>
+    <w:p>
+      <w:pPr>
+        <w:pStyle w:val="3"/>
+      </w:pPr>
+      <w:r>
+        <w:t>Эксперименты наглядно</w:t>
+      </w:r>
+    </w:p>
+    <w:p>
+      <w:hyperlink r:id="rId30" w:history="1">
+        <w:r>
+          <w:rPr>
+            <w:rStyle w:val="aa"/>
+          </w:rPr>
+          <w:t>https://htmlacademy.ru/courses/269/run/14</w:t>
+        </w:r>
+      </w:hyperlink>
+      <w:r>
+        <w:t xml:space="preserve"> - можно поиграться с рядами и столбцами.</w:t>
+      </w:r>
+    </w:p>
+    <w:p>
+      <w:pPr>
+        <w:pStyle w:val="3"/>
+      </w:pPr>
+      <w:r>
+        <w:t>Координаты грид-элементов: grid-row-start и grid-column-start</w:t>
+      </w:r>
+    </w:p>
+    <w:p>
+      <w:r>
+        <w:t>Ч</w:t>
+      </w:r>
+      <w:r>
+        <w:t>тобы сделать блок грид-контейнером, нужно задать ему соответствующее значение свойства display:</w:t>
+      </w:r>
+    </w:p>
+    <w:p>
+      <w:r>
+        <w:rPr>
+          <w:noProof/>
+          <w:lang w:eastAsia="ru-RU"/>
+        </w:rPr>
+        <w:drawing>
+          <wp:inline distT="0" distB="0" distL="0" distR="0" wp14:anchorId="74490131" wp14:editId="30524C45">
+            <wp:extent cx="1228896" cy="666843"/>
+            <wp:effectExtent l="0" t="0" r="9525" b="0"/>
+            <wp:docPr id="23" name="Рисунок 23"/>
+            <wp:cNvGraphicFramePr>
+              <a:graphicFrameLocks xmlns:a="http://schemas.openxmlformats.org/drawingml/2006/main" noChangeAspect="1"/>
+            </wp:cNvGraphicFramePr>
+            <a:graphic xmlns:a="http://schemas.openxmlformats.org/drawingml/2006/main">
+              <a:graphicData uri="http://schemas.openxmlformats.org/drawingml/2006/picture">
+                <pic:pic xmlns:pic="http://schemas.openxmlformats.org/drawingml/2006/picture">
+                  <pic:nvPicPr>
+                    <pic:cNvPr id="1" name=""/>
+                    <pic:cNvPicPr/>
+                  </pic:nvPicPr>
+                  <pic:blipFill>
+                    <a:blip r:embed="rId31"/>
+                    <a:stretch>
+                      <a:fillRect/>
+                    </a:stretch>
+                  </pic:blipFill>
+                  <pic:spPr>
+                    <a:xfrm>
+                      <a:off x="0" y="0"/>
+                      <a:ext cx="1228896" cy="666843"/>
+                    </a:xfrm>
+                    <a:prstGeom prst="rect">
+                      <a:avLst/>
+                    </a:prstGeom>
+                  </pic:spPr>
+                </pic:pic>
+              </a:graphicData>
+            </a:graphic>
+          </wp:inline>
+        </w:drawing>
+      </w:r>
+    </w:p>
+    <w:p>
+      <w:r>
+        <w:t>Д</w:t>
+      </w:r>
+      <w:r>
+        <w:t xml:space="preserve">очерние элементы </w:t>
+      </w:r>
+      <w:r>
+        <w:t xml:space="preserve">в грид-контейнере становятся грид-элементами и </w:t>
+      </w:r>
+      <w:r>
+        <w:t>располагаются согласно раскладке грида.</w:t>
+      </w:r>
+    </w:p>
+    <w:p>
+      <w:r>
+        <w:t>В</w:t>
+      </w:r>
+      <w:r>
+        <w:t xml:space="preserve"> гриде элементы располагаются по двумерной сетке. То есть грид состоит из рядов и столбцов, располагающихся между линий, которые нумеруются по порядку</w:t>
+      </w:r>
+      <w:r>
+        <w:t>:</w:t>
+      </w:r>
+    </w:p>
+    <w:p>
+      <w:pPr>
+        <w:jc w:val="center"/>
+      </w:pPr>
+      <w:r>
+        <w:rPr>
+          <w:noProof/>
+          <w:lang w:eastAsia="ru-RU"/>
+        </w:rPr>
+        <w:lastRenderedPageBreak/>
+        <w:drawing>
+          <wp:inline distT="0" distB="0" distL="0" distR="0" wp14:anchorId="331354C8" wp14:editId="0D8C4E9D">
+            <wp:extent cx="3161641" cy="3133725"/>
+            <wp:effectExtent l="0" t="0" r="1270" b="0"/>
+            <wp:docPr id="24" name="Рисунок 24"/>
+            <wp:cNvGraphicFramePr>
+              <a:graphicFrameLocks xmlns:a="http://schemas.openxmlformats.org/drawingml/2006/main" noChangeAspect="1"/>
+            </wp:cNvGraphicFramePr>
+            <a:graphic xmlns:a="http://schemas.openxmlformats.org/drawingml/2006/main">
+              <a:graphicData uri="http://schemas.openxmlformats.org/drawingml/2006/picture">
+                <pic:pic xmlns:pic="http://schemas.openxmlformats.org/drawingml/2006/picture">
+                  <pic:nvPicPr>
+                    <pic:cNvPr id="1" name=""/>
+                    <pic:cNvPicPr/>
+                  </pic:nvPicPr>
+                  <pic:blipFill>
+                    <a:blip r:embed="rId32"/>
+                    <a:stretch>
+                      <a:fillRect/>
+                    </a:stretch>
+                  </pic:blipFill>
+                  <pic:spPr>
+                    <a:xfrm>
+                      <a:off x="0" y="0"/>
+                      <a:ext cx="3206393" cy="3178082"/>
+                    </a:xfrm>
+                    <a:prstGeom prst="rect">
+                      <a:avLst/>
+                    </a:prstGeom>
+                  </pic:spPr>
+                </pic:pic>
+              </a:graphicData>
+            </a:graphic>
+          </wp:inline>
+        </w:drawing>
+      </w:r>
+    </w:p>
+    <w:p>
+      <w:r>
+        <w:t>А чтобы расположить элемент внутри грида, нужно задать ему координаты. То есть заставить элемент говорить:</w:t>
+      </w:r>
+      <w:r>
+        <w:t xml:space="preserve"> «</w:t>
+      </w:r>
+      <w:r>
+        <w:t>Я — элемент грида, начинаюсь с такой-то линии столбцов и с такой-то линии рядов.»</w:t>
+      </w:r>
+    </w:p>
+    <w:p>
+      <w:r>
+        <w:t xml:space="preserve">Когда мы задаём координату начала грид-элементу по рядам или столбцам, он </w:t>
+      </w:r>
+      <w:r>
+        <w:rPr>
+          <w:i/>
+        </w:rPr>
+        <w:t>автоматически продлевается до следующей линии рядов или столбцов</w:t>
+      </w:r>
+      <w:r>
+        <w:t xml:space="preserve"> и таким образом образуется грид-ячейка.</w:t>
+      </w:r>
+    </w:p>
+    <w:p>
+      <w:r>
+        <w:t>На примере выше ячейка начинается на 4 линии столбцов и 3 линии рядов. В коде делается это с помощью свойств grid-column-start и grid-row-start:</w:t>
+      </w:r>
+    </w:p>
+    <w:p>
+      <w:pPr>
+        <w:jc w:val="center"/>
+      </w:pPr>
+      <w:r>
+        <w:rPr>
+          <w:noProof/>
+          <w:lang w:eastAsia="ru-RU"/>
+        </w:rPr>
+        <w:drawing>
+          <wp:inline distT="0" distB="0" distL="0" distR="0" wp14:anchorId="2E9D0E27" wp14:editId="7A51C600">
+            <wp:extent cx="4696480" cy="428685"/>
+            <wp:effectExtent l="0" t="0" r="0" b="9525"/>
+            <wp:docPr id="25" name="Рисунок 25"/>
+            <wp:cNvGraphicFramePr>
+              <a:graphicFrameLocks xmlns:a="http://schemas.openxmlformats.org/drawingml/2006/main" noChangeAspect="1"/>
+            </wp:cNvGraphicFramePr>
+            <a:graphic xmlns:a="http://schemas.openxmlformats.org/drawingml/2006/main">
+              <a:graphicData uri="http://schemas.openxmlformats.org/drawingml/2006/picture">
+                <pic:pic xmlns:pic="http://schemas.openxmlformats.org/drawingml/2006/picture">
+                  <pic:nvPicPr>
+                    <pic:cNvPr id="1" name=""/>
+                    <pic:cNvPicPr/>
+                  </pic:nvPicPr>
+                  <pic:blipFill>
+                    <a:blip r:embed="rId33"/>
+                    <a:stretch>
+                      <a:fillRect/>
+                    </a:stretch>
+                  </pic:blipFill>
+                  <pic:spPr>
+                    <a:xfrm>
+                      <a:off x="0" y="0"/>
+                      <a:ext cx="4696480" cy="428685"/>
+                    </a:xfrm>
+                    <a:prstGeom prst="rect">
+                      <a:avLst/>
+                    </a:prstGeom>
+                  </pic:spPr>
+                </pic:pic>
+              </a:graphicData>
+            </a:graphic>
+          </wp:inline>
+        </w:drawing>
+      </w:r>
+    </w:p>
+    <w:p>
+      <w:pPr>
+        <w:pStyle w:val="3"/>
+      </w:pPr>
+      <w:r>
+        <w:t xml:space="preserve">Координаты грид-элементов: </w:t>
+      </w:r>
+      <w:r>
+        <w:rPr>
+          <w:lang w:val="en-US"/>
+        </w:rPr>
+        <w:t>grid</w:t>
+      </w:r>
+      <w:r>
+        <w:t>-</w:t>
+      </w:r>
+      <w:r>
+        <w:rPr>
+          <w:lang w:val="en-US"/>
+        </w:rPr>
+        <w:t>column</w:t>
+      </w:r>
+      <w:r>
+        <w:t>-</w:t>
+      </w:r>
+      <w:r>
+        <w:rPr>
+          <w:lang w:val="en-US"/>
+        </w:rPr>
+        <w:t>start</w:t>
+      </w:r>
+      <w:r>
+        <w:t xml:space="preserve"> и </w:t>
+      </w:r>
+      <w:r>
+        <w:rPr>
+          <w:lang w:val="en-US"/>
+        </w:rPr>
+        <w:t>grid</w:t>
+      </w:r>
+      <w:r>
+        <w:t>-</w:t>
+      </w:r>
+      <w:r>
+        <w:rPr>
+          <w:lang w:val="en-US"/>
+        </w:rPr>
+        <w:t>column</w:t>
+      </w:r>
+      <w:r>
+        <w:t>-</w:t>
+      </w:r>
+      <w:r>
+        <w:rPr>
+          <w:lang w:val="en-US"/>
+        </w:rPr>
+        <w:t>end</w:t>
+      </w:r>
+    </w:p>
+    <w:p>
+      <w:r>
+        <w:t>Т</w:t>
+      </w:r>
+      <w:r>
+        <w:t>еперь мы знаем, что будет, если указать начало грид-ячейки по ряду и по столбцу — её размер автоматически станет равен одному «делению» грида.</w:t>
+      </w:r>
+    </w:p>
+    <w:p>
+      <w:r>
+        <w:t xml:space="preserve">Если </w:t>
+      </w:r>
+      <w:r>
+        <w:t>нужно</w:t>
+      </w:r>
+      <w:r>
+        <w:t xml:space="preserve"> продлить грид-ячейку на несколько рядов или столбцов, то нужно указать помимо той линии, где ячейка начинается, ещё </w:t>
+      </w:r>
+      <w:r>
+        <w:t>ту линию, где она заканчивается:</w:t>
+      </w:r>
+    </w:p>
+    <w:p>
+      <w:pPr>
+        <w:jc w:val="center"/>
+      </w:pPr>
+      <w:r>
+        <w:rPr>
+          <w:noProof/>
+          <w:lang w:eastAsia="ru-RU"/>
+        </w:rPr>
+        <w:lastRenderedPageBreak/>
+        <w:drawing>
+          <wp:inline distT="0" distB="0" distL="0" distR="0" wp14:anchorId="3E654C24" wp14:editId="21869116">
+            <wp:extent cx="3469821" cy="3454400"/>
+            <wp:effectExtent l="0" t="0" r="0" b="0"/>
+            <wp:docPr id="26" name="Рисунок 26"/>
+            <wp:cNvGraphicFramePr>
+              <a:graphicFrameLocks xmlns:a="http://schemas.openxmlformats.org/drawingml/2006/main" noChangeAspect="1"/>
+            </wp:cNvGraphicFramePr>
+            <a:graphic xmlns:a="http://schemas.openxmlformats.org/drawingml/2006/main">
+              <a:graphicData uri="http://schemas.openxmlformats.org/drawingml/2006/picture">
+                <pic:pic xmlns:pic="http://schemas.openxmlformats.org/drawingml/2006/picture">
+                  <pic:nvPicPr>
+                    <pic:cNvPr id="1" name=""/>
+                    <pic:cNvPicPr/>
+                  </pic:nvPicPr>
+                  <pic:blipFill>
+                    <a:blip r:embed="rId34"/>
+                    <a:stretch>
+                      <a:fillRect/>
+                    </a:stretch>
+                  </pic:blipFill>
+                  <pic:spPr>
+                    <a:xfrm>
+                      <a:off x="0" y="0"/>
+                      <a:ext cx="3474443" cy="3459002"/>
+                    </a:xfrm>
+                    <a:prstGeom prst="rect">
+                      <a:avLst/>
+                    </a:prstGeom>
+                  </pic:spPr>
+                </pic:pic>
+              </a:graphicData>
+            </a:graphic>
+          </wp:inline>
+        </w:drawing>
+      </w:r>
+    </w:p>
+    <w:p>
+      <w:pPr>
+        <w:jc w:val="center"/>
+        <w:rPr>
+          <w:lang w:val="en-US"/>
+        </w:rPr>
+      </w:pPr>
+      <w:r>
+        <w:rPr>
+          <w:noProof/>
+          <w:lang w:eastAsia="ru-RU"/>
+        </w:rPr>
+        <w:drawing>
+          <wp:inline distT="0" distB="0" distL="0" distR="0" wp14:anchorId="6A95545B" wp14:editId="62D4D8B9">
+            <wp:extent cx="4848902" cy="419158"/>
+            <wp:effectExtent l="0" t="0" r="8890" b="0"/>
+            <wp:docPr id="27" name="Рисунок 27"/>
+            <wp:cNvGraphicFramePr>
+              <a:graphicFrameLocks xmlns:a="http://schemas.openxmlformats.org/drawingml/2006/main" noChangeAspect="1"/>
+            </wp:cNvGraphicFramePr>
+            <a:graphic xmlns:a="http://schemas.openxmlformats.org/drawingml/2006/main">
+              <a:graphicData uri="http://schemas.openxmlformats.org/drawingml/2006/picture">
+                <pic:pic xmlns:pic="http://schemas.openxmlformats.org/drawingml/2006/picture">
+                  <pic:nvPicPr>
+                    <pic:cNvPr id="1" name=""/>
+                    <pic:cNvPicPr/>
+                  </pic:nvPicPr>
+                  <pic:blipFill>
+                    <a:blip r:embed="rId35"/>
+                    <a:stretch>
+                      <a:fillRect/>
+                    </a:stretch>
+                  </pic:blipFill>
+                  <pic:spPr>
+                    <a:xfrm>
+                      <a:off x="0" y="0"/>
+                      <a:ext cx="4848902" cy="419158"/>
+                    </a:xfrm>
+                    <a:prstGeom prst="rect">
+                      <a:avLst/>
+                    </a:prstGeom>
+                  </pic:spPr>
+                </pic:pic>
+              </a:graphicData>
+            </a:graphic>
+          </wp:inline>
+        </w:drawing>
+      </w:r>
+    </w:p>
+    <w:p>
+      <w:pPr>
+        <w:pStyle w:val="3"/>
+        <w:rPr>
+          <w:lang w:val="en-US"/>
+        </w:rPr>
+      </w:pPr>
+      <w:r>
+        <w:rPr>
+          <w:lang w:val="en-US"/>
+        </w:rPr>
+        <w:t>Координаты грид-элементов: grid-row-start и grid-row-end</w:t>
+      </w:r>
+    </w:p>
+    <w:p>
+      <w:r>
+        <w:rPr>
+          <w:b/>
+          <w:lang w:val="en-US"/>
+        </w:rPr>
+        <w:t>grid</w:t>
+      </w:r>
+      <w:r>
+        <w:rPr>
+          <w:b/>
+        </w:rPr>
+        <w:t>-</w:t>
+      </w:r>
+      <w:r>
+        <w:rPr>
+          <w:b/>
+          <w:lang w:val="en-US"/>
+        </w:rPr>
+        <w:t>row</w:t>
+      </w:r>
+      <w:r>
+        <w:rPr>
+          <w:b/>
+        </w:rPr>
+        <w:t>-</w:t>
+      </w:r>
+      <w:r>
+        <w:rPr>
+          <w:b/>
+          <w:lang w:val="en-US"/>
+        </w:rPr>
+        <w:t>end</w:t>
+      </w:r>
+      <w:r>
+        <w:t xml:space="preserve"> – </w:t>
+      </w:r>
+      <w:r>
+        <w:t xml:space="preserve">позволяет </w:t>
+      </w:r>
+      <w:r>
+        <w:t>растянуть ячейку и по рядам тоже</w:t>
+      </w:r>
+      <w:r>
+        <w:t>:</w:t>
+      </w:r>
+    </w:p>
+    <w:p>
+      <w:pPr>
+        <w:jc w:val="center"/>
+      </w:pPr>
+      <w:r>
+        <w:rPr>
+          <w:noProof/>
+          <w:lang w:eastAsia="ru-RU"/>
+        </w:rPr>
+        <w:drawing>
+          <wp:inline distT="0" distB="0" distL="0" distR="0" wp14:anchorId="01EF7719" wp14:editId="7796F343">
+            <wp:extent cx="3625850" cy="3633962"/>
+            <wp:effectExtent l="0" t="0" r="0" b="5080"/>
+            <wp:docPr id="28" name="Рисунок 28"/>
+            <wp:cNvGraphicFramePr>
+              <a:graphicFrameLocks xmlns:a="http://schemas.openxmlformats.org/drawingml/2006/main" noChangeAspect="1"/>
+            </wp:cNvGraphicFramePr>
+            <a:graphic xmlns:a="http://schemas.openxmlformats.org/drawingml/2006/main">
+              <a:graphicData uri="http://schemas.openxmlformats.org/drawingml/2006/picture">
+                <pic:pic xmlns:pic="http://schemas.openxmlformats.org/drawingml/2006/picture">
+                  <pic:nvPicPr>
+                    <pic:cNvPr id="1" name=""/>
+                    <pic:cNvPicPr/>
+                  </pic:nvPicPr>
+                  <pic:blipFill>
+                    <a:blip r:embed="rId36"/>
+                    <a:stretch>
+                      <a:fillRect/>
+                    </a:stretch>
+                  </pic:blipFill>
+                  <pic:spPr>
+                    <a:xfrm>
+                      <a:off x="0" y="0"/>
+                      <a:ext cx="3631287" cy="3639411"/>
+                    </a:xfrm>
+                    <a:prstGeom prst="rect">
+                      <a:avLst/>
+                    </a:prstGeom>
+                  </pic:spPr>
+                </pic:pic>
+              </a:graphicData>
+            </a:graphic>
+          </wp:inline>
+        </w:drawing>
+      </w:r>
+    </w:p>
+    <w:p>
+      <w:pPr>
+        <w:jc w:val="center"/>
+      </w:pPr>
+      <w:r>
+        <w:rPr>
+          <w:noProof/>
+          <w:lang w:eastAsia="ru-RU"/>
+        </w:rPr>
+        <w:drawing>
+          <wp:inline distT="0" distB="0" distL="0" distR="0" wp14:anchorId="4EC5B191" wp14:editId="75E0875D">
+            <wp:extent cx="4382112" cy="438211"/>
+            <wp:effectExtent l="0" t="0" r="0" b="0"/>
+            <wp:docPr id="29" name="Рисунок 29"/>
+            <wp:cNvGraphicFramePr>
+              <a:graphicFrameLocks xmlns:a="http://schemas.openxmlformats.org/drawingml/2006/main" noChangeAspect="1"/>
+            </wp:cNvGraphicFramePr>
+            <a:graphic xmlns:a="http://schemas.openxmlformats.org/drawingml/2006/main">
+              <a:graphicData uri="http://schemas.openxmlformats.org/drawingml/2006/picture">
+                <pic:pic xmlns:pic="http://schemas.openxmlformats.org/drawingml/2006/picture">
+                  <pic:nvPicPr>
+                    <pic:cNvPr id="1" name=""/>
+                    <pic:cNvPicPr/>
+                  </pic:nvPicPr>
+                  <pic:blipFill>
+                    <a:blip r:embed="rId37"/>
+                    <a:stretch>
+                      <a:fillRect/>
+                    </a:stretch>
+                  </pic:blipFill>
+                  <pic:spPr>
+                    <a:xfrm>
+                      <a:off x="0" y="0"/>
+                      <a:ext cx="4382112" cy="438211"/>
+                    </a:xfrm>
+                    <a:prstGeom prst="rect">
+                      <a:avLst/>
+                    </a:prstGeom>
+                  </pic:spPr>
+                </pic:pic>
+              </a:graphicData>
+            </a:graphic>
+          </wp:inline>
+        </w:drawing>
+      </w:r>
+    </w:p>
+    <w:p>
+      <w:pPr>
+        <w:pStyle w:val="3"/>
+      </w:pPr>
+      <w:r>
+        <w:lastRenderedPageBreak/>
+        <w:t xml:space="preserve">Отрицательные значения </w:t>
+      </w:r>
+      <w:r>
+        <w:rPr>
+          <w:lang w:val="en-US"/>
+        </w:rPr>
+        <w:t>grid</w:t>
+      </w:r>
+      <w:r>
+        <w:t>-</w:t>
+      </w:r>
+      <w:r>
+        <w:rPr>
+          <w:lang w:val="en-US"/>
+        </w:rPr>
+        <w:t>column</w:t>
+      </w:r>
+      <w:r>
+        <w:t>-</w:t>
+      </w:r>
+      <w:r>
+        <w:rPr>
+          <w:lang w:val="en-US"/>
+        </w:rPr>
+        <w:t>start</w:t>
+      </w:r>
+      <w:r>
+        <w:t xml:space="preserve"> и </w:t>
+      </w:r>
+      <w:r>
+        <w:rPr>
+          <w:lang w:val="en-US"/>
+        </w:rPr>
+        <w:t>grid</w:t>
+      </w:r>
+      <w:r>
+        <w:t>-</w:t>
+      </w:r>
+      <w:r>
+        <w:rPr>
+          <w:lang w:val="en-US"/>
+        </w:rPr>
+        <w:t>column</w:t>
+      </w:r>
+      <w:r>
+        <w:t>-</w:t>
+      </w:r>
+      <w:r>
+        <w:rPr>
+          <w:lang w:val="en-US"/>
+        </w:rPr>
+        <w:t>end</w:t>
+      </w:r>
+    </w:p>
+    <w:p>
+      <w:pPr>
+        <w:rPr>
+          <w:lang w:val="en-US"/>
+        </w:rPr>
+      </w:pPr>
+      <w:r>
+        <w:t xml:space="preserve">Интересной особенностью грид-ячейки является возможность начинать отсчёт её координат как от начала (первой линии ряда или столбца), так и от конца грида (последней линии ряда или столбца). </w:t>
+      </w:r>
+      <w:r>
+        <w:rPr>
+          <w:lang w:val="en-US"/>
+        </w:rPr>
+        <w:t>Вот как это выглядит схематично:</w:t>
+      </w:r>
+    </w:p>
+    <w:p>
+      <w:pPr>
+        <w:jc w:val="center"/>
+        <w:rPr>
+          <w:lang w:val="en-US"/>
+        </w:rPr>
+      </w:pPr>
+      <w:r>
+        <w:rPr>
+          <w:noProof/>
+          <w:lang w:eastAsia="ru-RU"/>
+        </w:rPr>
+        <w:drawing>
+          <wp:inline distT="0" distB="0" distL="0" distR="0" wp14:anchorId="70C25C9A" wp14:editId="1F6D32FD">
+            <wp:extent cx="3263900" cy="3591815"/>
+            <wp:effectExtent l="0" t="0" r="0" b="8890"/>
+            <wp:docPr id="30" name="Рисунок 30"/>
+            <wp:cNvGraphicFramePr>
+              <a:graphicFrameLocks xmlns:a="http://schemas.openxmlformats.org/drawingml/2006/main" noChangeAspect="1"/>
+            </wp:cNvGraphicFramePr>
+            <a:graphic xmlns:a="http://schemas.openxmlformats.org/drawingml/2006/main">
+              <a:graphicData uri="http://schemas.openxmlformats.org/drawingml/2006/picture">
+                <pic:pic xmlns:pic="http://schemas.openxmlformats.org/drawingml/2006/picture">
+                  <pic:nvPicPr>
+                    <pic:cNvPr id="1" name=""/>
+                    <pic:cNvPicPr/>
+                  </pic:nvPicPr>
+                  <pic:blipFill>
+                    <a:blip r:embed="rId38"/>
+                    <a:stretch>
+                      <a:fillRect/>
+                    </a:stretch>
+                  </pic:blipFill>
+                  <pic:spPr>
+                    <a:xfrm>
+                      <a:off x="0" y="0"/>
+                      <a:ext cx="3278992" cy="3608423"/>
+                    </a:xfrm>
+                    <a:prstGeom prst="rect">
+                      <a:avLst/>
+                    </a:prstGeom>
+                  </pic:spPr>
+                </pic:pic>
+              </a:graphicData>
+            </a:graphic>
+          </wp:inline>
+        </w:drawing>
+      </w:r>
+    </w:p>
+    <w:p>
+      <w:r>
+        <w:t>То есть, чтобы сказать ячейке: «Начинайся на первой линии столбцов от начала и заканчивайся на первой линии столбцов с конца», нужно написать такой код:</w:t>
+      </w:r>
+    </w:p>
+    <w:p>
+      <w:pPr>
+        <w:jc w:val="center"/>
+      </w:pPr>
+      <w:r>
+        <w:rPr>
+          <w:noProof/>
+          <w:lang w:eastAsia="ru-RU"/>
+        </w:rPr>
+        <w:drawing>
+          <wp:inline distT="0" distB="0" distL="0" distR="0" wp14:anchorId="2309E5A5" wp14:editId="34C9FD3D">
+            <wp:extent cx="1771897" cy="914528"/>
+            <wp:effectExtent l="0" t="0" r="0" b="0"/>
+            <wp:docPr id="31" name="Рисунок 31"/>
+            <wp:cNvGraphicFramePr>
+              <a:graphicFrameLocks xmlns:a="http://schemas.openxmlformats.org/drawingml/2006/main" noChangeAspect="1"/>
+            </wp:cNvGraphicFramePr>
+            <a:graphic xmlns:a="http://schemas.openxmlformats.org/drawingml/2006/main">
+              <a:graphicData uri="http://schemas.openxmlformats.org/drawingml/2006/picture">
+                <pic:pic xmlns:pic="http://schemas.openxmlformats.org/drawingml/2006/picture">
+                  <pic:nvPicPr>
+                    <pic:cNvPr id="1" name=""/>
+                    <pic:cNvPicPr/>
+                  </pic:nvPicPr>
+                  <pic:blipFill>
+                    <a:blip r:embed="rId39"/>
+                    <a:stretch>
+                      <a:fillRect/>
+                    </a:stretch>
+                  </pic:blipFill>
+                  <pic:spPr>
+                    <a:xfrm>
+                      <a:off x="0" y="0"/>
+                      <a:ext cx="1771897" cy="914528"/>
+                    </a:xfrm>
+                    <a:prstGeom prst="rect">
+                      <a:avLst/>
+                    </a:prstGeom>
+                  </pic:spPr>
+                </pic:pic>
+              </a:graphicData>
+            </a:graphic>
+          </wp:inline>
+        </w:drawing>
+      </w:r>
+    </w:p>
+    <w:p>
+      <w:r>
+        <w:t>А для того чтобы сказать ячейке: «Начинайся на первой линии столбцов с конца грида и заканчивайся на первой линии с начала», нужно написать:</w:t>
+      </w:r>
+    </w:p>
+    <w:p>
+      <w:pPr>
+        <w:jc w:val="center"/>
+      </w:pPr>
+      <w:r>
+        <w:rPr>
+          <w:noProof/>
+          <w:lang w:eastAsia="ru-RU"/>
+        </w:rPr>
+        <w:drawing>
+          <wp:inline distT="0" distB="0" distL="0" distR="0" wp14:anchorId="1437E3C7" wp14:editId="1A4BE43E">
+            <wp:extent cx="1857634" cy="924054"/>
+            <wp:effectExtent l="0" t="0" r="9525" b="9525"/>
+            <wp:docPr id="32" name="Рисунок 32"/>
+            <wp:cNvGraphicFramePr>
+              <a:graphicFrameLocks xmlns:a="http://schemas.openxmlformats.org/drawingml/2006/main" noChangeAspect="1"/>
+            </wp:cNvGraphicFramePr>
+            <a:graphic xmlns:a="http://schemas.openxmlformats.org/drawingml/2006/main">
+              <a:graphicData uri="http://schemas.openxmlformats.org/drawingml/2006/picture">
+                <pic:pic xmlns:pic="http://schemas.openxmlformats.org/drawingml/2006/picture">
+                  <pic:nvPicPr>
+                    <pic:cNvPr id="1" name=""/>
+                    <pic:cNvPicPr/>
+                  </pic:nvPicPr>
+                  <pic:blipFill>
+                    <a:blip r:embed="rId40"/>
+                    <a:stretch>
+                      <a:fillRect/>
+                    </a:stretch>
+                  </pic:blipFill>
+                  <pic:spPr>
+                    <a:xfrm>
+                      <a:off x="0" y="0"/>
+                      <a:ext cx="1857634" cy="924054"/>
+                    </a:xfrm>
+                    <a:prstGeom prst="rect">
+                      <a:avLst/>
+                    </a:prstGeom>
+                  </pic:spPr>
+                </pic:pic>
+              </a:graphicData>
+            </a:graphic>
+          </wp:inline>
+        </w:drawing>
+      </w:r>
+    </w:p>
+    <w:p>
+      <w:pPr>
+        <w:jc w:val="center"/>
+      </w:pPr>
+    </w:p>
+    <w:p>
+      <w:pPr>
+        <w:jc w:val="center"/>
+        <w:rPr>
+          <w:b/>
+        </w:rPr>
+      </w:pPr>
+      <w:r>
+        <w:rPr>
+          <w:b/>
+        </w:rPr>
+        <w:t xml:space="preserve">Аналогично и для </w:t>
+      </w:r>
+      <w:r>
+        <w:rPr>
+          <w:b/>
+          <w:lang w:val="en-US"/>
+        </w:rPr>
+        <w:t>rows</w:t>
+      </w:r>
+      <w:r>
+        <w:rPr>
+          <w:b/>
+        </w:rPr>
+        <w:t>!</w:t>
+      </w:r>
+    </w:p>
+    <w:p>
+      <w:pPr>
+        <w:pStyle w:val="3"/>
+      </w:pPr>
+      <w:r>
+        <w:lastRenderedPageBreak/>
+        <w:t>Наложение элементов грида</w:t>
+      </w:r>
+    </w:p>
+    <w:p>
+      <w:r>
+        <w:t>В случае пересечения координат двух элементов грида они просто располагаются один поверх другого в порядке следования в разметке, как будто это стопка листов. Напоминает абсолютное позиционирование, не правда ли?</w:t>
+      </w:r>
+    </w:p>
+    <w:p>
+      <w:pPr>
+        <w:pStyle w:val="3"/>
+      </w:pPr>
+      <w:r>
+        <w:t>Наложение элементов грида и свойство z-index</w:t>
+      </w:r>
+    </w:p>
+    <w:p>
+      <w:r>
+        <w:t>Как и на абсолютно спозиционированные элементы, на пересекающиеся грид-элементы действует старое-доброе свойство z-index.</w:t>
+      </w:r>
+    </w:p>
+    <w:p>
+      <w:r>
+        <w:t>Чем выше z-index, тем выше элемент в «стопке». Если у двух элементов одинаковый z-index, то выше будет располагаться тот, который идёт следующим по разметке.</w:t>
+      </w:r>
+    </w:p>
+    <w:p>
+      <w:pPr>
+        <w:pStyle w:val="3"/>
+      </w:pPr>
+      <w:r>
+        <w:t>Именованные области грида: свойство grid-template-areas</w:t>
+      </w:r>
+      <w:r>
+        <w:t xml:space="preserve"> </w:t>
+      </w:r>
+      <w:r>
+        <w:t xml:space="preserve">&amp; </w:t>
+      </w:r>
+      <w:r>
+        <w:rPr>
+          <w:lang w:val="en-US"/>
+        </w:rPr>
+        <w:t>grid</w:t>
+      </w:r>
+      <w:r>
+        <w:t>-</w:t>
+      </w:r>
+      <w:r>
+        <w:rPr>
+          <w:lang w:val="en-US"/>
+        </w:rPr>
+        <w:t>area</w:t>
+      </w:r>
+    </w:p>
+    <w:p>
+      <w:r>
+        <w:t>Легче показать:</w:t>
+      </w:r>
+    </w:p>
+    <w:p>
+      <w:pPr>
+        <w:jc w:val="center"/>
+      </w:pPr>
+      <w:r>
+        <w:rPr>
+          <w:noProof/>
+          <w:lang w:eastAsia="ru-RU"/>
+        </w:rPr>
+        <w:drawing>
+          <wp:inline distT="0" distB="0" distL="0" distR="0" wp14:anchorId="6C6C9478" wp14:editId="453E4657">
+            <wp:extent cx="2660650" cy="2554648"/>
+            <wp:effectExtent l="0" t="0" r="6350" b="0"/>
+            <wp:docPr id="34" name="Рисунок 34"/>
+            <wp:cNvGraphicFramePr>
+              <a:graphicFrameLocks xmlns:a="http://schemas.openxmlformats.org/drawingml/2006/main" noChangeAspect="1"/>
+            </wp:cNvGraphicFramePr>
+            <a:graphic xmlns:a="http://schemas.openxmlformats.org/drawingml/2006/main">
+              <a:graphicData uri="http://schemas.openxmlformats.org/drawingml/2006/picture">
+                <pic:pic xmlns:pic="http://schemas.openxmlformats.org/drawingml/2006/picture">
+                  <pic:nvPicPr>
+                    <pic:cNvPr id="1" name=""/>
+                    <pic:cNvPicPr/>
+                  </pic:nvPicPr>
+                  <pic:blipFill>
+                    <a:blip r:embed="rId41"/>
+                    <a:stretch>
+                      <a:fillRect/>
+                    </a:stretch>
+                  </pic:blipFill>
+                  <pic:spPr>
+                    <a:xfrm>
+                      <a:off x="0" y="0"/>
+                      <a:ext cx="2679676" cy="2572916"/>
+                    </a:xfrm>
+                    <a:prstGeom prst="rect">
+                      <a:avLst/>
+                    </a:prstGeom>
+                  </pic:spPr>
+                </pic:pic>
+              </a:graphicData>
+            </a:graphic>
+          </wp:inline>
+        </w:drawing>
+      </w:r>
+    </w:p>
+    <w:p>
+      <w:pPr>
+        <w:jc w:val="center"/>
+        <w:rPr>
+          <w:lang w:val="en-US"/>
+        </w:rPr>
+      </w:pPr>
+      <w:r>
+        <w:rPr>
+          <w:lang w:val="en-US"/>
+        </w:rPr>
+        <w:t>HTML</w:t>
+      </w:r>
+    </w:p>
+    <w:p>
+      <w:pPr>
+        <w:jc w:val="center"/>
+      </w:pPr>
+      <w:r>
+        <w:rPr>
+          <w:noProof/>
+          <w:lang w:eastAsia="ru-RU"/>
+        </w:rPr>
+        <w:drawing>
+          <wp:inline distT="0" distB="0" distL="0" distR="0" wp14:anchorId="5F900F79" wp14:editId="067C17D4">
+            <wp:extent cx="4076700" cy="2249479"/>
+            <wp:effectExtent l="0" t="0" r="0" b="0"/>
+            <wp:docPr id="33" name="Рисунок 33"/>
+            <wp:cNvGraphicFramePr>
+              <a:graphicFrameLocks xmlns:a="http://schemas.openxmlformats.org/drawingml/2006/main" noChangeAspect="1"/>
+            </wp:cNvGraphicFramePr>
+            <a:graphic xmlns:a="http://schemas.openxmlformats.org/drawingml/2006/main">
+              <a:graphicData uri="http://schemas.openxmlformats.org/drawingml/2006/picture">
+                <pic:pic xmlns:pic="http://schemas.openxmlformats.org/drawingml/2006/picture">
+                  <pic:nvPicPr>
+                    <pic:cNvPr id="1" name=""/>
+                    <pic:cNvPicPr/>
+                  </pic:nvPicPr>
+                  <pic:blipFill>
+                    <a:blip r:embed="rId42"/>
+                    <a:stretch>
+                      <a:fillRect/>
+                    </a:stretch>
+                  </pic:blipFill>
+                  <pic:spPr>
+                    <a:xfrm>
+                      <a:off x="0" y="0"/>
+                      <a:ext cx="4087138" cy="2255239"/>
+                    </a:xfrm>
+                    <a:prstGeom prst="rect">
+                      <a:avLst/>
+                    </a:prstGeom>
+                  </pic:spPr>
+                </pic:pic>
+              </a:graphicData>
+            </a:graphic>
+          </wp:inline>
+        </w:drawing>
+      </w:r>
+    </w:p>
+    <w:p>
+      <w:pPr>
+        <w:jc w:val="center"/>
+        <w:rPr>
+          <w:lang w:val="en-US"/>
+        </w:rPr>
+      </w:pPr>
+      <w:r>
+        <w:rPr>
+          <w:lang w:val="en-US"/>
+        </w:rPr>
+        <w:t>CSS</w:t>
+      </w:r>
+    </w:p>
+    <w:p>
+      <w:pPr>
+        <w:jc w:val="center"/>
+        <w:rPr>
+          <w:lang w:val="en-US"/>
+        </w:rPr>
+      </w:pPr>
+      <w:r>
+        <w:rPr>
+          <w:noProof/>
+          <w:lang w:eastAsia="ru-RU"/>
+        </w:rPr>
+        <w:lastRenderedPageBreak/>
+        <w:drawing>
+          <wp:inline distT="0" distB="0" distL="0" distR="0" wp14:anchorId="0B9E92B3" wp14:editId="7687CC93">
+            <wp:extent cx="1536700" cy="3387725"/>
+            <wp:effectExtent l="0" t="0" r="6350" b="3175"/>
+            <wp:docPr id="36" name="Рисунок 36"/>
+            <wp:cNvGraphicFramePr>
+              <a:graphicFrameLocks xmlns:a="http://schemas.openxmlformats.org/drawingml/2006/main" noChangeAspect="1"/>
+            </wp:cNvGraphicFramePr>
+            <a:graphic xmlns:a="http://schemas.openxmlformats.org/drawingml/2006/main">
+              <a:graphicData uri="http://schemas.openxmlformats.org/drawingml/2006/picture">
+                <pic:pic xmlns:pic="http://schemas.openxmlformats.org/drawingml/2006/picture">
+                  <pic:nvPicPr>
+                    <pic:cNvPr id="1" name=""/>
+                    <pic:cNvPicPr/>
+                  </pic:nvPicPr>
+                  <pic:blipFill>
+                    <a:blip r:embed="rId43"/>
+                    <a:stretch>
+                      <a:fillRect/>
+                    </a:stretch>
+                  </pic:blipFill>
+                  <pic:spPr>
+                    <a:xfrm>
+                      <a:off x="0" y="0"/>
+                      <a:ext cx="1551439" cy="3420218"/>
+                    </a:xfrm>
+                    <a:prstGeom prst="rect">
+                      <a:avLst/>
+                    </a:prstGeom>
+                  </pic:spPr>
+                </pic:pic>
+              </a:graphicData>
+            </a:graphic>
+          </wp:inline>
+        </w:drawing>
+      </w:r>
+    </w:p>
+    <w:p>
+      <w:r>
+        <w:t xml:space="preserve">В свойстве </w:t>
+      </w:r>
+      <w:r>
+        <w:rPr>
+          <w:b/>
+          <w:i/>
+          <w:lang w:val="en-US"/>
+        </w:rPr>
+        <w:t>grid</w:t>
+      </w:r>
+      <w:r>
+        <w:rPr>
+          <w:b/>
+          <w:i/>
+        </w:rPr>
+        <w:t>-</w:t>
+      </w:r>
+      <w:r>
+        <w:rPr>
+          <w:b/>
+          <w:i/>
+          <w:lang w:val="en-US"/>
+        </w:rPr>
+        <w:t>template</w:t>
+      </w:r>
+      <w:r>
+        <w:rPr>
+          <w:b/>
+          <w:i/>
+        </w:rPr>
+        <w:t>-</w:t>
+      </w:r>
+      <w:r>
+        <w:rPr>
+          <w:b/>
+          <w:i/>
+          <w:lang w:val="en-US"/>
+        </w:rPr>
+        <w:t>areas</w:t>
+      </w:r>
+      <w:r>
+        <w:t xml:space="preserve"> </w:t>
+      </w:r>
+      <w:r>
+        <w:t>мы указываем расположение наших блоков.</w:t>
+      </w:r>
+    </w:p>
+    <w:p>
+      <w:r>
+        <w:t xml:space="preserve">В свойствах блоков </w:t>
+      </w:r>
+      <w:r>
+        <w:rPr>
+          <w:b/>
+          <w:i/>
+          <w:lang w:val="en-US"/>
+        </w:rPr>
+        <w:t>grid</w:t>
+      </w:r>
+      <w:r>
+        <w:rPr>
+          <w:b/>
+          <w:i/>
+        </w:rPr>
+        <w:t>-</w:t>
+      </w:r>
+      <w:r>
+        <w:rPr>
+          <w:b/>
+          <w:i/>
+          <w:lang w:val="en-US"/>
+        </w:rPr>
+        <w:t>area</w:t>
+      </w:r>
+      <w:r>
+        <w:rPr>
+          <w:i/>
+        </w:rPr>
+        <w:t xml:space="preserve"> </w:t>
+      </w:r>
+      <w:r>
+        <w:t>мы указываем каким грид-элементом</w:t>
+      </w:r>
+      <w:r>
+        <w:t xml:space="preserve"> является текущий </w:t>
+      </w:r>
+      <w:r>
+        <w:rPr>
+          <w:lang w:val="en-US"/>
+        </w:rPr>
+        <w:t>div</w:t>
+      </w:r>
+      <w:r>
+        <w:t xml:space="preserve"> </w:t>
+      </w:r>
+      <w:r>
+        <w:t xml:space="preserve">в свойстве </w:t>
+      </w:r>
+      <w:r>
+        <w:rPr>
+          <w:lang w:val="en-US"/>
+        </w:rPr>
+        <w:t>grid</w:t>
+      </w:r>
+      <w:r>
+        <w:t>-</w:t>
+      </w:r>
+      <w:r>
+        <w:rPr>
+          <w:lang w:val="en-US"/>
+        </w:rPr>
+        <w:t>template</w:t>
+      </w:r>
+      <w:r>
+        <w:t>-</w:t>
+      </w:r>
+      <w:r>
+        <w:rPr>
+          <w:lang w:val="en-US"/>
+        </w:rPr>
+        <w:t>areas</w:t>
+      </w:r>
+      <w:r>
+        <w:t>.</w:t>
+      </w:r>
+    </w:p>
+    <w:p>
+      <w:r>
+        <w:t>Ограничения:</w:t>
+      </w:r>
+    </w:p>
+    <w:p>
+      <w:pPr>
+        <w:pStyle w:val="a5"/>
+        <w:numPr>
+          <w:ilvl w:val="0"/>
+          <w:numId w:val="37"/>
+        </w:numPr>
+      </w:pPr>
+      <w:r>
+        <w:t>Г</w:t>
+      </w:r>
+      <w:r>
+        <w:t>рид должен быть прямоугольной формы, а количество объявленных столбцов в каждой строке должно быть одинаковым.</w:t>
+      </w:r>
+    </w:p>
+    <w:p>
+      <w:pPr>
+        <w:pStyle w:val="a5"/>
+        <w:numPr>
+          <w:ilvl w:val="0"/>
+          <w:numId w:val="37"/>
+        </w:numPr>
+      </w:pPr>
+      <w:r>
+        <w:t>Одному элементу в HTML может соответствовать только одна грид-область</w:t>
+      </w:r>
+    </w:p>
+    <w:p>
+      <w:pPr>
+        <w:pStyle w:val="a5"/>
+        <w:numPr>
+          <w:ilvl w:val="0"/>
+          <w:numId w:val="37"/>
+        </w:numPr>
+      </w:pPr>
+      <w:r>
+        <w:t>Названия областей должны начинаться с буквы и могут включать цифры и дефис. Например, "lava lava2 lava-3"</w:t>
+      </w:r>
+    </w:p>
+    <w:p>
+      <w:pPr>
+        <w:pStyle w:val="3"/>
+      </w:pPr>
+      <w:r>
+        <w:t>Свойство grid-template-areas и пустые области грида</w:t>
+      </w:r>
+    </w:p>
+    <w:p>
+      <w:r>
+        <w:t xml:space="preserve">Свойство </w:t>
+      </w:r>
+      <w:r>
+        <w:rPr>
+          <w:b/>
+          <w:i/>
+        </w:rPr>
+        <w:t xml:space="preserve">grid-template-areas </w:t>
+      </w:r>
+      <w:r>
+        <w:t>позволяет некоторые области помечать как пустые. Для этого вместо буквенного именования области используется символ точки «.»:</w:t>
+      </w:r>
+    </w:p>
+    <w:p>
+      <w:pPr>
+        <w:jc w:val="center"/>
+        <w:rPr>
+          <w:lang w:val="en-US"/>
+        </w:rPr>
+      </w:pPr>
+      <w:r>
+        <w:rPr>
+          <w:noProof/>
+          <w:lang w:eastAsia="ru-RU"/>
+        </w:rPr>
+        <w:drawing>
+          <wp:inline distT="0" distB="0" distL="0" distR="0" wp14:anchorId="415F97EF" wp14:editId="360C4040">
+            <wp:extent cx="1397000" cy="1075219"/>
+            <wp:effectExtent l="0" t="0" r="0" b="0"/>
+            <wp:docPr id="37" name="Рисунок 37"/>
+            <wp:cNvGraphicFramePr>
+              <a:graphicFrameLocks xmlns:a="http://schemas.openxmlformats.org/drawingml/2006/main" noChangeAspect="1"/>
+            </wp:cNvGraphicFramePr>
+            <a:graphic xmlns:a="http://schemas.openxmlformats.org/drawingml/2006/main">
+              <a:graphicData uri="http://schemas.openxmlformats.org/drawingml/2006/picture">
+                <pic:pic xmlns:pic="http://schemas.openxmlformats.org/drawingml/2006/picture">
+                  <pic:nvPicPr>
+                    <pic:cNvPr id="1" name=""/>
+                    <pic:cNvPicPr/>
+                  </pic:nvPicPr>
+                  <pic:blipFill>
+                    <a:blip r:embed="rId44"/>
+                    <a:stretch>
+                      <a:fillRect/>
+                    </a:stretch>
+                  </pic:blipFill>
+                  <pic:spPr>
+                    <a:xfrm>
+                      <a:off x="0" y="0"/>
+                      <a:ext cx="1411618" cy="1086470"/>
+                    </a:xfrm>
+                    <a:prstGeom prst="rect">
+                      <a:avLst/>
+                    </a:prstGeom>
+                  </pic:spPr>
+                </pic:pic>
+              </a:graphicData>
+            </a:graphic>
+          </wp:inline>
+        </w:drawing>
+      </w:r>
+    </w:p>
+    <w:p>
+      <w:pPr>
+        <w:jc w:val="center"/>
+        <w:rPr>
+          <w:lang w:val="en-US"/>
+        </w:rPr>
+      </w:pPr>
+      <w:r>
+        <w:rPr>
+          <w:noProof/>
+          <w:lang w:eastAsia="ru-RU"/>
+        </w:rPr>
+        <w:lastRenderedPageBreak/>
+        <w:drawing>
+          <wp:inline distT="0" distB="0" distL="0" distR="0" wp14:anchorId="170F8FDA" wp14:editId="48580BBC">
+            <wp:extent cx="1352550" cy="1349840"/>
+            <wp:effectExtent l="0" t="0" r="0" b="3175"/>
+            <wp:docPr id="38" name="Рисунок 38"/>
+            <wp:cNvGraphicFramePr>
+              <a:graphicFrameLocks xmlns:a="http://schemas.openxmlformats.org/drawingml/2006/main" noChangeAspect="1"/>
+            </wp:cNvGraphicFramePr>
+            <a:graphic xmlns:a="http://schemas.openxmlformats.org/drawingml/2006/main">
+              <a:graphicData uri="http://schemas.openxmlformats.org/drawingml/2006/picture">
+                <pic:pic xmlns:pic="http://schemas.openxmlformats.org/drawingml/2006/picture">
+                  <pic:nvPicPr>
+                    <pic:cNvPr id="1" name=""/>
+                    <pic:cNvPicPr/>
+                  </pic:nvPicPr>
+                  <pic:blipFill>
+                    <a:blip r:embed="rId45"/>
+                    <a:stretch>
+                      <a:fillRect/>
+                    </a:stretch>
+                  </pic:blipFill>
+                  <pic:spPr>
+                    <a:xfrm>
+                      <a:off x="0" y="0"/>
+                      <a:ext cx="1376199" cy="1373442"/>
+                    </a:xfrm>
+                    <a:prstGeom prst="rect">
+                      <a:avLst/>
+                    </a:prstGeom>
+                  </pic:spPr>
+                </pic:pic>
+              </a:graphicData>
+            </a:graphic>
+          </wp:inline>
+        </w:drawing>
+      </w:r>
+    </w:p>
+    <w:p>
+      <w:pPr>
+        <w:pStyle w:val="3"/>
+      </w:pPr>
+      <w:r>
+        <w:t>Автоматические координаты элементов в гриде: столбцы</w:t>
+      </w:r>
+    </w:p>
+    <w:p>
+      <w:pPr>
+        <w:rPr>
+          <w:i/>
+        </w:rPr>
+      </w:pPr>
+      <w:r>
+        <w:t xml:space="preserve">Свойство </w:t>
+      </w:r>
+      <w:r>
+        <w:rPr>
+          <w:b/>
+          <w:i/>
+        </w:rPr>
+        <w:t>grid-template-columns</w:t>
+      </w:r>
+      <w:r>
+        <w:rPr>
+          <w:i/>
+        </w:rPr>
+        <w:t xml:space="preserve"> </w:t>
+      </w:r>
+      <w:r>
+        <w:t xml:space="preserve">перечисляет количество и ширину будущих столбцов грида. К примеру, запись </w:t>
+      </w:r>
+      <w:r>
+        <w:rPr>
+          <w:i/>
+        </w:rPr>
+        <w:t>grid-template-columns: 10</w:t>
+      </w:r>
+      <w:r>
+        <w:rPr>
+          <w:i/>
+        </w:rPr>
+        <w:t>0px 100px 100px</w:t>
+      </w:r>
+      <w:r>
+        <w:t>; говорит гриду: «</w:t>
+      </w:r>
+      <w:r>
+        <w:rPr>
+          <w:i/>
+        </w:rPr>
+        <w:t>Ты будешь иметь три столбца, каждый шириной 100px.</w:t>
+      </w:r>
+      <w:r>
+        <w:rPr>
+          <w:i/>
+        </w:rPr>
+        <w:t>»</w:t>
+      </w:r>
+      <w:r>
+        <w:rPr>
+          <w:i/>
+        </w:rPr>
+        <w:t>:</w:t>
+      </w:r>
+    </w:p>
+    <w:p>
+      <w:pPr>
+        <w:jc w:val="center"/>
+        <w:rPr>
+          <w:i/>
+        </w:rPr>
+      </w:pPr>
+      <w:r>
+        <w:rPr>
+          <w:i/>
+          <w:noProof/>
+          <w:lang w:eastAsia="ru-RU"/>
+        </w:rPr>
+        <w:drawing>
+          <wp:inline distT="0" distB="0" distL="0" distR="0" wp14:anchorId="769CC643" wp14:editId="77C5F84A">
+            <wp:extent cx="1693968" cy="1689100"/>
+            <wp:effectExtent l="0" t="0" r="1905" b="6350"/>
+            <wp:docPr id="39" name="Рисунок 39"/>
+            <wp:cNvGraphicFramePr>
+              <a:graphicFrameLocks xmlns:a="http://schemas.openxmlformats.org/drawingml/2006/main" noChangeAspect="1"/>
+            </wp:cNvGraphicFramePr>
+            <a:graphic xmlns:a="http://schemas.openxmlformats.org/drawingml/2006/main">
+              <a:graphicData uri="http://schemas.openxmlformats.org/drawingml/2006/picture">
+                <pic:pic xmlns:pic="http://schemas.openxmlformats.org/drawingml/2006/picture">
+                  <pic:nvPicPr>
+                    <pic:cNvPr id="1" name=""/>
+                    <pic:cNvPicPr/>
+                  </pic:nvPicPr>
+                  <pic:blipFill>
+                    <a:blip r:embed="rId46"/>
+                    <a:stretch>
+                      <a:fillRect/>
+                    </a:stretch>
+                  </pic:blipFill>
+                  <pic:spPr>
+                    <a:xfrm>
+                      <a:off x="0" y="0"/>
+                      <a:ext cx="1728513" cy="1723545"/>
+                    </a:xfrm>
+                    <a:prstGeom prst="rect">
+                      <a:avLst/>
+                    </a:prstGeom>
+                  </pic:spPr>
+                </pic:pic>
+              </a:graphicData>
+            </a:graphic>
+          </wp:inline>
+        </w:drawing>
+      </w:r>
+    </w:p>
+    <w:p>
+      <w:r>
+        <w:rPr>
+          <w:b/>
+        </w:rPr>
+        <w:t>Если не задавать параметры для рядов</w:t>
+      </w:r>
+      <w:r>
+        <w:t>, то их количество становится переменным. Порядок действий такой:</w:t>
+      </w:r>
+    </w:p>
+    <w:p>
+      <w:pPr>
+        <w:pStyle w:val="a5"/>
+        <w:numPr>
+          <w:ilvl w:val="0"/>
+          <w:numId w:val="38"/>
+        </w:numPr>
+      </w:pPr>
+      <w:r>
+        <w:t>Все грид-элементы выстраиваются в один ряд согласно объявленной раскладке столбцов.</w:t>
+      </w:r>
+    </w:p>
+    <w:p>
+      <w:pPr>
+        <w:pStyle w:val="a5"/>
+        <w:numPr>
+          <w:ilvl w:val="0"/>
+          <w:numId w:val="38"/>
+        </w:numPr>
+      </w:pPr>
+      <w:r>
+        <w:t>Если грид-элементов больше, чем столбцов, то не вписавшиеся в один ряд элементы переносятся на следующий ряд и заполняют его.</w:t>
+      </w:r>
+    </w:p>
+    <w:p>
+      <w:pPr>
+        <w:pStyle w:val="a5"/>
+        <w:numPr>
+          <w:ilvl w:val="0"/>
+          <w:numId w:val="38"/>
+        </w:numPr>
+      </w:pPr>
+      <w:r>
+        <w:t>Новые ряды формируются до тех пор, пока все грид-элементы не будут вписаны в раскладку по столбцам. Если последний ряд заполняется элементами не полностью, то оставшееся место в гриде остаётся пустым.</w:t>
+      </w:r>
+    </w:p>
+    <w:p>
+      <w:r>
+        <w:t>Пример:</w:t>
+      </w:r>
+    </w:p>
+    <w:p>
+      <w:r>
+        <w:t>Возьмём грид с пятью элементами, которому задан один столбец. По раскладке получается, что в первый ряд грида может поместиться всего один грид-элемент. Остальные элементы будут переноситься на новые ряды, и таким образом сформируют пять рядов, то есть выстроятся в столбец:</w:t>
+      </w:r>
+    </w:p>
+    <w:p>
+      <w:pPr>
+        <w:jc w:val="center"/>
+      </w:pPr>
+      <w:r>
+        <w:rPr>
+          <w:noProof/>
+          <w:lang w:eastAsia="ru-RU"/>
+        </w:rPr>
+        <w:lastRenderedPageBreak/>
+        <w:drawing>
+          <wp:inline distT="0" distB="0" distL="0" distR="0" wp14:anchorId="0BBF5C02" wp14:editId="35E2955A">
+            <wp:extent cx="1085850" cy="1085850"/>
+            <wp:effectExtent l="0" t="0" r="0" b="0"/>
+            <wp:docPr id="40" name="Рисунок 40"/>
+            <wp:cNvGraphicFramePr>
+              <a:graphicFrameLocks xmlns:a="http://schemas.openxmlformats.org/drawingml/2006/main" noChangeAspect="1"/>
+            </wp:cNvGraphicFramePr>
+            <a:graphic xmlns:a="http://schemas.openxmlformats.org/drawingml/2006/main">
+              <a:graphicData uri="http://schemas.openxmlformats.org/drawingml/2006/picture">
+                <pic:pic xmlns:pic="http://schemas.openxmlformats.org/drawingml/2006/picture">
+                  <pic:nvPicPr>
+                    <pic:cNvPr id="1" name=""/>
+                    <pic:cNvPicPr/>
+                  </pic:nvPicPr>
+                  <pic:blipFill>
+                    <a:blip r:embed="rId47"/>
+                    <a:stretch>
+                      <a:fillRect/>
+                    </a:stretch>
+                  </pic:blipFill>
+                  <pic:spPr>
+                    <a:xfrm>
+                      <a:off x="0" y="0"/>
+                      <a:ext cx="1086002" cy="1086002"/>
+                    </a:xfrm>
+                    <a:prstGeom prst="rect">
+                      <a:avLst/>
+                    </a:prstGeom>
+                  </pic:spPr>
+                </pic:pic>
+              </a:graphicData>
+            </a:graphic>
+          </wp:inline>
+        </w:drawing>
+      </w:r>
+    </w:p>
+    <w:p>
+      <w:r>
+        <w:t>Если же мы увеличим количество столбцов до двух, то в один ряд будут помещаться уже по два элемента. То есть всего элементы сформируют три ряда, в первом и втором ряду будет по два элемента, а в третьем — один:</w:t>
+      </w:r>
+    </w:p>
+    <w:p>
+      <w:pPr>
+        <w:jc w:val="center"/>
+      </w:pPr>
+      <w:r>
+        <w:rPr>
+          <w:noProof/>
+          <w:lang w:eastAsia="ru-RU"/>
+        </w:rPr>
+        <w:drawing>
+          <wp:inline distT="0" distB="0" distL="0" distR="0" wp14:anchorId="03874896" wp14:editId="7C7F1580">
+            <wp:extent cx="1175178" cy="1155700"/>
+            <wp:effectExtent l="0" t="0" r="6350" b="6350"/>
+            <wp:docPr id="41" name="Рисунок 41"/>
+            <wp:cNvGraphicFramePr>
+              <a:graphicFrameLocks xmlns:a="http://schemas.openxmlformats.org/drawingml/2006/main" noChangeAspect="1"/>
+            </wp:cNvGraphicFramePr>
+            <a:graphic xmlns:a="http://schemas.openxmlformats.org/drawingml/2006/main">
+              <a:graphicData uri="http://schemas.openxmlformats.org/drawingml/2006/picture">
+                <pic:pic xmlns:pic="http://schemas.openxmlformats.org/drawingml/2006/picture">
+                  <pic:nvPicPr>
+                    <pic:cNvPr id="1" name=""/>
+                    <pic:cNvPicPr/>
+                  </pic:nvPicPr>
+                  <pic:blipFill>
+                    <a:blip r:embed="rId48"/>
+                    <a:stretch>
+                      <a:fillRect/>
+                    </a:stretch>
+                  </pic:blipFill>
+                  <pic:spPr>
+                    <a:xfrm>
+                      <a:off x="0" y="0"/>
+                      <a:ext cx="1187445" cy="1167764"/>
+                    </a:xfrm>
+                    <a:prstGeom prst="rect">
+                      <a:avLst/>
+                    </a:prstGeom>
+                  </pic:spPr>
+                </pic:pic>
+              </a:graphicData>
+            </a:graphic>
+          </wp:inline>
+        </w:drawing>
+      </w:r>
+    </w:p>
+    <w:p>
+      <w:r>
+        <w:t>Что касается высоты рядов, то она распределится равномерно, чтобы ряды заполнили собой всё пространство грида.</w:t>
+      </w:r>
+    </w:p>
+    <w:p>
+      <w:pPr>
+        <w:pStyle w:val="3"/>
+      </w:pPr>
+      <w:r>
+        <w:t>Автоматические координаты элементов в гриде: столбцы и ряды</w:t>
+      </w:r>
+    </w:p>
+    <w:p>
+      <w:r>
+        <w:t xml:space="preserve">Аналогично работает и свойство </w:t>
+      </w:r>
+      <w:r>
+        <w:rPr>
+          <w:b/>
+          <w:i/>
+        </w:rPr>
+        <w:t>grid-template-rows</w:t>
+      </w:r>
+      <w:r>
+        <w:t>, только оно сообщает гриду сколько рядов он будет содержат</w:t>
+      </w:r>
+      <w:r>
+        <w:t>ь и какой они будут высоты.</w:t>
+      </w:r>
+    </w:p>
+    <w:p>
+      <w:r>
+        <w:t xml:space="preserve">Запись </w:t>
+      </w:r>
+      <w:r>
+        <w:rPr>
+          <w:i/>
+        </w:rPr>
+        <w:t>grid-template-rows:</w:t>
+      </w:r>
+      <w:r>
+        <w:t xml:space="preserve"> 10</w:t>
+      </w:r>
+      <w:r>
+        <w:t>0px 200px 100px; говорит гриду:</w:t>
+      </w:r>
+    </w:p>
+    <w:p>
+      <w:r>
+        <w:t>"Ты будешь иметь три ряда, первый высотой 100px, второй высотой 200px и третий — 100px.»:</w:t>
+      </w:r>
+    </w:p>
+    <w:p>
+      <w:pPr>
+        <w:jc w:val="center"/>
+      </w:pPr>
+      <w:r>
+        <w:rPr>
+          <w:noProof/>
+          <w:lang w:eastAsia="ru-RU"/>
+        </w:rPr>
+        <w:drawing>
+          <wp:inline distT="0" distB="0" distL="0" distR="0" wp14:anchorId="51A4C70B" wp14:editId="5F0C8BB6">
+            <wp:extent cx="2148891" cy="2730500"/>
+            <wp:effectExtent l="0" t="0" r="3810" b="0"/>
+            <wp:docPr id="42" name="Рисунок 42"/>
+            <wp:cNvGraphicFramePr>
+              <a:graphicFrameLocks xmlns:a="http://schemas.openxmlformats.org/drawingml/2006/main" noChangeAspect="1"/>
+            </wp:cNvGraphicFramePr>
+            <a:graphic xmlns:a="http://schemas.openxmlformats.org/drawingml/2006/main">
+              <a:graphicData uri="http://schemas.openxmlformats.org/drawingml/2006/picture">
+                <pic:pic xmlns:pic="http://schemas.openxmlformats.org/drawingml/2006/picture">
+                  <pic:nvPicPr>
+                    <pic:cNvPr id="1" name=""/>
+                    <pic:cNvPicPr/>
+                  </pic:nvPicPr>
+                  <pic:blipFill>
+                    <a:blip r:embed="rId49"/>
+                    <a:stretch>
+                      <a:fillRect/>
+                    </a:stretch>
+                  </pic:blipFill>
+                  <pic:spPr>
+                    <a:xfrm>
+                      <a:off x="0" y="0"/>
+                      <a:ext cx="2160090" cy="2744730"/>
+                    </a:xfrm>
+                    <a:prstGeom prst="rect">
+                      <a:avLst/>
+                    </a:prstGeom>
+                  </pic:spPr>
+                </pic:pic>
+              </a:graphicData>
+            </a:graphic>
+          </wp:inline>
+        </w:drawing>
+      </w:r>
+    </w:p>
+    <w:p>
+      <w:r>
+        <w:t>Если при этом столбцам не заданы явные параметры, то по умолчанию, будет существовать всего один столбец, элементы в котором растянутся на всю его ширину.</w:t>
+      </w:r>
+    </w:p>
+    <w:p>
+      <w:r>
+        <w:lastRenderedPageBreak/>
+        <w:t xml:space="preserve">В случае, если в гриде есть ряды, которым </w:t>
+      </w:r>
+      <w:r>
+        <w:rPr>
+          <w:i/>
+        </w:rPr>
+        <w:t>не задана явная высота</w:t>
+      </w:r>
+      <w:r>
+        <w:t xml:space="preserve"> в </w:t>
+      </w:r>
+      <w:r>
+        <w:rPr>
+          <w:b/>
+        </w:rPr>
+        <w:t>grid-template-rows</w:t>
+      </w:r>
+      <w:r>
+        <w:t>, оставшееся свободное пространство по высоте</w:t>
+      </w:r>
+      <w:r>
+        <w:t xml:space="preserve"> </w:t>
+      </w:r>
+      <w:r>
+        <w:t>внутри контейнера</w:t>
+      </w:r>
+      <w:r>
+        <w:t xml:space="preserve"> распределится среди них равномерно.</w:t>
+      </w:r>
+    </w:p>
+    <w:p>
+      <w:pPr>
+        <w:rPr>
+          <w:b/>
+        </w:rPr>
+      </w:pPr>
+      <w:r>
+        <w:rPr>
+          <w:b/>
+        </w:rPr>
+        <w:t>Грид по умолчанию будет иметь всего один столбец во всю ширину контейнера, а каждый его элемент будет занимать целый ряд.</w:t>
+      </w:r>
+    </w:p>
+    <w:p>
+      <w:pPr>
+        <w:pStyle w:val="1"/>
+      </w:pPr>
+      <w:r>
+        <w:t>Знакомство с гридами, часть 2</w:t>
+      </w:r>
+      <w:r>
+        <w:t>. Подробнее про грид-контейнер</w:t>
+      </w:r>
+    </w:p>
+    <w:p>
+      <w:pPr>
+        <w:pStyle w:val="3"/>
+      </w:pPr>
+      <w:r>
+        <w:t>Визуализация</w:t>
+      </w:r>
+    </w:p>
+    <w:p>
+      <w:pPr>
+        <w:rPr>
+          <w:b/>
+        </w:rPr>
+      </w:pPr>
+      <w:r>
+        <w:rPr>
+          <w:b/>
+          <w:noProof/>
+          <w:lang w:eastAsia="ru-RU"/>
+        </w:rPr>
+        <w:drawing>
+          <wp:inline distT="0" distB="0" distL="0" distR="0" wp14:anchorId="0F8459F5" wp14:editId="1B433173">
+            <wp:extent cx="5937380" cy="2476500"/>
+            <wp:effectExtent l="0" t="0" r="6350" b="0"/>
+            <wp:docPr id="43" name="Рисунок 43"/>
+            <wp:cNvGraphicFramePr>
+              <a:graphicFrameLocks xmlns:a="http://schemas.openxmlformats.org/drawingml/2006/main" noChangeAspect="1"/>
+            </wp:cNvGraphicFramePr>
+            <a:graphic xmlns:a="http://schemas.openxmlformats.org/drawingml/2006/main">
+              <a:graphicData uri="http://schemas.openxmlformats.org/drawingml/2006/picture">
+                <pic:pic xmlns:pic="http://schemas.openxmlformats.org/drawingml/2006/picture">
+                  <pic:nvPicPr>
+                    <pic:cNvPr id="1" name=""/>
+                    <pic:cNvPicPr/>
+                  </pic:nvPicPr>
+                  <pic:blipFill>
+                    <a:blip r:embed="rId50"/>
+                    <a:stretch>
+                      <a:fillRect/>
+                    </a:stretch>
+                  </pic:blipFill>
+                  <pic:spPr>
+                    <a:xfrm>
+                      <a:off x="0" y="0"/>
+                      <a:ext cx="5937510" cy="2476554"/>
+                    </a:xfrm>
+                    <a:prstGeom prst="rect">
+                      <a:avLst/>
+                    </a:prstGeom>
+                  </pic:spPr>
+                </pic:pic>
+              </a:graphicData>
+            </a:graphic>
+          </wp:inline>
+        </w:drawing>
+      </w:r>
+    </w:p>
+    <w:p>
+      <w:pPr>
+        <w:jc w:val="center"/>
+        <w:rPr>
+          <w:lang w:val="en-US"/>
+        </w:rPr>
+      </w:pPr>
+    </w:p>
+    <w:p>
+      <w:pPr>
+        <w:pStyle w:val="a5"/>
+        <w:numPr>
+          <w:ilvl w:val="0"/>
+          <w:numId w:val="40"/>
+        </w:numPr>
+      </w:pPr>
+      <w:r>
+        <w:rPr>
+          <w:i/>
+          <w:lang w:val="en-US"/>
+        </w:rPr>
+        <w:t>display</w:t>
+      </w:r>
+      <w:r>
+        <w:rPr>
+          <w:i/>
+        </w:rPr>
+        <w:t xml:space="preserve">: </w:t>
+      </w:r>
+      <w:r>
+        <w:rPr>
+          <w:i/>
+          <w:lang w:val="en-US"/>
+        </w:rPr>
+        <w:t>grid</w:t>
+      </w:r>
+      <w:r>
+        <w:t xml:space="preserve"> – </w:t>
+      </w:r>
+      <w:r>
+        <w:t>грид контейнер займет всю ширину родителя</w:t>
+      </w:r>
+    </w:p>
+    <w:p>
+      <w:pPr>
+        <w:pStyle w:val="a5"/>
+        <w:numPr>
+          <w:ilvl w:val="0"/>
+          <w:numId w:val="40"/>
+        </w:numPr>
+      </w:pPr>
+      <w:r>
+        <w:rPr>
+          <w:i/>
+          <w:lang w:val="en-US"/>
+        </w:rPr>
+        <w:t>display</w:t>
+      </w:r>
+      <w:r>
+        <w:rPr>
+          <w:i/>
+        </w:rPr>
+        <w:t xml:space="preserve">: </w:t>
+      </w:r>
+      <w:r>
+        <w:rPr>
+          <w:i/>
+          <w:lang w:val="en-US"/>
+        </w:rPr>
+        <w:t>inline</w:t>
+      </w:r>
+      <w:r>
+        <w:rPr>
+          <w:i/>
+        </w:rPr>
+        <w:t>-</w:t>
+      </w:r>
+      <w:r>
+        <w:rPr>
+          <w:i/>
+          <w:lang w:val="en-US"/>
+        </w:rPr>
+        <w:t>grid</w:t>
+      </w:r>
+      <w:r>
+        <w:rPr>
+          <w:i/>
+        </w:rPr>
+        <w:t xml:space="preserve"> – </w:t>
+      </w:r>
+      <w:r>
+        <w:t>грид контейнер ужмется по содержимому</w:t>
+      </w:r>
+    </w:p>
+    <w:p>
+      <w:pPr>
+        <w:jc w:val="center"/>
+        <w:rPr>
+          <w:lang w:val="en-US"/>
+        </w:rPr>
+      </w:pPr>
+      <w:r>
+        <w:rPr>
+          <w:noProof/>
+          <w:lang w:eastAsia="ru-RU"/>
+        </w:rPr>
+        <w:drawing>
+          <wp:inline distT="0" distB="0" distL="0" distR="0" wp14:anchorId="70B2C836" wp14:editId="15B7A885">
+            <wp:extent cx="5099050" cy="1270538"/>
+            <wp:effectExtent l="0" t="0" r="6350" b="6350"/>
+            <wp:docPr id="44" name="Рисунок 44"/>
+            <wp:cNvGraphicFramePr>
+              <a:graphicFrameLocks xmlns:a="http://schemas.openxmlformats.org/drawingml/2006/main" noChangeAspect="1"/>
+            </wp:cNvGraphicFramePr>
+            <a:graphic xmlns:a="http://schemas.openxmlformats.org/drawingml/2006/main">
+              <a:graphicData uri="http://schemas.openxmlformats.org/drawingml/2006/picture">
+                <pic:pic xmlns:pic="http://schemas.openxmlformats.org/drawingml/2006/picture">
+                  <pic:nvPicPr>
+                    <pic:cNvPr id="1" name=""/>
+                    <pic:cNvPicPr/>
+                  </pic:nvPicPr>
+                  <pic:blipFill>
+                    <a:blip r:embed="rId51"/>
+                    <a:stretch>
+                      <a:fillRect/>
+                    </a:stretch>
+                  </pic:blipFill>
+                  <pic:spPr>
+                    <a:xfrm>
+                      <a:off x="0" y="0"/>
+                      <a:ext cx="5112412" cy="1273867"/>
+                    </a:xfrm>
+                    <a:prstGeom prst="rect">
+                      <a:avLst/>
+                    </a:prstGeom>
+                  </pic:spPr>
+                </pic:pic>
+              </a:graphicData>
+            </a:graphic>
+          </wp:inline>
+        </w:drawing>
+      </w:r>
+    </w:p>
+    <w:p>
+      <w:pPr>
+        <w:pStyle w:val="3"/>
+      </w:pPr>
+      <w:r>
+        <w:t>Параметры сетки</w:t>
+      </w:r>
+    </w:p>
+    <w:p>
+      <w:r>
+        <w:t>Когда мы задаем такие параметры сетки:</w:t>
+      </w:r>
+    </w:p>
+    <w:p>
+      <w:pPr>
+        <w:jc w:val="center"/>
+      </w:pPr>
+      <w:r>
+        <w:rPr>
+          <w:noProof/>
+          <w:lang w:eastAsia="ru-RU"/>
+        </w:rPr>
+        <w:drawing>
+          <wp:inline distT="0" distB="0" distL="0" distR="0" wp14:anchorId="41F8F1D6" wp14:editId="0CD5257E">
+            <wp:extent cx="2172003" cy="381053"/>
+            <wp:effectExtent l="0" t="0" r="0" b="0"/>
+            <wp:docPr id="67" name="Рисунок 67"/>
+            <wp:cNvGraphicFramePr>
+              <a:graphicFrameLocks xmlns:a="http://schemas.openxmlformats.org/drawingml/2006/main" noChangeAspect="1"/>
+            </wp:cNvGraphicFramePr>
+            <a:graphic xmlns:a="http://schemas.openxmlformats.org/drawingml/2006/main">
+              <a:graphicData uri="http://schemas.openxmlformats.org/drawingml/2006/picture">
+                <pic:pic xmlns:pic="http://schemas.openxmlformats.org/drawingml/2006/picture">
+                  <pic:nvPicPr>
+                    <pic:cNvPr id="1" name=""/>
+                    <pic:cNvPicPr/>
+                  </pic:nvPicPr>
+                  <pic:blipFill>
+                    <a:blip r:embed="rId52"/>
+                    <a:stretch>
+                      <a:fillRect/>
+                    </a:stretch>
+                  </pic:blipFill>
+                  <pic:spPr>
+                    <a:xfrm>
+                      <a:off x="0" y="0"/>
+                      <a:ext cx="2172003" cy="381053"/>
+                    </a:xfrm>
+                    <a:prstGeom prst="rect">
+                      <a:avLst/>
+                    </a:prstGeom>
+                  </pic:spPr>
+                </pic:pic>
+              </a:graphicData>
+            </a:graphic>
+          </wp:inline>
+        </w:drawing>
+      </w:r>
+    </w:p>
+    <w:p>
+      <w:r>
+        <w:t>Мы указываем, что явно будет только один столбец в 200</w:t>
+      </w:r>
+      <w:r>
+        <w:rPr>
+          <w:lang w:val="en-US"/>
+        </w:rPr>
+        <w:t>px</w:t>
+      </w:r>
+      <w:r>
+        <w:t xml:space="preserve"> </w:t>
+      </w:r>
+      <w:r>
+        <w:t xml:space="preserve">и явно высота первой строки будет </w:t>
+      </w:r>
+      <w:r>
+        <w:t>200</w:t>
+      </w:r>
+      <w:r>
+        <w:rPr>
+          <w:lang w:val="en-US"/>
+        </w:rPr>
+        <w:t>px</w:t>
+      </w:r>
+      <w:r>
+        <w:t>. Все, что не влезет в эту сетку – будет перенесено</w:t>
+      </w:r>
+      <w:r>
+        <w:t xml:space="preserve"> на следующую строку, но высота</w:t>
+      </w:r>
+      <w:r>
+        <w:t xml:space="preserve"> в 200</w:t>
+      </w:r>
+      <w:r>
+        <w:rPr>
+          <w:lang w:val="en-US"/>
+        </w:rPr>
+        <w:t>px</w:t>
+      </w:r>
+      <w:r>
+        <w:t xml:space="preserve"> </w:t>
+      </w:r>
+      <w:r>
+        <w:t xml:space="preserve">больше цепляться </w:t>
+      </w:r>
+      <w:r>
+        <w:t>к элементам в неявной сетке не будет. А</w:t>
+      </w:r>
+      <w:r>
+        <w:t xml:space="preserve"> ширина колонки останется </w:t>
+      </w:r>
+      <w:r>
+        <w:t>200</w:t>
+      </w:r>
+      <w:r>
+        <w:rPr>
+          <w:lang w:val="en-US"/>
+        </w:rPr>
+        <w:t>px</w:t>
+      </w:r>
+      <w:r>
+        <w:t>.</w:t>
+      </w:r>
+    </w:p>
+    <w:p>
+      <w:r>
+        <w:lastRenderedPageBreak/>
+        <w:t>Пример:</w:t>
+      </w:r>
+    </w:p>
+    <w:p>
+      <w:pPr>
+        <w:jc w:val="center"/>
+      </w:pPr>
+      <w:r>
+        <w:rPr>
+          <w:noProof/>
+          <w:lang w:eastAsia="ru-RU"/>
+        </w:rPr>
+        <w:drawing>
+          <wp:inline distT="0" distB="0" distL="0" distR="0" wp14:anchorId="27068457" wp14:editId="12523562">
+            <wp:extent cx="4288697" cy="1879600"/>
+            <wp:effectExtent l="0" t="0" r="0" b="6350"/>
+            <wp:docPr id="46" name="Рисунок 46"/>
+            <wp:cNvGraphicFramePr>
+              <a:graphicFrameLocks xmlns:a="http://schemas.openxmlformats.org/drawingml/2006/main" noChangeAspect="1"/>
+            </wp:cNvGraphicFramePr>
+            <a:graphic xmlns:a="http://schemas.openxmlformats.org/drawingml/2006/main">
+              <a:graphicData uri="http://schemas.openxmlformats.org/drawingml/2006/picture">
+                <pic:pic xmlns:pic="http://schemas.openxmlformats.org/drawingml/2006/picture">
+                  <pic:nvPicPr>
+                    <pic:cNvPr id="1" name=""/>
+                    <pic:cNvPicPr/>
+                  </pic:nvPicPr>
+                  <pic:blipFill>
+                    <a:blip r:embed="rId53"/>
+                    <a:stretch>
+                      <a:fillRect/>
+                    </a:stretch>
+                  </pic:blipFill>
+                  <pic:spPr>
+                    <a:xfrm>
+                      <a:off x="0" y="0"/>
+                      <a:ext cx="4298562" cy="1883924"/>
+                    </a:xfrm>
+                    <a:prstGeom prst="rect">
+                      <a:avLst/>
+                    </a:prstGeom>
+                  </pic:spPr>
+                </pic:pic>
+              </a:graphicData>
+            </a:graphic>
+          </wp:inline>
+        </w:drawing>
+      </w:r>
+    </w:p>
+    <w:p>
+      <w:r>
+        <w:t>Для этой сетки заданы стили:</w:t>
+      </w:r>
+    </w:p>
+    <w:p>
+      <w:pPr>
+        <w:jc w:val="center"/>
+      </w:pPr>
+      <w:r>
+        <w:rPr>
+          <w:noProof/>
+          <w:lang w:eastAsia="ru-RU"/>
+        </w:rPr>
+        <w:drawing>
+          <wp:inline distT="0" distB="0" distL="0" distR="0" wp14:anchorId="465DB225" wp14:editId="520F52A8">
+            <wp:extent cx="3038899" cy="333422"/>
+            <wp:effectExtent l="0" t="0" r="0" b="9525"/>
+            <wp:docPr id="47" name="Рисунок 47"/>
+            <wp:cNvGraphicFramePr>
+              <a:graphicFrameLocks xmlns:a="http://schemas.openxmlformats.org/drawingml/2006/main" noChangeAspect="1"/>
+            </wp:cNvGraphicFramePr>
+            <a:graphic xmlns:a="http://schemas.openxmlformats.org/drawingml/2006/main">
+              <a:graphicData uri="http://schemas.openxmlformats.org/drawingml/2006/picture">
+                <pic:pic xmlns:pic="http://schemas.openxmlformats.org/drawingml/2006/picture">
+                  <pic:nvPicPr>
+                    <pic:cNvPr id="1" name=""/>
+                    <pic:cNvPicPr/>
+                  </pic:nvPicPr>
+                  <pic:blipFill>
+                    <a:blip r:embed="rId54"/>
+                    <a:stretch>
+                      <a:fillRect/>
+                    </a:stretch>
+                  </pic:blipFill>
+                  <pic:spPr>
+                    <a:xfrm>
+                      <a:off x="0" y="0"/>
+                      <a:ext cx="3038899" cy="333422"/>
+                    </a:xfrm>
+                    <a:prstGeom prst="rect">
+                      <a:avLst/>
+                    </a:prstGeom>
+                  </pic:spPr>
+                </pic:pic>
+              </a:graphicData>
+            </a:graphic>
+          </wp:inline>
+        </w:drawing>
+      </w:r>
+    </w:p>
+    <w:p>
+      <w:r>
+        <w:t>То есть в свойствах есть только определение высоты первой строки в 200</w:t>
+      </w:r>
+      <w:r>
+        <w:rPr>
+          <w:lang w:val="en-US"/>
+        </w:rPr>
+        <w:t>px</w:t>
+      </w:r>
+      <w:r>
+        <w:t>. Все, что не влезло в первую строку – не зависит от этой величины.</w:t>
+      </w:r>
+    </w:p>
+    <w:p>
+      <w:pPr>
+        <w:pStyle w:val="a5"/>
+        <w:numPr>
+          <w:ilvl w:val="0"/>
+          <w:numId w:val="41"/>
+        </w:numPr>
+      </w:pPr>
+      <w:r>
+        <w:t>Если у серых дивов не указаны размеры – они будут занимать всю ячейку полносью!</w:t>
+      </w:r>
+    </w:p>
+    <w:p>
+      <w:pPr>
+        <w:pStyle w:val="3"/>
+      </w:pPr>
+      <w:r>
+        <w:t>Расположение элементов в сетке по умолчанию</w:t>
+      </w:r>
+    </w:p>
+    <w:p>
+      <w:r>
+        <w:t>Элементы, которые находятся внутри грид-контейнера будут по порядку помещены в ячейки сетки друг з</w:t>
+      </w:r>
+      <w:r>
+        <w:t>а другом и по умолчанию занимают</w:t>
+      </w:r>
+      <w:r>
+        <w:t xml:space="preserve"> ровно одну ячейку грида, если не заданы размеры меньше размера ячейки, либо не указаны свойства </w:t>
+      </w:r>
+      <w:r>
+        <w:rPr>
+          <w:i/>
+        </w:rPr>
+        <w:t>grid-column-start</w:t>
+      </w:r>
+      <w:r>
+        <w:rPr>
+          <w:i/>
+        </w:rPr>
+        <w:t xml:space="preserve">, </w:t>
+      </w:r>
+      <w:r>
+        <w:rPr>
+          <w:i/>
+        </w:rPr>
+        <w:t>grid-column</w:t>
+      </w:r>
+      <w:r>
+        <w:rPr>
+          <w:i/>
+        </w:rPr>
+        <w:t>-end (</w:t>
+      </w:r>
+      <w:r>
+        <w:rPr>
+          <w:i/>
+        </w:rPr>
+        <w:t>grid-</w:t>
+      </w:r>
+      <w:r>
+        <w:rPr>
+          <w:i/>
+          <w:lang w:val="en-US"/>
+        </w:rPr>
+        <w:t>row</w:t>
+      </w:r>
+      <w:r>
+        <w:rPr>
+          <w:i/>
+        </w:rPr>
+        <w:t>-</w:t>
+      </w:r>
+      <w:r>
+        <w:rPr>
+          <w:i/>
+          <w:lang w:val="en-US"/>
+        </w:rPr>
+        <w:t>start</w:t>
+      </w:r>
+      <w:r>
+        <w:rPr>
+          <w:i/>
+        </w:rPr>
+        <w:t>,</w:t>
+      </w:r>
+      <w:r>
+        <w:rPr>
+          <w:i/>
+        </w:rPr>
+        <w:t xml:space="preserve"> grid-</w:t>
+      </w:r>
+      <w:r>
+        <w:rPr>
+          <w:i/>
+          <w:lang w:val="en-US"/>
+        </w:rPr>
+        <w:t>row</w:t>
+      </w:r>
+      <w:r>
+        <w:rPr>
+          <w:i/>
+        </w:rPr>
+        <w:t>-</w:t>
+      </w:r>
+      <w:r>
+        <w:rPr>
+          <w:i/>
+          <w:lang w:val="en-US"/>
+        </w:rPr>
+        <w:t>end</w:t>
+      </w:r>
+      <w:r>
+        <w:rPr>
+          <w:i/>
+        </w:rPr>
+        <w:t>)</w:t>
+      </w:r>
+      <w:r>
+        <w:rPr>
+          <w:i/>
+        </w:rPr>
+        <w:t xml:space="preserve">, </w:t>
+      </w:r>
+      <w:r>
+        <w:t>которые управляют положением элемента в гриде.</w:t>
+      </w:r>
+    </w:p>
+    <w:p>
+      <w:pPr>
+        <w:pStyle w:val="3"/>
+      </w:pPr>
+      <w:r>
+        <w:t>Фракции грида</w:t>
+      </w:r>
+    </w:p>
+    <w:p>
+      <w:r>
+        <w:t>В этой записи указано, что все три колонки будут одинаковых размеров</w:t>
+      </w:r>
+      <w:r>
+        <w:t>:</w:t>
+      </w:r>
+    </w:p>
+    <w:p>
+      <w:pPr>
+        <w:jc w:val="center"/>
+        <w:rPr>
+          <w:lang w:val="en-US"/>
+        </w:rPr>
+      </w:pPr>
+      <w:r>
+        <w:rPr>
+          <w:noProof/>
+          <w:lang w:eastAsia="ru-RU"/>
+        </w:rPr>
+        <w:drawing>
+          <wp:inline distT="0" distB="0" distL="0" distR="0" wp14:anchorId="447BDD40" wp14:editId="05EEDE19">
+            <wp:extent cx="2610214" cy="200053"/>
+            <wp:effectExtent l="0" t="0" r="0" b="9525"/>
+            <wp:docPr id="48" name="Рисунок 48"/>
+            <wp:cNvGraphicFramePr>
+              <a:graphicFrameLocks xmlns:a="http://schemas.openxmlformats.org/drawingml/2006/main" noChangeAspect="1"/>
+            </wp:cNvGraphicFramePr>
+            <a:graphic xmlns:a="http://schemas.openxmlformats.org/drawingml/2006/main">
+              <a:graphicData uri="http://schemas.openxmlformats.org/drawingml/2006/picture">
+                <pic:pic xmlns:pic="http://schemas.openxmlformats.org/drawingml/2006/picture">
+                  <pic:nvPicPr>
+                    <pic:cNvPr id="1" name=""/>
+                    <pic:cNvPicPr/>
+                  </pic:nvPicPr>
+                  <pic:blipFill>
+                    <a:blip r:embed="rId55"/>
+                    <a:stretch>
+                      <a:fillRect/>
+                    </a:stretch>
+                  </pic:blipFill>
+                  <pic:spPr>
+                    <a:xfrm>
+                      <a:off x="0" y="0"/>
+                      <a:ext cx="2610214" cy="200053"/>
+                    </a:xfrm>
+                    <a:prstGeom prst="rect">
+                      <a:avLst/>
+                    </a:prstGeom>
+                  </pic:spPr>
+                </pic:pic>
+              </a:graphicData>
+            </a:graphic>
+          </wp:inline>
+        </w:drawing>
+      </w:r>
+    </w:p>
+    <w:p>
+      <w:r>
+        <w:t>А эта, что вторая будет в два раза больше первой и третьей</w:t>
+      </w:r>
+      <w:r>
+        <w:t>:</w:t>
+      </w:r>
+    </w:p>
+    <w:p>
+      <w:pPr>
+        <w:jc w:val="center"/>
+      </w:pPr>
+      <w:r>
+        <w:rPr>
+          <w:noProof/>
+          <w:lang w:eastAsia="ru-RU"/>
+        </w:rPr>
+        <w:drawing>
+          <wp:inline distT="0" distB="0" distL="0" distR="0" wp14:anchorId="1CE7EC13" wp14:editId="34841793">
+            <wp:extent cx="2591162" cy="181000"/>
+            <wp:effectExtent l="0" t="0" r="0" b="9525"/>
+            <wp:docPr id="49" name="Рисунок 49"/>
+            <wp:cNvGraphicFramePr>
+              <a:graphicFrameLocks xmlns:a="http://schemas.openxmlformats.org/drawingml/2006/main" noChangeAspect="1"/>
+            </wp:cNvGraphicFramePr>
+            <a:graphic xmlns:a="http://schemas.openxmlformats.org/drawingml/2006/main">
+              <a:graphicData uri="http://schemas.openxmlformats.org/drawingml/2006/picture">
+                <pic:pic xmlns:pic="http://schemas.openxmlformats.org/drawingml/2006/picture">
+                  <pic:nvPicPr>
+                    <pic:cNvPr id="1" name=""/>
+                    <pic:cNvPicPr/>
+                  </pic:nvPicPr>
+                  <pic:blipFill>
+                    <a:blip r:embed="rId56"/>
+                    <a:stretch>
+                      <a:fillRect/>
+                    </a:stretch>
+                  </pic:blipFill>
+                  <pic:spPr>
+                    <a:xfrm>
+                      <a:off x="0" y="0"/>
+                      <a:ext cx="2591162" cy="181000"/>
+                    </a:xfrm>
+                    <a:prstGeom prst="rect">
+                      <a:avLst/>
+                    </a:prstGeom>
+                  </pic:spPr>
+                </pic:pic>
+              </a:graphicData>
+            </a:graphic>
+          </wp:inline>
+        </w:drawing>
+      </w:r>
+    </w:p>
+    <w:p>
+      <w:r>
+        <w:t>Для рядов это тоже применимо.</w:t>
+      </w:r>
+    </w:p>
+    <w:p>
+      <w:r>
+        <w:t>Этот подход позволяет не проводить расчеты при указании отступов между колонками грида</w:t>
+      </w:r>
+    </w:p>
+    <w:p>
+      <w:pPr>
+        <w:pStyle w:val="3"/>
+      </w:pPr>
+      <w:r>
+        <w:t>Ограничение по минимальной</w:t>
+      </w:r>
+      <w:r>
+        <w:t>/</w:t>
+      </w:r>
+      <w:r>
+        <w:t>максимальной ширине</w:t>
+      </w:r>
+    </w:p>
+    <w:p>
+      <w:r>
+        <w:t>Тут вторая колонка будет стремится занять все место, а когда сжимаешь – она будет уменьшаться, но не станет уже 150</w:t>
+      </w:r>
+      <w:r>
+        <w:rPr>
+          <w:lang w:val="en-US"/>
+        </w:rPr>
+        <w:t>px</w:t>
+      </w:r>
+      <w:r>
+        <w:t>:</w:t>
+      </w:r>
+    </w:p>
+    <w:p>
+      <w:pPr>
+        <w:jc w:val="center"/>
+      </w:pPr>
+      <w:r>
+        <w:rPr>
+          <w:noProof/>
+          <w:lang w:eastAsia="ru-RU"/>
+        </w:rPr>
+        <w:lastRenderedPageBreak/>
+        <w:drawing>
+          <wp:inline distT="0" distB="0" distL="0" distR="0" wp14:anchorId="75859E5C" wp14:editId="5C652B95">
+            <wp:extent cx="4029637" cy="181000"/>
+            <wp:effectExtent l="0" t="0" r="9525" b="9525"/>
+            <wp:docPr id="50" name="Рисунок 50"/>
+            <wp:cNvGraphicFramePr>
+              <a:graphicFrameLocks xmlns:a="http://schemas.openxmlformats.org/drawingml/2006/main" noChangeAspect="1"/>
+            </wp:cNvGraphicFramePr>
+            <a:graphic xmlns:a="http://schemas.openxmlformats.org/drawingml/2006/main">
+              <a:graphicData uri="http://schemas.openxmlformats.org/drawingml/2006/picture">
+                <pic:pic xmlns:pic="http://schemas.openxmlformats.org/drawingml/2006/picture">
+                  <pic:nvPicPr>
+                    <pic:cNvPr id="1" name=""/>
+                    <pic:cNvPicPr/>
+                  </pic:nvPicPr>
+                  <pic:blipFill>
+                    <a:blip r:embed="rId57"/>
+                    <a:stretch>
+                      <a:fillRect/>
+                    </a:stretch>
+                  </pic:blipFill>
+                  <pic:spPr>
+                    <a:xfrm>
+                      <a:off x="0" y="0"/>
+                      <a:ext cx="4029637" cy="181000"/>
+                    </a:xfrm>
+                    <a:prstGeom prst="rect">
+                      <a:avLst/>
+                    </a:prstGeom>
+                  </pic:spPr>
+                </pic:pic>
+              </a:graphicData>
+            </a:graphic>
+          </wp:inline>
+        </w:drawing>
+      </w:r>
+    </w:p>
+    <w:p>
+      <w:r>
+        <w:t>Эта запись говорит, если есть место, то расширься до 200</w:t>
+      </w:r>
+      <w:r>
+        <w:rPr>
+          <w:lang w:val="en-US"/>
+        </w:rPr>
+        <w:t>px</w:t>
+      </w:r>
+      <w:r>
+        <w:t xml:space="preserve">, если нет, то сожмись, но максимум до </w:t>
+      </w:r>
+      <w:r>
+        <w:t>150</w:t>
+      </w:r>
+      <w:r>
+        <w:rPr>
+          <w:lang w:val="en-US"/>
+        </w:rPr>
+        <w:t>px</w:t>
+      </w:r>
+      <w:r>
+        <w:t>:</w:t>
+      </w:r>
+    </w:p>
+    <w:p>
+      <w:pPr>
+        <w:jc w:val="center"/>
+      </w:pPr>
+      <w:r>
+        <w:rPr>
+          <w:noProof/>
+          <w:lang w:eastAsia="ru-RU"/>
+        </w:rPr>
+        <w:drawing>
+          <wp:inline distT="0" distB="0" distL="0" distR="0" wp14:anchorId="75064F51" wp14:editId="34461EF1">
+            <wp:extent cx="4163006" cy="181000"/>
+            <wp:effectExtent l="0" t="0" r="9525" b="9525"/>
+            <wp:docPr id="51" name="Рисунок 51"/>
+            <wp:cNvGraphicFramePr>
+              <a:graphicFrameLocks xmlns:a="http://schemas.openxmlformats.org/drawingml/2006/main" noChangeAspect="1"/>
+            </wp:cNvGraphicFramePr>
+            <a:graphic xmlns:a="http://schemas.openxmlformats.org/drawingml/2006/main">
+              <a:graphicData uri="http://schemas.openxmlformats.org/drawingml/2006/picture">
+                <pic:pic xmlns:pic="http://schemas.openxmlformats.org/drawingml/2006/picture">
+                  <pic:nvPicPr>
+                    <pic:cNvPr id="1" name=""/>
+                    <pic:cNvPicPr/>
+                  </pic:nvPicPr>
+                  <pic:blipFill>
+                    <a:blip r:embed="rId58"/>
+                    <a:stretch>
+                      <a:fillRect/>
+                    </a:stretch>
+                  </pic:blipFill>
+                  <pic:spPr>
+                    <a:xfrm>
+                      <a:off x="0" y="0"/>
+                      <a:ext cx="4163006" cy="181000"/>
+                    </a:xfrm>
+                    <a:prstGeom prst="rect">
+                      <a:avLst/>
+                    </a:prstGeom>
+                  </pic:spPr>
+                </pic:pic>
+              </a:graphicData>
+            </a:graphic>
+          </wp:inline>
+        </w:drawing>
+      </w:r>
+    </w:p>
+    <w:p>
+      <w:pPr>
+        <w:pStyle w:val="3"/>
+      </w:pPr>
+      <w:r>
+        <w:t>Расширение исходя из содержимого ячейки</w:t>
+      </w:r>
+    </w:p>
+    <w:p>
+      <w:r>
+        <w:t>Эта запись позволяет расширять ширину первой колонки по содержимому</w:t>
+      </w:r>
+      <w:r>
+        <w:t>:</w:t>
+      </w:r>
+    </w:p>
+    <w:p>
+      <w:pPr>
+        <w:jc w:val="center"/>
+      </w:pPr>
+      <w:r>
+        <w:rPr>
+          <w:noProof/>
+          <w:lang w:eastAsia="ru-RU"/>
+        </w:rPr>
+        <w:drawing>
+          <wp:inline distT="0" distB="0" distL="0" distR="0" wp14:anchorId="4D99FF1B" wp14:editId="583C7DB0">
+            <wp:extent cx="3267531" cy="438211"/>
+            <wp:effectExtent l="0" t="0" r="9525" b="0"/>
+            <wp:docPr id="52" name="Рисунок 52"/>
+            <wp:cNvGraphicFramePr>
+              <a:graphicFrameLocks xmlns:a="http://schemas.openxmlformats.org/drawingml/2006/main" noChangeAspect="1"/>
+            </wp:cNvGraphicFramePr>
+            <a:graphic xmlns:a="http://schemas.openxmlformats.org/drawingml/2006/main">
+              <a:graphicData uri="http://schemas.openxmlformats.org/drawingml/2006/picture">
+                <pic:pic xmlns:pic="http://schemas.openxmlformats.org/drawingml/2006/picture">
+                  <pic:nvPicPr>
+                    <pic:cNvPr id="1" name=""/>
+                    <pic:cNvPicPr/>
+                  </pic:nvPicPr>
+                  <pic:blipFill>
+                    <a:blip r:embed="rId59"/>
+                    <a:stretch>
+                      <a:fillRect/>
+                    </a:stretch>
+                  </pic:blipFill>
+                  <pic:spPr>
+                    <a:xfrm>
+                      <a:off x="0" y="0"/>
+                      <a:ext cx="3267531" cy="438211"/>
+                    </a:xfrm>
+                    <a:prstGeom prst="rect">
+                      <a:avLst/>
+                    </a:prstGeom>
+                  </pic:spPr>
+                </pic:pic>
+              </a:graphicData>
+            </a:graphic>
+          </wp:inline>
+        </w:drawing>
+      </w:r>
+    </w:p>
+    <w:p>
+      <w:r>
+        <w:t>Эта запись делает тоже самое, но с ограничением расширения до 400</w:t>
+      </w:r>
+      <w:r>
+        <w:rPr>
+          <w:lang w:val="en-US"/>
+        </w:rPr>
+        <w:t>px</w:t>
+      </w:r>
+      <w:r>
+        <w:t>:</w:t>
+      </w:r>
+    </w:p>
+    <w:p>
+      <w:pPr>
+        <w:jc w:val="center"/>
+      </w:pPr>
+      <w:r>
+        <w:rPr>
+          <w:noProof/>
+          <w:lang w:eastAsia="ru-RU"/>
+        </w:rPr>
+        <w:drawing>
+          <wp:inline distT="0" distB="0" distL="0" distR="0" wp14:anchorId="01644E76" wp14:editId="45EA097A">
+            <wp:extent cx="4349750" cy="167852"/>
+            <wp:effectExtent l="0" t="0" r="0" b="3810"/>
+            <wp:docPr id="53" name="Рисунок 53"/>
+            <wp:cNvGraphicFramePr>
+              <a:graphicFrameLocks xmlns:a="http://schemas.openxmlformats.org/drawingml/2006/main" noChangeAspect="1"/>
+            </wp:cNvGraphicFramePr>
+            <a:graphic xmlns:a="http://schemas.openxmlformats.org/drawingml/2006/main">
+              <a:graphicData uri="http://schemas.openxmlformats.org/drawingml/2006/picture">
+                <pic:pic xmlns:pic="http://schemas.openxmlformats.org/drawingml/2006/picture">
+                  <pic:nvPicPr>
+                    <pic:cNvPr id="1" name=""/>
+                    <pic:cNvPicPr/>
+                  </pic:nvPicPr>
+                  <pic:blipFill>
+                    <a:blip r:embed="rId60"/>
+                    <a:stretch>
+                      <a:fillRect/>
+                    </a:stretch>
+                  </pic:blipFill>
+                  <pic:spPr>
+                    <a:xfrm>
+                      <a:off x="0" y="0"/>
+                      <a:ext cx="4545209" cy="175395"/>
+                    </a:xfrm>
+                    <a:prstGeom prst="rect">
+                      <a:avLst/>
+                    </a:prstGeom>
+                  </pic:spPr>
+                </pic:pic>
+              </a:graphicData>
+            </a:graphic>
+          </wp:inline>
+        </w:drawing>
+      </w:r>
+    </w:p>
+    <w:p>
+      <w:pPr>
+        <w:pStyle w:val="3"/>
+      </w:pPr>
+      <w:r>
+        <w:t>Именованные области, пример</w:t>
+      </w:r>
+    </w:p>
+    <w:p>
+      <w:pPr>
+        <w:jc w:val="center"/>
+        <w:rPr>
+          <w:lang w:val="en-US"/>
+        </w:rPr>
+      </w:pPr>
+      <w:r>
+        <w:rPr>
+          <w:lang w:val="en-US"/>
+        </w:rPr>
+        <w:t>CSS:</w:t>
+      </w:r>
+    </w:p>
+    <w:p>
+      <w:pPr>
+        <w:jc w:val="center"/>
+      </w:pPr>
+      <w:r>
+        <w:rPr>
+          <w:noProof/>
+          <w:lang w:eastAsia="ru-RU"/>
+        </w:rPr>
+        <w:drawing>
+          <wp:inline distT="0" distB="0" distL="0" distR="0" wp14:anchorId="7F5A2F7B" wp14:editId="745C7053">
+            <wp:extent cx="2715004" cy="2753109"/>
+            <wp:effectExtent l="0" t="0" r="9525" b="9525"/>
+            <wp:docPr id="55" name="Рисунок 55"/>
+            <wp:cNvGraphicFramePr>
+              <a:graphicFrameLocks xmlns:a="http://schemas.openxmlformats.org/drawingml/2006/main" noChangeAspect="1"/>
+            </wp:cNvGraphicFramePr>
+            <a:graphic xmlns:a="http://schemas.openxmlformats.org/drawingml/2006/main">
+              <a:graphicData uri="http://schemas.openxmlformats.org/drawingml/2006/picture">
+                <pic:pic xmlns:pic="http://schemas.openxmlformats.org/drawingml/2006/picture">
+                  <pic:nvPicPr>
+                    <pic:cNvPr id="1" name=""/>
+                    <pic:cNvPicPr/>
+                  </pic:nvPicPr>
+                  <pic:blipFill>
+                    <a:blip r:embed="rId61"/>
+                    <a:stretch>
+                      <a:fillRect/>
+                    </a:stretch>
+                  </pic:blipFill>
+                  <pic:spPr>
+                    <a:xfrm>
+                      <a:off x="0" y="0"/>
+                      <a:ext cx="2715004" cy="2753109"/>
+                    </a:xfrm>
+                    <a:prstGeom prst="rect">
+                      <a:avLst/>
+                    </a:prstGeom>
+                  </pic:spPr>
+                </pic:pic>
+              </a:graphicData>
+            </a:graphic>
+          </wp:inline>
+        </w:drawing>
+      </w:r>
+    </w:p>
+    <w:p>
+      <w:pPr>
+        <w:jc w:val="center"/>
+        <w:rPr>
+          <w:lang w:val="en-US"/>
+        </w:rPr>
+      </w:pPr>
+      <w:r>
+        <w:rPr>
+          <w:lang w:val="en-US"/>
+        </w:rPr>
+        <w:t>HTML:</w:t>
+      </w:r>
+    </w:p>
+    <w:p>
+      <w:pPr>
+        <w:jc w:val="center"/>
+        <w:rPr>
+          <w:lang w:val="en-US"/>
+        </w:rPr>
+      </w:pPr>
+      <w:r>
+        <w:rPr>
+          <w:noProof/>
+          <w:lang w:eastAsia="ru-RU"/>
+        </w:rPr>
+        <w:drawing>
+          <wp:inline distT="0" distB="0" distL="0" distR="0" wp14:anchorId="41E3E167" wp14:editId="3B8615EE">
+            <wp:extent cx="2372056" cy="1991003"/>
+            <wp:effectExtent l="0" t="0" r="9525" b="9525"/>
+            <wp:docPr id="56" name="Рисунок 56"/>
+            <wp:cNvGraphicFramePr>
+              <a:graphicFrameLocks xmlns:a="http://schemas.openxmlformats.org/drawingml/2006/main" noChangeAspect="1"/>
+            </wp:cNvGraphicFramePr>
+            <a:graphic xmlns:a="http://schemas.openxmlformats.org/drawingml/2006/main">
+              <a:graphicData uri="http://schemas.openxmlformats.org/drawingml/2006/picture">
+                <pic:pic xmlns:pic="http://schemas.openxmlformats.org/drawingml/2006/picture">
+                  <pic:nvPicPr>
+                    <pic:cNvPr id="1" name=""/>
+                    <pic:cNvPicPr/>
+                  </pic:nvPicPr>
+                  <pic:blipFill>
+                    <a:blip r:embed="rId62"/>
+                    <a:stretch>
+                      <a:fillRect/>
+                    </a:stretch>
+                  </pic:blipFill>
+                  <pic:spPr>
+                    <a:xfrm>
+                      <a:off x="0" y="0"/>
+                      <a:ext cx="2372056" cy="1991003"/>
+                    </a:xfrm>
+                    <a:prstGeom prst="rect">
+                      <a:avLst/>
+                    </a:prstGeom>
+                  </pic:spPr>
+                </pic:pic>
+              </a:graphicData>
+            </a:graphic>
+          </wp:inline>
+        </w:drawing>
+      </w:r>
+    </w:p>
+    <w:p>
+      <w:pPr>
+        <w:jc w:val="center"/>
+        <w:rPr>
+          <w:lang w:val="en-US"/>
+        </w:rPr>
+      </w:pPr>
+    </w:p>
+    <w:p>
+      <w:r>
+        <w:lastRenderedPageBreak/>
+        <w:t>Структура получилась следущей:</w:t>
+      </w:r>
+    </w:p>
+    <w:p>
+      <w:pPr>
+        <w:jc w:val="center"/>
+      </w:pPr>
+      <w:r>
+        <w:rPr>
+          <w:noProof/>
+          <w:lang w:eastAsia="ru-RU"/>
+        </w:rPr>
+        <w:drawing>
+          <wp:inline distT="0" distB="0" distL="0" distR="0" wp14:anchorId="0C1785C7" wp14:editId="67D02A61">
+            <wp:extent cx="3346450" cy="1405354"/>
+            <wp:effectExtent l="0" t="0" r="6350" b="4445"/>
+            <wp:docPr id="57" name="Рисунок 57"/>
+            <wp:cNvGraphicFramePr>
+              <a:graphicFrameLocks xmlns:a="http://schemas.openxmlformats.org/drawingml/2006/main" noChangeAspect="1"/>
+            </wp:cNvGraphicFramePr>
+            <a:graphic xmlns:a="http://schemas.openxmlformats.org/drawingml/2006/main">
+              <a:graphicData uri="http://schemas.openxmlformats.org/drawingml/2006/picture">
+                <pic:pic xmlns:pic="http://schemas.openxmlformats.org/drawingml/2006/picture">
+                  <pic:nvPicPr>
+                    <pic:cNvPr id="1" name=""/>
+                    <pic:cNvPicPr/>
+                  </pic:nvPicPr>
+                  <pic:blipFill>
+                    <a:blip r:embed="rId63"/>
+                    <a:stretch>
+                      <a:fillRect/>
+                    </a:stretch>
+                  </pic:blipFill>
+                  <pic:spPr>
+                    <a:xfrm>
+                      <a:off x="0" y="0"/>
+                      <a:ext cx="3356807" cy="1409703"/>
+                    </a:xfrm>
+                    <a:prstGeom prst="rect">
+                      <a:avLst/>
+                    </a:prstGeom>
+                  </pic:spPr>
+                </pic:pic>
+              </a:graphicData>
+            </a:graphic>
+          </wp:inline>
+        </w:drawing>
+      </w:r>
+    </w:p>
+    <w:p>
+      <w:r>
+        <w:t>Почему так? Потому каждый грид элемент попал друг за другом в свою ячейку:</w:t>
+      </w:r>
+    </w:p>
+    <w:p>
+      <w:pPr>
+        <w:jc w:val="center"/>
+        <w:rPr>
+          <w:lang w:val="en-US"/>
+        </w:rPr>
+      </w:pPr>
+      <w:r>
+        <w:rPr>
+          <w:noProof/>
+          <w:lang w:eastAsia="ru-RU"/>
+        </w:rPr>
+        <w:drawing>
+          <wp:inline distT="0" distB="0" distL="0" distR="0">
+            <wp:extent cx="2755900" cy="2308997"/>
+            <wp:effectExtent l="0" t="0" r="6350" b="0"/>
+            <wp:docPr id="58" name="Рисунок 58"/>
+            <wp:cNvGraphicFramePr>
+              <a:graphicFrameLocks xmlns:a="http://schemas.openxmlformats.org/drawingml/2006/main" noChangeAspect="1"/>
+            </wp:cNvGraphicFramePr>
+            <a:graphic xmlns:a="http://schemas.openxmlformats.org/drawingml/2006/main">
+              <a:graphicData uri="http://schemas.openxmlformats.org/drawingml/2006/picture">
+                <pic:pic xmlns:pic="http://schemas.openxmlformats.org/drawingml/2006/picture">
+                  <pic:nvPicPr>
+                    <pic:cNvPr id="0" name="Picture 1"/>
+                    <pic:cNvPicPr>
+                      <a:picLocks noChangeAspect="1" noChangeArrowheads="1"/>
+                    </pic:cNvPicPr>
+                  </pic:nvPicPr>
+                  <pic:blipFill>
+                    <a:blip r:embed="rId64">
+                      <a:extLst>
+                        <a:ext uri="{28A0092B-C50C-407E-A947-70E740481C1C}">
+                          <a14:useLocalDpi xmlns:a14="http://schemas.microsoft.com/office/drawing/2010/main" val="0"/>
+                        </a:ext>
+                      </a:extLst>
+                    </a:blip>
+                    <a:srcRect/>
+                    <a:stretch>
+                      <a:fillRect/>
+                    </a:stretch>
+                  </pic:blipFill>
+                  <pic:spPr bwMode="auto">
+                    <a:xfrm>
+                      <a:off x="0" y="0"/>
+                      <a:ext cx="2766114" cy="2317555"/>
+                    </a:xfrm>
+                    <a:prstGeom prst="rect">
+                      <a:avLst/>
+                    </a:prstGeom>
+                    <a:noFill/>
+                    <a:ln>
+                      <a:noFill/>
+                    </a:ln>
+                  </pic:spPr>
+                </pic:pic>
+              </a:graphicData>
+            </a:graphic>
+          </wp:inline>
+        </w:drawing>
+      </w:r>
+    </w:p>
+    <w:p>
+      <w:pPr>
+        <w:rPr>
+          <w:b/>
+        </w:rPr>
+      </w:pPr>
+      <w:r>
+        <w:rPr>
+          <w:b/>
+        </w:rPr>
+        <w:t>Решение:</w:t>
+      </w:r>
+    </w:p>
+    <w:p>
+      <w:r>
+        <w:t>Мы можем указать, какие ячейки должны занимать грид-элементы в сетке:</w:t>
+      </w:r>
+    </w:p>
+    <w:p>
+      <w:pPr>
+        <w:jc w:val="center"/>
+      </w:pPr>
+      <w:r>
+        <w:rPr>
+          <w:noProof/>
+          <w:lang w:eastAsia="ru-RU"/>
+        </w:rPr>
+        <w:drawing>
+          <wp:inline distT="0" distB="0" distL="0" distR="0" wp14:anchorId="26660F8A" wp14:editId="48A48C8A">
+            <wp:extent cx="2267280" cy="1352550"/>
+            <wp:effectExtent l="0" t="0" r="0" b="0"/>
+            <wp:docPr id="59" name="Рисунок 59"/>
+            <wp:cNvGraphicFramePr>
+              <a:graphicFrameLocks xmlns:a="http://schemas.openxmlformats.org/drawingml/2006/main" noChangeAspect="1"/>
+            </wp:cNvGraphicFramePr>
+            <a:graphic xmlns:a="http://schemas.openxmlformats.org/drawingml/2006/main">
+              <a:graphicData uri="http://schemas.openxmlformats.org/drawingml/2006/picture">
+                <pic:pic xmlns:pic="http://schemas.openxmlformats.org/drawingml/2006/picture">
+                  <pic:nvPicPr>
+                    <pic:cNvPr id="1" name=""/>
+                    <pic:cNvPicPr/>
+                  </pic:nvPicPr>
+                  <pic:blipFill>
+                    <a:blip r:embed="rId65"/>
+                    <a:stretch>
+                      <a:fillRect/>
+                    </a:stretch>
+                  </pic:blipFill>
+                  <pic:spPr>
+                    <a:xfrm>
+                      <a:off x="0" y="0"/>
+                      <a:ext cx="2282321" cy="1361523"/>
+                    </a:xfrm>
+                    <a:prstGeom prst="rect">
+                      <a:avLst/>
+                    </a:prstGeom>
+                  </pic:spPr>
+                </pic:pic>
+              </a:graphicData>
+            </a:graphic>
+          </wp:inline>
+        </w:drawing>
+      </w:r>
+    </w:p>
+    <w:p>
+      <w:r>
+        <w:t>Но также нужно связать наши элементы с этими псевдонимами:</w:t>
+      </w:r>
+    </w:p>
+    <w:p>
+      <w:pPr>
+        <w:jc w:val="center"/>
+      </w:pPr>
+      <w:r>
+        <w:rPr>
+          <w:noProof/>
+          <w:lang w:eastAsia="ru-RU"/>
+        </w:rPr>
+        <w:drawing>
+          <wp:inline distT="0" distB="0" distL="0" distR="0" wp14:anchorId="3FDCAE49" wp14:editId="4354C381">
+            <wp:extent cx="1447800" cy="1391182"/>
+            <wp:effectExtent l="0" t="0" r="0" b="0"/>
+            <wp:docPr id="60" name="Рисунок 60"/>
+            <wp:cNvGraphicFramePr>
+              <a:graphicFrameLocks xmlns:a="http://schemas.openxmlformats.org/drawingml/2006/main" noChangeAspect="1"/>
+            </wp:cNvGraphicFramePr>
+            <a:graphic xmlns:a="http://schemas.openxmlformats.org/drawingml/2006/main">
+              <a:graphicData uri="http://schemas.openxmlformats.org/drawingml/2006/picture">
+                <pic:pic xmlns:pic="http://schemas.openxmlformats.org/drawingml/2006/picture">
+                  <pic:nvPicPr>
+                    <pic:cNvPr id="1" name=""/>
+                    <pic:cNvPicPr/>
+                  </pic:nvPicPr>
+                  <pic:blipFill>
+                    <a:blip r:embed="rId66"/>
+                    <a:stretch>
+                      <a:fillRect/>
+                    </a:stretch>
+                  </pic:blipFill>
+                  <pic:spPr>
+                    <a:xfrm>
+                      <a:off x="0" y="0"/>
+                      <a:ext cx="1456050" cy="1399110"/>
+                    </a:xfrm>
+                    <a:prstGeom prst="rect">
+                      <a:avLst/>
+                    </a:prstGeom>
+                  </pic:spPr>
+                </pic:pic>
+              </a:graphicData>
+            </a:graphic>
+          </wp:inline>
+        </w:drawing>
+      </w:r>
+    </w:p>
+    <w:p>
+      <w:r>
+        <w:t>Теперь элементы поместились в ячейки грида так, как нам нужно:</w:t>
+      </w:r>
+    </w:p>
+    <w:p>
+      <w:pPr>
+        <w:jc w:val="center"/>
+        <w:rPr>
+          <w:lang w:val="en-US"/>
+        </w:rPr>
+      </w:pPr>
+      <w:r>
+        <w:rPr>
+          <w:noProof/>
+          <w:lang w:eastAsia="ru-RU"/>
+        </w:rPr>
+        <w:lastRenderedPageBreak/>
+        <w:drawing>
+          <wp:inline distT="0" distB="0" distL="0" distR="0">
+            <wp:extent cx="2787650" cy="2323892"/>
+            <wp:effectExtent l="0" t="0" r="0" b="635"/>
+            <wp:docPr id="61" name="Рисунок 61"/>
+            <wp:cNvGraphicFramePr>
+              <a:graphicFrameLocks xmlns:a="http://schemas.openxmlformats.org/drawingml/2006/main" noChangeAspect="1"/>
+            </wp:cNvGraphicFramePr>
+            <a:graphic xmlns:a="http://schemas.openxmlformats.org/drawingml/2006/main">
+              <a:graphicData uri="http://schemas.openxmlformats.org/drawingml/2006/picture">
+                <pic:pic xmlns:pic="http://schemas.openxmlformats.org/drawingml/2006/picture">
+                  <pic:nvPicPr>
+                    <pic:cNvPr id="0" name="Picture 2"/>
+                    <pic:cNvPicPr>
+                      <a:picLocks noChangeAspect="1" noChangeArrowheads="1"/>
+                    </pic:cNvPicPr>
+                  </pic:nvPicPr>
+                  <pic:blipFill>
+                    <a:blip r:embed="rId67">
+                      <a:extLst>
+                        <a:ext uri="{28A0092B-C50C-407E-A947-70E740481C1C}">
+                          <a14:useLocalDpi xmlns:a14="http://schemas.microsoft.com/office/drawing/2010/main" val="0"/>
+                        </a:ext>
+                      </a:extLst>
+                    </a:blip>
+                    <a:srcRect/>
+                    <a:stretch>
+                      <a:fillRect/>
+                    </a:stretch>
+                  </pic:blipFill>
+                  <pic:spPr bwMode="auto">
+                    <a:xfrm>
+                      <a:off x="0" y="0"/>
+                      <a:ext cx="2813818" cy="2345707"/>
+                    </a:xfrm>
+                    <a:prstGeom prst="rect">
+                      <a:avLst/>
+                    </a:prstGeom>
+                    <a:noFill/>
+                    <a:ln>
+                      <a:noFill/>
+                    </a:ln>
+                  </pic:spPr>
+                </pic:pic>
+              </a:graphicData>
+            </a:graphic>
+          </wp:inline>
+        </w:drawing>
+      </w:r>
+    </w:p>
+    <w:p>
+      <w:pPr>
+        <w:jc w:val="center"/>
+        <w:rPr>
+          <w:lang w:val="en-US"/>
+        </w:rPr>
+      </w:pPr>
+      <w:r>
+        <w:rPr>
+          <w:noProof/>
+          <w:lang w:eastAsia="ru-RU"/>
+        </w:rPr>
+        <w:drawing>
+          <wp:inline distT="0" distB="0" distL="0" distR="0" wp14:anchorId="388C93E7" wp14:editId="15E169C8">
+            <wp:extent cx="3562350" cy="1505566"/>
+            <wp:effectExtent l="0" t="0" r="0" b="0"/>
+            <wp:docPr id="62" name="Рисунок 62"/>
+            <wp:cNvGraphicFramePr>
+              <a:graphicFrameLocks xmlns:a="http://schemas.openxmlformats.org/drawingml/2006/main" noChangeAspect="1"/>
+            </wp:cNvGraphicFramePr>
+            <a:graphic xmlns:a="http://schemas.openxmlformats.org/drawingml/2006/main">
+              <a:graphicData uri="http://schemas.openxmlformats.org/drawingml/2006/picture">
+                <pic:pic xmlns:pic="http://schemas.openxmlformats.org/drawingml/2006/picture">
+                  <pic:nvPicPr>
+                    <pic:cNvPr id="1" name=""/>
+                    <pic:cNvPicPr/>
+                  </pic:nvPicPr>
+                  <pic:blipFill>
+                    <a:blip r:embed="rId68"/>
+                    <a:stretch>
+                      <a:fillRect/>
+                    </a:stretch>
+                  </pic:blipFill>
+                  <pic:spPr>
+                    <a:xfrm>
+                      <a:off x="0" y="0"/>
+                      <a:ext cx="3576411" cy="1511508"/>
+                    </a:xfrm>
+                    <a:prstGeom prst="rect">
+                      <a:avLst/>
+                    </a:prstGeom>
+                  </pic:spPr>
+                </pic:pic>
+              </a:graphicData>
+            </a:graphic>
+          </wp:inline>
+        </w:drawing>
+      </w:r>
+    </w:p>
+    <w:p/>
+    <w:p>
+      <w:pPr>
+        <w:pStyle w:val="3"/>
+        <w:rPr>
+          <w:lang w:val="en-US"/>
+        </w:rPr>
+      </w:pPr>
+      <w:r>
+        <w:rPr>
+          <w:rStyle w:val="30"/>
+          <w:b/>
+        </w:rPr>
+        <w:t>С</w:t>
+      </w:r>
+      <w:r>
+        <w:rPr>
+          <w:rStyle w:val="30"/>
+          <w:b/>
+        </w:rPr>
+        <w:t>окращения</w:t>
+      </w:r>
+    </w:p>
+    <w:p>
+      <w:pPr>
+        <w:rPr>
+          <w:lang w:val="en-US"/>
+        </w:rPr>
+      </w:pPr>
+      <w:r>
+        <w:rPr>
+          <w:rStyle w:val="30"/>
+          <w:rFonts w:asciiTheme="minorHAnsi" w:eastAsiaTheme="minorHAnsi" w:hAnsiTheme="minorHAnsi" w:cstheme="minorBidi"/>
+          <w:color w:val="auto"/>
+          <w:sz w:val="28"/>
+          <w:szCs w:val="22"/>
+          <w:lang w:val="en-US"/>
+        </w:rPr>
+        <w:t>grid-column, grid-row:</w:t>
+      </w:r>
+    </w:p>
+    <w:p>
+      <w:pPr>
+        <w:pStyle w:val="a5"/>
+        <w:numPr>
+          <w:ilvl w:val="0"/>
+          <w:numId w:val="39"/>
+        </w:numPr>
+        <w:rPr>
+          <w:i/>
+          <w:lang w:val="en-US"/>
+        </w:rPr>
+      </w:pPr>
+      <w:r>
+        <w:rPr>
+          <w:i/>
+          <w:lang w:val="en-US"/>
+        </w:rPr>
+        <w:t>grid-column</w:t>
+      </w:r>
+      <w:r>
+        <w:rPr>
+          <w:lang w:val="en-US"/>
+        </w:rPr>
+        <w:t xml:space="preserve">: </w:t>
+      </w:r>
+      <w:r>
+        <w:t>сокращенная</w:t>
+      </w:r>
+      <w:r>
+        <w:rPr>
+          <w:lang w:val="en-US"/>
+        </w:rPr>
+        <w:t xml:space="preserve"> </w:t>
+      </w:r>
+      <w:r>
+        <w:t>запись</w:t>
+      </w:r>
+      <w:r>
+        <w:rPr>
+          <w:lang w:val="en-US"/>
+        </w:rPr>
+        <w:t xml:space="preserve"> </w:t>
+      </w:r>
+      <w:r>
+        <w:t>для</w:t>
+      </w:r>
+      <w:r>
+        <w:rPr>
+          <w:lang w:val="en-US"/>
+        </w:rPr>
+        <w:t xml:space="preserve"> </w:t>
+      </w:r>
+      <w:r>
+        <w:t>свойств</w:t>
+      </w:r>
+      <w:r>
+        <w:rPr>
+          <w:lang w:val="en-US"/>
+        </w:rPr>
+        <w:t xml:space="preserve"> </w:t>
+      </w:r>
+      <w:r>
+        <w:rPr>
+          <w:i/>
+          <w:lang w:val="en-US"/>
+        </w:rPr>
+        <w:t xml:space="preserve">grid-column-start </w:t>
+      </w:r>
+      <w:r>
+        <w:rPr>
+          <w:i/>
+        </w:rPr>
+        <w:t>и</w:t>
+      </w:r>
+      <w:r>
+        <w:rPr>
+          <w:i/>
+          <w:lang w:val="en-US"/>
+        </w:rPr>
+        <w:t xml:space="preserve"> grid-column-end.</w:t>
+      </w:r>
+    </w:p>
+    <w:p>
+      <w:pPr>
+        <w:pStyle w:val="a5"/>
+        <w:numPr>
+          <w:ilvl w:val="0"/>
+          <w:numId w:val="39"/>
+        </w:numPr>
+        <w:rPr>
+          <w:i/>
+        </w:rPr>
+      </w:pPr>
+      <w:r>
+        <w:rPr>
+          <w:i/>
+        </w:rPr>
+        <w:t>grid-row:</w:t>
+      </w:r>
+      <w:r>
+        <w:t xml:space="preserve"> сокращенная запись для свойств </w:t>
+      </w:r>
+      <w:r>
+        <w:rPr>
+          <w:i/>
+        </w:rPr>
+        <w:t>grid-row-start и grid-row-end.</w:t>
+      </w:r>
+    </w:p>
+    <w:p>
+      <w:pPr>
+        <w:pStyle w:val="a5"/>
+        <w:numPr>
+          <w:ilvl w:val="0"/>
+          <w:numId w:val="39"/>
+        </w:numPr>
+      </w:pPr>
+      <w:r>
+        <w:rPr>
+          <w:i/>
+        </w:rPr>
+        <w:t>grid-area:</w:t>
+      </w:r>
+      <w:r>
+        <w:t xml:space="preserve"> сокращенная запись для всех 4 свойств сразу..</w:t>
+      </w:r>
+    </w:p>
+    <w:p>
+      <w:pPr>
+        <w:rPr>
+          <w:b/>
+        </w:rPr>
+      </w:pPr>
+      <w:r>
+        <w:rPr>
+          <w:b/>
+          <w:noProof/>
+          <w:lang w:eastAsia="ru-RU"/>
+        </w:rPr>
+        <w:drawing>
+          <wp:inline distT="0" distB="0" distL="0" distR="0" wp14:anchorId="29560239" wp14:editId="63A012EE">
+            <wp:extent cx="4429743" cy="1629002"/>
+            <wp:effectExtent l="0" t="0" r="9525" b="9525"/>
+            <wp:docPr id="35" name="Рисунок 35"/>
+            <wp:cNvGraphicFramePr>
+              <a:graphicFrameLocks xmlns:a="http://schemas.openxmlformats.org/drawingml/2006/main" noChangeAspect="1"/>
+            </wp:cNvGraphicFramePr>
+            <a:graphic xmlns:a="http://schemas.openxmlformats.org/drawingml/2006/main">
+              <a:graphicData uri="http://schemas.openxmlformats.org/drawingml/2006/picture">
+                <pic:pic xmlns:pic="http://schemas.openxmlformats.org/drawingml/2006/picture">
+                  <pic:nvPicPr>
+                    <pic:cNvPr id="1" name=""/>
+                    <pic:cNvPicPr/>
+                  </pic:nvPicPr>
+                  <pic:blipFill>
+                    <a:blip r:embed="rId69"/>
+                    <a:stretch>
+                      <a:fillRect/>
+                    </a:stretch>
+                  </pic:blipFill>
+                  <pic:spPr>
+                    <a:xfrm>
+                      <a:off x="0" y="0"/>
+                      <a:ext cx="4429743" cy="1629002"/>
+                    </a:xfrm>
+                    <a:prstGeom prst="rect">
+                      <a:avLst/>
+                    </a:prstGeom>
+                  </pic:spPr>
+                </pic:pic>
+              </a:graphicData>
+            </a:graphic>
+          </wp:inline>
+        </w:drawing>
+      </w:r>
+    </w:p>
+    <w:p>
+      <w:pPr>
+        <w:rPr>
+          <w:b/>
+          <w:lang w:val="en-US"/>
+        </w:rPr>
+      </w:pPr>
+      <w:r>
+        <w:rPr>
+          <w:b/>
+          <w:lang w:val="en-US"/>
+        </w:rPr>
+        <w:t>grid-template-columns</w:t>
+      </w:r>
+      <w:r>
+        <w:rPr>
+          <w:b/>
+          <w:lang w:val="en-US"/>
+        </w:rPr>
+        <w:t xml:space="preserve">, </w:t>
+      </w:r>
+      <w:r>
+        <w:rPr>
+          <w:b/>
+          <w:lang w:val="en-US"/>
+        </w:rPr>
+        <w:t>grid-template-rows</w:t>
+      </w:r>
+      <w:r>
+        <w:rPr>
+          <w:b/>
+          <w:lang w:val="en-US"/>
+        </w:rPr>
+        <w:t>:</w:t>
+      </w:r>
+    </w:p>
+    <w:p>
+      <w:pPr>
+        <w:jc w:val="center"/>
+        <w:rPr>
+          <w:b/>
+          <w:lang w:val="en-US"/>
+        </w:rPr>
+      </w:pPr>
+      <w:r>
+        <w:rPr>
+          <w:b/>
+          <w:noProof/>
+          <w:lang w:eastAsia="ru-RU"/>
+        </w:rPr>
+        <w:drawing>
+          <wp:inline distT="0" distB="0" distL="0" distR="0" wp14:anchorId="26178A13" wp14:editId="75999540">
+            <wp:extent cx="3543300" cy="1090859"/>
+            <wp:effectExtent l="0" t="0" r="0" b="0"/>
+            <wp:docPr id="63" name="Рисунок 63"/>
+            <wp:cNvGraphicFramePr>
+              <a:graphicFrameLocks xmlns:a="http://schemas.openxmlformats.org/drawingml/2006/main" noChangeAspect="1"/>
+            </wp:cNvGraphicFramePr>
+            <a:graphic xmlns:a="http://schemas.openxmlformats.org/drawingml/2006/main">
+              <a:graphicData uri="http://schemas.openxmlformats.org/drawingml/2006/picture">
+                <pic:pic xmlns:pic="http://schemas.openxmlformats.org/drawingml/2006/picture">
+                  <pic:nvPicPr>
+                    <pic:cNvPr id="1" name=""/>
+                    <pic:cNvPicPr/>
+                  </pic:nvPicPr>
+                  <pic:blipFill>
+                    <a:blip r:embed="rId70"/>
+                    <a:stretch>
+                      <a:fillRect/>
+                    </a:stretch>
+                  </pic:blipFill>
+                  <pic:spPr>
+                    <a:xfrm>
+                      <a:off x="0" y="0"/>
+                      <a:ext cx="3560735" cy="1096227"/>
+                    </a:xfrm>
+                    <a:prstGeom prst="rect">
+                      <a:avLst/>
+                    </a:prstGeom>
+                  </pic:spPr>
+                </pic:pic>
+              </a:graphicData>
+            </a:graphic>
+          </wp:inline>
+        </w:drawing>
+      </w:r>
+    </w:p>
+    <w:p>
+      <w:pPr>
+        <w:pStyle w:val="3"/>
+      </w:pPr>
+      <w:r>
+        <w:lastRenderedPageBreak/>
+        <w:t>Неявная сетка</w:t>
+      </w:r>
+    </w:p>
+    <w:p>
+      <w:r>
+        <w:t>Объявлено три столбца и два ряда одинаковых размеров:</w:t>
+      </w:r>
+    </w:p>
+    <w:p>
+      <w:pPr>
+        <w:jc w:val="center"/>
+      </w:pPr>
+      <w:r>
+        <w:rPr>
+          <w:noProof/>
+          <w:lang w:eastAsia="ru-RU"/>
+        </w:rPr>
+        <w:drawing>
+          <wp:inline distT="0" distB="0" distL="0" distR="0" wp14:anchorId="4EE74B73" wp14:editId="2198C38D">
+            <wp:extent cx="2619741" cy="371527"/>
+            <wp:effectExtent l="0" t="0" r="0" b="9525"/>
+            <wp:docPr id="64" name="Рисунок 64"/>
+            <wp:cNvGraphicFramePr>
+              <a:graphicFrameLocks xmlns:a="http://schemas.openxmlformats.org/drawingml/2006/main" noChangeAspect="1"/>
+            </wp:cNvGraphicFramePr>
+            <a:graphic xmlns:a="http://schemas.openxmlformats.org/drawingml/2006/main">
+              <a:graphicData uri="http://schemas.openxmlformats.org/drawingml/2006/picture">
+                <pic:pic xmlns:pic="http://schemas.openxmlformats.org/drawingml/2006/picture">
+                  <pic:nvPicPr>
+                    <pic:cNvPr id="1" name=""/>
+                    <pic:cNvPicPr/>
+                  </pic:nvPicPr>
+                  <pic:blipFill>
+                    <a:blip r:embed="rId71"/>
+                    <a:stretch>
+                      <a:fillRect/>
+                    </a:stretch>
+                  </pic:blipFill>
+                  <pic:spPr>
+                    <a:xfrm>
+                      <a:off x="0" y="0"/>
+                      <a:ext cx="2619741" cy="371527"/>
+                    </a:xfrm>
+                    <a:prstGeom prst="rect">
+                      <a:avLst/>
+                    </a:prstGeom>
+                  </pic:spPr>
+                </pic:pic>
+              </a:graphicData>
+            </a:graphic>
+          </wp:inline>
+        </w:drawing>
+      </w:r>
+    </w:p>
+    <w:p>
+      <w:r>
+        <w:t xml:space="preserve">Согласно такой сетке, явной будет сетка </w:t>
+      </w:r>
+      <w:r>
+        <w:t>3</w:t>
+      </w:r>
+      <w:r>
+        <w:rPr>
+          <w:lang w:val="en-US"/>
+        </w:rPr>
+        <w:t>x</w:t>
+      </w:r>
+      <w:r>
+        <w:t>2, только 6 элементов попадут в явную сетку, остальные попадут в неявную (7 элемент):</w:t>
+      </w:r>
+    </w:p>
+    <w:p>
+      <w:pPr>
+        <w:jc w:val="center"/>
+      </w:pPr>
+      <w:r>
+        <w:rPr>
+          <w:noProof/>
+          <w:lang w:eastAsia="ru-RU"/>
+        </w:rPr>
+        <w:drawing>
+          <wp:inline distT="0" distB="0" distL="0" distR="0" wp14:anchorId="2B387412" wp14:editId="24A9B8B7">
+            <wp:extent cx="3041650" cy="1598896"/>
+            <wp:effectExtent l="0" t="0" r="6350" b="1905"/>
+            <wp:docPr id="65" name="Рисунок 65"/>
+            <wp:cNvGraphicFramePr>
+              <a:graphicFrameLocks xmlns:a="http://schemas.openxmlformats.org/drawingml/2006/main" noChangeAspect="1"/>
+            </wp:cNvGraphicFramePr>
+            <a:graphic xmlns:a="http://schemas.openxmlformats.org/drawingml/2006/main">
+              <a:graphicData uri="http://schemas.openxmlformats.org/drawingml/2006/picture">
+                <pic:pic xmlns:pic="http://schemas.openxmlformats.org/drawingml/2006/picture">
+                  <pic:nvPicPr>
+                    <pic:cNvPr id="1" name=""/>
+                    <pic:cNvPicPr/>
+                  </pic:nvPicPr>
+                  <pic:blipFill>
+                    <a:blip r:embed="rId72"/>
+                    <a:stretch>
+                      <a:fillRect/>
+                    </a:stretch>
+                  </pic:blipFill>
+                  <pic:spPr>
+                    <a:xfrm>
+                      <a:off x="0" y="0"/>
+                      <a:ext cx="3060220" cy="1608658"/>
+                    </a:xfrm>
+                    <a:prstGeom prst="rect">
+                      <a:avLst/>
+                    </a:prstGeom>
+                  </pic:spPr>
+                </pic:pic>
+              </a:graphicData>
+            </a:graphic>
+          </wp:inline>
+        </w:drawing>
+      </w:r>
+    </w:p>
+    <w:p>
+      <w:r>
+        <w:t>Чтобы задать значения</w:t>
+      </w:r>
+      <w:r>
+        <w:t xml:space="preserve"> </w:t>
+      </w:r>
+      <w:r>
+        <w:t>высоты</w:t>
+      </w:r>
+      <w:r>
+        <w:t xml:space="preserve"> неявного ряда есть свойство:</w:t>
+      </w:r>
+    </w:p>
+    <w:p>
+      <w:pPr>
+        <w:jc w:val="center"/>
+        <w:rPr>
+          <w:lang w:val="en-US"/>
+        </w:rPr>
+      </w:pPr>
+      <w:r>
+        <w:rPr>
+          <w:noProof/>
+          <w:lang w:eastAsia="ru-RU"/>
+        </w:rPr>
+        <w:drawing>
+          <wp:inline distT="0" distB="0" distL="0" distR="0" wp14:anchorId="1C6FE020" wp14:editId="1A2FB3FF">
+            <wp:extent cx="1676634" cy="228632"/>
+            <wp:effectExtent l="0" t="0" r="0" b="0"/>
+            <wp:docPr id="66" name="Рисунок 66"/>
+            <wp:cNvGraphicFramePr>
+              <a:graphicFrameLocks xmlns:a="http://schemas.openxmlformats.org/drawingml/2006/main" noChangeAspect="1"/>
+            </wp:cNvGraphicFramePr>
+            <a:graphic xmlns:a="http://schemas.openxmlformats.org/drawingml/2006/main">
+              <a:graphicData uri="http://schemas.openxmlformats.org/drawingml/2006/picture">
+                <pic:pic xmlns:pic="http://schemas.openxmlformats.org/drawingml/2006/picture">
+                  <pic:nvPicPr>
+                    <pic:cNvPr id="1" name=""/>
+                    <pic:cNvPicPr/>
+                  </pic:nvPicPr>
+                  <pic:blipFill>
+                    <a:blip r:embed="rId73"/>
+                    <a:stretch>
+                      <a:fillRect/>
+                    </a:stretch>
+                  </pic:blipFill>
+                  <pic:spPr>
+                    <a:xfrm>
+                      <a:off x="0" y="0"/>
+                      <a:ext cx="1676634" cy="228632"/>
+                    </a:xfrm>
+                    <a:prstGeom prst="rect">
+                      <a:avLst/>
+                    </a:prstGeom>
+                  </pic:spPr>
+                </pic:pic>
+              </a:graphicData>
+            </a:graphic>
+          </wp:inline>
+        </w:drawing>
+      </w:r>
+    </w:p>
+    <w:p>
+      <w:r>
+        <w:t xml:space="preserve">Для столбцов есть </w:t>
+      </w:r>
+      <w:r>
+        <w:rPr>
+          <w:i/>
+          <w:lang w:val="en-US"/>
+        </w:rPr>
+        <w:t>grid</w:t>
+      </w:r>
+      <w:r>
+        <w:rPr>
+          <w:i/>
+        </w:rPr>
+        <w:t>-</w:t>
+      </w:r>
+      <w:r>
+        <w:rPr>
+          <w:i/>
+          <w:lang w:val="en-US"/>
+        </w:rPr>
+        <w:t>auto</w:t>
+      </w:r>
+      <w:r>
+        <w:rPr>
+          <w:i/>
+        </w:rPr>
+        <w:t>-</w:t>
+      </w:r>
+      <w:r>
+        <w:rPr>
+          <w:i/>
+          <w:lang w:val="en-US"/>
+        </w:rPr>
+        <w:t>columns</w:t>
+      </w:r>
+      <w:r>
+        <w:t>, но оно работает только когда явно столбцы вообще не заданы</w:t>
+      </w:r>
+      <w:r>
+        <w:t>, потому что элементы переносятся на новую строку, а не новый столбец, если не влезают в явную сетку</w:t>
+      </w:r>
+      <w:r>
+        <w:t>.</w:t>
+      </w:r>
+    </w:p>
+    <w:p>
+      <w:pPr>
+        <w:pStyle w:val="1"/>
+      </w:pPr>
+      <w:bookmarkStart w:id="0" w:name="_GoBack"/>
+      <w:bookmarkEnd w:id="0"/>
+      <w:r>
+        <w:t>Знакомство с гридами, часть 3. Подробнее про грид-элементы</w:t>
+      </w:r>
+    </w:p>
+    <w:p>
+      <w:pPr>
+        <w:pStyle w:val="3"/>
+      </w:pPr>
+      <w:r>
+        <w:t>Интересные особенности грид-элементов</w:t>
+      </w:r>
+    </w:p>
+    <w:p>
+      <w:pPr>
+        <w:pStyle w:val="a5"/>
+        <w:numPr>
+          <w:ilvl w:val="0"/>
+          <w:numId w:val="42"/>
+        </w:numPr>
+      </w:pPr>
+      <w:r>
+        <w:t xml:space="preserve">Если, например, </w:t>
+      </w:r>
+      <w:r>
+        <w:rPr>
+          <w:lang w:val="en-US"/>
+        </w:rPr>
+        <w:t>span</w:t>
+      </w:r>
+      <w:r>
+        <w:t xml:space="preserve"> имеет родителя с </w:t>
+      </w:r>
+      <w:r>
+        <w:rPr>
+          <w:lang w:val="en-US"/>
+        </w:rPr>
+        <w:t>display</w:t>
+      </w:r>
+      <w:r>
+        <w:t xml:space="preserve">: </w:t>
+      </w:r>
+      <w:r>
+        <w:rPr>
+          <w:lang w:val="en-US"/>
+        </w:rPr>
+        <w:t>grid</w:t>
+      </w:r>
+      <w:r>
+        <w:t xml:space="preserve"> – то он становится блочным элементом.</w:t>
+      </w:r>
+    </w:p>
+    <w:p>
+      <w:pPr>
+        <w:pStyle w:val="a5"/>
+        <w:numPr>
+          <w:ilvl w:val="0"/>
+          <w:numId w:val="42"/>
+        </w:numPr>
+      </w:pPr>
+      <w:r>
+        <w:rPr>
+          <w:lang w:val="en-US"/>
+        </w:rPr>
+        <w:t>margin</w:t>
+      </w:r>
+      <w:r>
+        <w:t>’</w:t>
+      </w:r>
+      <w:r>
+        <w:t>ы у грид-элементов не схлопываются во всех направлениях</w:t>
+      </w:r>
+      <w:r>
+        <w:t xml:space="preserve"> </w:t>
+      </w:r>
+    </w:p>
+    <w:p>
+      <w:pPr>
+        <w:pStyle w:val="a5"/>
+        <w:numPr>
+          <w:ilvl w:val="0"/>
+          <w:numId w:val="42"/>
+        </w:numPr>
+      </w:pPr>
+      <w:r>
+        <w:t xml:space="preserve">Вычисление </w:t>
+      </w:r>
+      <w:r>
+        <w:rPr>
+          <w:lang w:val="en-US"/>
+        </w:rPr>
+        <w:t>width</w:t>
+      </w:r>
+      <w:r>
+        <w:t xml:space="preserve"> </w:t>
+      </w:r>
+      <w:r>
+        <w:t xml:space="preserve">и </w:t>
+      </w:r>
+      <w:r>
+        <w:rPr>
+          <w:lang w:val="en-US"/>
+        </w:rPr>
+        <w:t>height</w:t>
+      </w:r>
+      <w:r>
+        <w:t xml:space="preserve"> </w:t>
+      </w:r>
+      <w:r>
+        <w:t xml:space="preserve">грид-элементов происходят в зависимости от свойств элемента сетки </w:t>
+      </w:r>
+      <w:r>
+        <w:rPr>
+          <w:lang w:val="en-US"/>
+        </w:rPr>
+        <w:t>align</w:t>
+      </w:r>
+      <w:r>
+        <w:t>-</w:t>
+      </w:r>
+      <w:r>
+        <w:rPr>
+          <w:lang w:val="en-US"/>
+        </w:rPr>
+        <w:t>items</w:t>
+      </w:r>
+      <w:r>
+        <w:t>.</w:t>
+      </w:r>
+    </w:p>
+    <w:p>
+      <w:pPr>
+        <w:pStyle w:val="a5"/>
+        <w:numPr>
+          <w:ilvl w:val="0"/>
+          <w:numId w:val="42"/>
+        </w:numPr>
+      </w:pPr>
+      <w:r>
+        <w:t xml:space="preserve">С помощью свойства </w:t>
+      </w:r>
+      <w:r>
+        <w:rPr>
+          <w:lang w:val="en-US"/>
+        </w:rPr>
+        <w:t>order</w:t>
+      </w:r>
+      <w:r>
+        <w:t xml:space="preserve"> </w:t>
+      </w:r>
+      <w:r>
+        <w:t>можно управлять порядком вывода грид-элементов</w:t>
+      </w:r>
+    </w:p>
+    <w:p>
+      <w:pPr>
+        <w:pStyle w:val="3"/>
+      </w:pPr>
+      <w:r>
+        <w:t>Указание линий грид-элементу, пример</w:t>
+      </w:r>
+    </w:p>
+    <w:p>
+      <w:pPr>
+        <w:jc w:val="center"/>
+      </w:pPr>
+      <w:r>
+        <w:rPr>
+          <w:lang w:val="en-US"/>
+        </w:rPr>
+        <w:t>HTML</w:t>
+      </w:r>
+      <w:r>
+        <w:t>:</w:t>
+      </w:r>
+    </w:p>
+    <w:p>
+      <w:pPr>
+        <w:jc w:val="center"/>
+        <w:rPr>
+          <w:lang w:val="en-US"/>
+        </w:rPr>
+      </w:pPr>
+      <w:r>
+        <w:rPr>
+          <w:noProof/>
+          <w:lang w:eastAsia="ru-RU"/>
+        </w:rPr>
+        <w:lastRenderedPageBreak/>
+        <w:drawing>
+          <wp:inline distT="0" distB="0" distL="0" distR="0" wp14:anchorId="38712DAF" wp14:editId="27BC6030">
+            <wp:extent cx="3038899" cy="1419423"/>
+            <wp:effectExtent l="0" t="0" r="9525" b="9525"/>
+            <wp:docPr id="68" name="Рисунок 68"/>
+            <wp:cNvGraphicFramePr>
+              <a:graphicFrameLocks xmlns:a="http://schemas.openxmlformats.org/drawingml/2006/main" noChangeAspect="1"/>
+            </wp:cNvGraphicFramePr>
+            <a:graphic xmlns:a="http://schemas.openxmlformats.org/drawingml/2006/main">
+              <a:graphicData uri="http://schemas.openxmlformats.org/drawingml/2006/picture">
+                <pic:pic xmlns:pic="http://schemas.openxmlformats.org/drawingml/2006/picture">
+                  <pic:nvPicPr>
+                    <pic:cNvPr id="1" name=""/>
+                    <pic:cNvPicPr/>
+                  </pic:nvPicPr>
+                  <pic:blipFill>
+                    <a:blip r:embed="rId74"/>
+                    <a:stretch>
+                      <a:fillRect/>
+                    </a:stretch>
+                  </pic:blipFill>
+                  <pic:spPr>
+                    <a:xfrm>
+                      <a:off x="0" y="0"/>
+                      <a:ext cx="3038899" cy="1419423"/>
+                    </a:xfrm>
+                    <a:prstGeom prst="rect">
+                      <a:avLst/>
+                    </a:prstGeom>
+                  </pic:spPr>
+                </pic:pic>
+              </a:graphicData>
+            </a:graphic>
+          </wp:inline>
+        </w:drawing>
+      </w:r>
+    </w:p>
+    <w:p>
+      <w:pPr>
+        <w:jc w:val="center"/>
+        <w:rPr>
+          <w:lang w:val="en-US"/>
+        </w:rPr>
+      </w:pPr>
+      <w:r>
+        <w:rPr>
+          <w:lang w:val="en-US"/>
+        </w:rPr>
+        <w:t>CSS:</w:t>
+      </w:r>
+    </w:p>
+    <w:p>
+      <w:pPr>
+        <w:jc w:val="center"/>
+        <w:rPr>
+          <w:lang w:val="en-US"/>
+        </w:rPr>
+      </w:pPr>
+      <w:r>
+        <w:rPr>
+          <w:noProof/>
+          <w:lang w:eastAsia="ru-RU"/>
+        </w:rPr>
+        <w:drawing>
+          <wp:inline distT="0" distB="0" distL="0" distR="0" wp14:anchorId="10482ADD" wp14:editId="1C16CB6D">
+            <wp:extent cx="2886478" cy="2172003"/>
+            <wp:effectExtent l="0" t="0" r="9525" b="0"/>
+            <wp:docPr id="69" name="Рисунок 69"/>
+            <wp:cNvGraphicFramePr>
+              <a:graphicFrameLocks xmlns:a="http://schemas.openxmlformats.org/drawingml/2006/main" noChangeAspect="1"/>
+            </wp:cNvGraphicFramePr>
+            <a:graphic xmlns:a="http://schemas.openxmlformats.org/drawingml/2006/main">
+              <a:graphicData uri="http://schemas.openxmlformats.org/drawingml/2006/picture">
+                <pic:pic xmlns:pic="http://schemas.openxmlformats.org/drawingml/2006/picture">
+                  <pic:nvPicPr>
+                    <pic:cNvPr id="1" name=""/>
+                    <pic:cNvPicPr/>
+                  </pic:nvPicPr>
+                  <pic:blipFill>
+                    <a:blip r:embed="rId75"/>
+                    <a:stretch>
+                      <a:fillRect/>
+                    </a:stretch>
+                  </pic:blipFill>
+                  <pic:spPr>
+                    <a:xfrm>
+                      <a:off x="0" y="0"/>
+                      <a:ext cx="2886478" cy="2172003"/>
+                    </a:xfrm>
+                    <a:prstGeom prst="rect">
+                      <a:avLst/>
+                    </a:prstGeom>
+                  </pic:spPr>
+                </pic:pic>
+              </a:graphicData>
+            </a:graphic>
+          </wp:inline>
+        </w:drawing>
+      </w:r>
+    </w:p>
+    <w:p>
+      <w:pPr>
+        <w:jc w:val="center"/>
+        <w:rPr>
+          <w:lang w:val="en-US"/>
+        </w:rPr>
+      </w:pPr>
+      <w:r>
+        <w:rPr>
+          <w:lang w:val="en-US"/>
+        </w:rPr>
+        <w:t>Overview:</w:t>
+      </w:r>
+    </w:p>
+    <w:p>
+      <w:pPr>
+        <w:jc w:val="center"/>
+        <w:rPr>
+          <w:lang w:val="en-US"/>
+        </w:rPr>
+      </w:pPr>
+      <w:r>
+        <w:rPr>
+          <w:noProof/>
+          <w:lang w:eastAsia="ru-RU"/>
+        </w:rPr>
+        <w:drawing>
+          <wp:inline distT="0" distB="0" distL="0" distR="0" wp14:anchorId="25402C2D" wp14:editId="45F40E76">
+            <wp:extent cx="3257550" cy="998281"/>
+            <wp:effectExtent l="0" t="0" r="0" b="0"/>
+            <wp:docPr id="70" name="Рисунок 70"/>
+            <wp:cNvGraphicFramePr>
+              <a:graphicFrameLocks xmlns:a="http://schemas.openxmlformats.org/drawingml/2006/main" noChangeAspect="1"/>
+            </wp:cNvGraphicFramePr>
+            <a:graphic xmlns:a="http://schemas.openxmlformats.org/drawingml/2006/main">
+              <a:graphicData uri="http://schemas.openxmlformats.org/drawingml/2006/picture">
+                <pic:pic xmlns:pic="http://schemas.openxmlformats.org/drawingml/2006/picture">
+                  <pic:nvPicPr>
+                    <pic:cNvPr id="1" name=""/>
+                    <pic:cNvPicPr/>
+                  </pic:nvPicPr>
+                  <pic:blipFill>
+                    <a:blip r:embed="rId76"/>
+                    <a:stretch>
+                      <a:fillRect/>
+                    </a:stretch>
+                  </pic:blipFill>
+                  <pic:spPr>
+                    <a:xfrm>
+                      <a:off x="0" y="0"/>
+                      <a:ext cx="3292824" cy="1009091"/>
+                    </a:xfrm>
+                    <a:prstGeom prst="rect">
+                      <a:avLst/>
+                    </a:prstGeom>
+                  </pic:spPr>
+                </pic:pic>
+              </a:graphicData>
+            </a:graphic>
+          </wp:inline>
+        </w:drawing>
+      </w:r>
+    </w:p>
+    <w:p>
+      <w:r>
+        <w:t>Теперь зададим, что первый элемент будет занимать две строки в высоту:</w:t>
+      </w:r>
+    </w:p>
+    <w:p>
+      <w:pPr>
+        <w:jc w:val="center"/>
+      </w:pPr>
+      <w:r>
+        <w:rPr>
+          <w:noProof/>
+          <w:lang w:eastAsia="ru-RU"/>
+        </w:rPr>
+        <w:drawing>
+          <wp:inline distT="0" distB="0" distL="0" distR="0" wp14:anchorId="686AE4D2" wp14:editId="39EED197">
+            <wp:extent cx="2736850" cy="509382"/>
+            <wp:effectExtent l="0" t="0" r="6350" b="5080"/>
+            <wp:docPr id="71" name="Рисунок 71"/>
+            <wp:cNvGraphicFramePr>
+              <a:graphicFrameLocks xmlns:a="http://schemas.openxmlformats.org/drawingml/2006/main" noChangeAspect="1"/>
+            </wp:cNvGraphicFramePr>
+            <a:graphic xmlns:a="http://schemas.openxmlformats.org/drawingml/2006/main">
+              <a:graphicData uri="http://schemas.openxmlformats.org/drawingml/2006/picture">
+                <pic:pic xmlns:pic="http://schemas.openxmlformats.org/drawingml/2006/picture">
+                  <pic:nvPicPr>
+                    <pic:cNvPr id="1" name=""/>
+                    <pic:cNvPicPr/>
+                  </pic:nvPicPr>
+                  <pic:blipFill>
+                    <a:blip r:embed="rId77"/>
+                    <a:stretch>
+                      <a:fillRect/>
+                    </a:stretch>
+                  </pic:blipFill>
+                  <pic:spPr>
+                    <a:xfrm>
+                      <a:off x="0" y="0"/>
+                      <a:ext cx="2765515" cy="514717"/>
+                    </a:xfrm>
+                    <a:prstGeom prst="rect">
+                      <a:avLst/>
+                    </a:prstGeom>
+                  </pic:spPr>
+                </pic:pic>
+              </a:graphicData>
+            </a:graphic>
+          </wp:inline>
+        </w:drawing>
+      </w:r>
+    </w:p>
+    <w:p>
+      <w:r>
+        <w:t>Следовательно, шестой (последний) элемент будет вытеснен на новую строку:</w:t>
+      </w:r>
+    </w:p>
+    <w:p>
+      <w:pPr>
+        <w:jc w:val="center"/>
+      </w:pPr>
+      <w:r>
+        <w:rPr>
+          <w:noProof/>
+          <w:lang w:eastAsia="ru-RU"/>
+        </w:rPr>
+        <w:drawing>
+          <wp:inline distT="0" distB="0" distL="0" distR="0" wp14:anchorId="739BF0E5" wp14:editId="598BFF80">
+            <wp:extent cx="2876550" cy="1304242"/>
+            <wp:effectExtent l="0" t="0" r="0" b="0"/>
+            <wp:docPr id="72" name="Рисунок 72"/>
+            <wp:cNvGraphicFramePr>
+              <a:graphicFrameLocks xmlns:a="http://schemas.openxmlformats.org/drawingml/2006/main" noChangeAspect="1"/>
+            </wp:cNvGraphicFramePr>
+            <a:graphic xmlns:a="http://schemas.openxmlformats.org/drawingml/2006/main">
+              <a:graphicData uri="http://schemas.openxmlformats.org/drawingml/2006/picture">
+                <pic:pic xmlns:pic="http://schemas.openxmlformats.org/drawingml/2006/picture">
+                  <pic:nvPicPr>
+                    <pic:cNvPr id="1" name=""/>
+                    <pic:cNvPicPr/>
+                  </pic:nvPicPr>
+                  <pic:blipFill>
+                    <a:blip r:embed="rId78"/>
+                    <a:stretch>
+                      <a:fillRect/>
+                    </a:stretch>
+                  </pic:blipFill>
+                  <pic:spPr>
+                    <a:xfrm>
+                      <a:off x="0" y="0"/>
+                      <a:ext cx="2910305" cy="1319547"/>
+                    </a:xfrm>
+                    <a:prstGeom prst="rect">
+                      <a:avLst/>
+                    </a:prstGeom>
+                  </pic:spPr>
+                </pic:pic>
+              </a:graphicData>
+            </a:graphic>
+          </wp:inline>
+        </w:drawing>
+      </w:r>
+    </w:p>
+    <w:p>
+      <w:r>
+        <w:lastRenderedPageBreak/>
+        <w:t>А если еще указать, что он будет занимать две колонки в ширину, то и вовсе получится, что он займет 4 ячейки грида и вытеснит уже три последних элемента на новую строку:</w:t>
+      </w:r>
+    </w:p>
+    <w:p>
+      <w:pPr>
+        <w:jc w:val="center"/>
+      </w:pPr>
+      <w:r>
+        <w:rPr>
+          <w:noProof/>
+          <w:lang w:eastAsia="ru-RU"/>
+        </w:rPr>
+        <w:drawing>
+          <wp:inline distT="0" distB="0" distL="0" distR="0" wp14:anchorId="7617D0E7" wp14:editId="0B505EC9">
+            <wp:extent cx="2819024" cy="1276350"/>
+            <wp:effectExtent l="0" t="0" r="635" b="0"/>
+            <wp:docPr id="73" name="Рисунок 73"/>
+            <wp:cNvGraphicFramePr>
+              <a:graphicFrameLocks xmlns:a="http://schemas.openxmlformats.org/drawingml/2006/main" noChangeAspect="1"/>
+            </wp:cNvGraphicFramePr>
+            <a:graphic xmlns:a="http://schemas.openxmlformats.org/drawingml/2006/main">
+              <a:graphicData uri="http://schemas.openxmlformats.org/drawingml/2006/picture">
+                <pic:pic xmlns:pic="http://schemas.openxmlformats.org/drawingml/2006/picture">
+                  <pic:nvPicPr>
+                    <pic:cNvPr id="1" name=""/>
+                    <pic:cNvPicPr/>
+                  </pic:nvPicPr>
+                  <pic:blipFill>
+                    <a:blip r:embed="rId79"/>
+                    <a:stretch>
+                      <a:fillRect/>
+                    </a:stretch>
+                  </pic:blipFill>
+                  <pic:spPr>
+                    <a:xfrm>
+                      <a:off x="0" y="0"/>
+                      <a:ext cx="2839023" cy="1285405"/>
+                    </a:xfrm>
+                    <a:prstGeom prst="rect">
+                      <a:avLst/>
+                    </a:prstGeom>
+                  </pic:spPr>
+                </pic:pic>
+              </a:graphicData>
+            </a:graphic>
+          </wp:inline>
+        </w:drawing>
+      </w:r>
+    </w:p>
+    <w:p>
+      <w:r>
+        <w:t>Таким образом блоки вообще можно двигать в разные места сетки</w:t>
+      </w:r>
+    </w:p>
+    <w:p>
+      <w:pPr>
+        <w:pStyle w:val="3"/>
+      </w:pPr>
+      <w:r>
+        <w:t>Выравнивание элементов сетки</w:t>
+      </w:r>
+    </w:p>
+    <w:p>
+      <w:r>
+        <w:t>По умолчанию элемент грида заполняет всю ячейку, если содержимого для этого недостаточно</w:t>
+      </w:r>
+      <w:r>
+        <w:t xml:space="preserve"> (и ему не заданы размеры)</w:t>
+      </w:r>
+      <w:r>
+        <w:t>.</w:t>
+      </w:r>
+    </w:p>
+    <w:p>
+      <w:r>
+        <w:t xml:space="preserve">Это обуславливается свойствами </w:t>
+      </w:r>
+      <w:r>
+        <w:rPr>
+          <w:i/>
+          <w:lang w:val="en-US"/>
+        </w:rPr>
+        <w:t>justify</w:t>
+      </w:r>
+      <w:r>
+        <w:rPr>
+          <w:i/>
+        </w:rPr>
+        <w:t>-</w:t>
+      </w:r>
+      <w:r>
+        <w:rPr>
+          <w:i/>
+          <w:lang w:val="en-US"/>
+        </w:rPr>
+        <w:t>items</w:t>
+      </w:r>
+      <w:r>
+        <w:t xml:space="preserve"> </w:t>
+      </w:r>
+      <w:r>
+        <w:t xml:space="preserve">и </w:t>
+      </w:r>
+      <w:r>
+        <w:rPr>
+          <w:i/>
+          <w:lang w:val="en-US"/>
+        </w:rPr>
+        <w:t>align</w:t>
+      </w:r>
+      <w:r>
+        <w:rPr>
+          <w:i/>
+        </w:rPr>
+        <w:t>-</w:t>
+      </w:r>
+      <w:r>
+        <w:rPr>
+          <w:i/>
+          <w:lang w:val="en-US"/>
+        </w:rPr>
+        <w:t>items</w:t>
+      </w:r>
+      <w:r>
+        <w:rPr>
+          <w:i/>
+        </w:rPr>
+        <w:t xml:space="preserve">, </w:t>
+      </w:r>
+      <w:r>
+        <w:t xml:space="preserve">которые </w:t>
+      </w:r>
+      <w:r>
+        <w:rPr>
+          <w:lang w:val="en-US"/>
+        </w:rPr>
+        <w:t>stretch</w:t>
+      </w:r>
+      <w:r>
+        <w:t xml:space="preserve"> </w:t>
+      </w:r>
+      <w:r>
+        <w:t>по умолчанию.</w:t>
+      </w:r>
+      <w:r>
+        <w:t xml:space="preserve"> </w:t>
+      </w:r>
+      <w:r>
+        <w:rPr>
+          <w:u w:val="single"/>
+        </w:rPr>
+        <w:t>Задаются контейнеру!</w:t>
+      </w:r>
+    </w:p>
+    <w:p>
+      <w:pPr>
+        <w:pStyle w:val="a5"/>
+        <w:numPr>
+          <w:ilvl w:val="0"/>
+          <w:numId w:val="43"/>
+        </w:numPr>
+        <w:rPr>
+          <w:b/>
+          <w:lang w:val="en-US"/>
+        </w:rPr>
+      </w:pPr>
+      <w:r>
+        <w:rPr>
+          <w:b/>
+          <w:lang w:val="en-US"/>
+        </w:rPr>
+        <w:t>justify-</w:t>
+      </w:r>
+      <w:r>
+        <w:rPr>
+          <w:b/>
+          <w:lang w:val="en-US"/>
+        </w:rPr>
+        <w:t>items:</w:t>
+      </w:r>
+    </w:p>
+    <w:p>
+      <w:pPr>
+        <w:pStyle w:val="a5"/>
+        <w:numPr>
+          <w:ilvl w:val="0"/>
+          <w:numId w:val="44"/>
+        </w:numPr>
+        <w:rPr>
+          <w:b/>
+        </w:rPr>
+      </w:pPr>
+      <w:r>
+        <w:rPr>
+          <w:i/>
+          <w:lang w:val="en-US"/>
+        </w:rPr>
+        <w:t>start</w:t>
+      </w:r>
+      <w:r>
+        <w:t xml:space="preserve">; - </w:t>
+      </w:r>
+      <w:r>
+        <w:t>элементы прижимаются к левой стороне своих ячеек</w:t>
+      </w:r>
+      <w:r>
+        <w:t xml:space="preserve"> </w:t>
+      </w:r>
+      <w:r>
+        <w:t>и ужимаются по содержимому</w:t>
+      </w:r>
+      <w:r>
+        <w:t>.</w:t>
+      </w:r>
+    </w:p>
+    <w:p>
+      <w:pPr>
+        <w:pStyle w:val="a5"/>
+        <w:ind w:left="1440"/>
+      </w:pPr>
+      <w:r>
+        <w:t xml:space="preserve">Причем, если элемент занимал несколько ячеек ранее, то в эти ячейки все равно никто не зайдет, хоть даже и размер элемента может не позволять их занять: </w:t>
+      </w:r>
+    </w:p>
+    <w:p>
+      <w:pPr>
+        <w:pStyle w:val="a5"/>
+        <w:ind w:left="1440"/>
+      </w:pPr>
+      <w:r>
+        <w:rPr>
+          <w:noProof/>
+          <w:lang w:eastAsia="ru-RU"/>
+        </w:rPr>
+        <w:drawing>
+          <wp:inline distT="0" distB="0" distL="0" distR="0">
+            <wp:extent cx="3378200" cy="2195830"/>
+            <wp:effectExtent l="0" t="0" r="0" b="0"/>
+            <wp:docPr id="74" name="Рисунок 74"/>
+            <wp:cNvGraphicFramePr>
+              <a:graphicFrameLocks xmlns:a="http://schemas.openxmlformats.org/drawingml/2006/main" noChangeAspect="1"/>
+            </wp:cNvGraphicFramePr>
+            <a:graphic xmlns:a="http://schemas.openxmlformats.org/drawingml/2006/main">
+              <a:graphicData uri="http://schemas.openxmlformats.org/drawingml/2006/picture">
+                <pic:pic xmlns:pic="http://schemas.openxmlformats.org/drawingml/2006/picture">
+                  <pic:nvPicPr>
+                    <pic:cNvPr id="0" name="Picture 3"/>
+                    <pic:cNvPicPr>
+                      <a:picLocks noChangeAspect="1" noChangeArrowheads="1"/>
+                    </pic:cNvPicPr>
+                  </pic:nvPicPr>
+                  <pic:blipFill>
+                    <a:blip r:embed="rId80">
+                      <a:extLst>
+                        <a:ext uri="{28A0092B-C50C-407E-A947-70E740481C1C}">
+                          <a14:useLocalDpi xmlns:a14="http://schemas.microsoft.com/office/drawing/2010/main" val="0"/>
+                        </a:ext>
+                      </a:extLst>
+                    </a:blip>
+                    <a:srcRect/>
+                    <a:stretch>
+                      <a:fillRect/>
+                    </a:stretch>
+                  </pic:blipFill>
+                  <pic:spPr bwMode="auto">
+                    <a:xfrm>
+                      <a:off x="0" y="0"/>
+                      <a:ext cx="3444782" cy="2239108"/>
+                    </a:xfrm>
+                    <a:prstGeom prst="rect">
+                      <a:avLst/>
+                    </a:prstGeom>
+                    <a:noFill/>
+                    <a:ln>
+                      <a:noFill/>
+                    </a:ln>
+                  </pic:spPr>
+                </pic:pic>
+              </a:graphicData>
+            </a:graphic>
+          </wp:inline>
+        </w:drawing>
+      </w:r>
+      <w:r>
+        <w:t xml:space="preserve"> </w:t>
+      </w:r>
+      <w:r>
+        <w:t xml:space="preserve"> </w:t>
+      </w:r>
+    </w:p>
+    <w:p>
+      <w:pPr>
+        <w:pStyle w:val="a5"/>
+        <w:numPr>
+          <w:ilvl w:val="0"/>
+          <w:numId w:val="44"/>
+        </w:numPr>
+        <w:rPr>
+          <w:i/>
+        </w:rPr>
+      </w:pPr>
+      <w:r>
+        <w:rPr>
+          <w:i/>
+          <w:lang w:val="en-US"/>
+        </w:rPr>
+        <w:t>end</w:t>
+      </w:r>
+      <w:r>
+        <w:rPr>
+          <w:i/>
+        </w:rPr>
+        <w:t xml:space="preserve">; </w:t>
+      </w:r>
+      <w:r>
+        <w:t xml:space="preserve">- </w:t>
+      </w:r>
+      <w:r>
+        <w:t>тоже самое, только элементы прижмутся к правой стороне.</w:t>
+      </w:r>
+    </w:p>
+    <w:p>
+      <w:pPr>
+        <w:pStyle w:val="a5"/>
+        <w:numPr>
+          <w:ilvl w:val="0"/>
+          <w:numId w:val="43"/>
+        </w:numPr>
+        <w:rPr>
+          <w:b/>
+          <w:lang w:val="en-US"/>
+        </w:rPr>
+      </w:pPr>
+      <w:r>
+        <w:rPr>
+          <w:b/>
+          <w:lang w:val="en-US"/>
+        </w:rPr>
+        <w:t>align</w:t>
+      </w:r>
+      <w:r>
+        <w:rPr>
+          <w:b/>
+          <w:lang w:val="en-US"/>
+        </w:rPr>
+        <w:t>-</w:t>
+      </w:r>
+      <w:r>
+        <w:rPr>
+          <w:b/>
+          <w:lang w:val="en-US"/>
+        </w:rPr>
+        <w:t xml:space="preserve">items: </w:t>
+      </w:r>
+    </w:p>
+    <w:p>
+      <w:pPr>
+        <w:pStyle w:val="a5"/>
+      </w:pPr>
+      <w:r>
+        <w:t xml:space="preserve">Те же свойства </w:t>
+      </w:r>
+      <w:r>
+        <w:rPr>
+          <w:lang w:val="en-US"/>
+        </w:rPr>
+        <w:t>start</w:t>
+      </w:r>
+      <w:r>
+        <w:t xml:space="preserve"> и </w:t>
+      </w:r>
+      <w:r>
+        <w:rPr>
+          <w:lang w:val="en-US"/>
+        </w:rPr>
+        <w:t>end</w:t>
+      </w:r>
+      <w:r>
+        <w:t>, только работают вертикально (прижимает к верху или к низу)</w:t>
+      </w:r>
+    </w:p>
+    <w:p>
+      <w:pPr>
+        <w:pStyle w:val="a5"/>
+        <w:numPr>
+          <w:ilvl w:val="0"/>
+          <w:numId w:val="43"/>
+        </w:numPr>
+      </w:pPr>
+      <w:r>
+        <w:t xml:space="preserve">Так же можно </w:t>
+      </w:r>
+      <w:r>
+        <w:rPr>
+          <w:b/>
+        </w:rPr>
+        <w:t>отдельно выравнивать грид-элементы</w:t>
+      </w:r>
+      <w:r>
+        <w:t xml:space="preserve"> с помощью свойств </w:t>
+      </w:r>
+      <w:r>
+        <w:rPr>
+          <w:i/>
+          <w:lang w:val="en-US"/>
+        </w:rPr>
+        <w:t>align</w:t>
+      </w:r>
+      <w:r>
+        <w:rPr>
+          <w:i/>
+        </w:rPr>
+        <w:t>-</w:t>
+      </w:r>
+      <w:r>
+        <w:rPr>
+          <w:i/>
+          <w:lang w:val="en-US"/>
+        </w:rPr>
+        <w:t>self</w:t>
+      </w:r>
+      <w:r>
+        <w:t xml:space="preserve"> </w:t>
+      </w:r>
+      <w:r>
+        <w:t xml:space="preserve">и </w:t>
+      </w:r>
+      <w:r>
+        <w:rPr>
+          <w:i/>
+          <w:lang w:val="en-US"/>
+        </w:rPr>
+        <w:t>justify</w:t>
+      </w:r>
+      <w:r>
+        <w:rPr>
+          <w:i/>
+        </w:rPr>
+        <w:t>-</w:t>
+      </w:r>
+      <w:r>
+        <w:rPr>
+          <w:i/>
+          <w:lang w:val="en-US"/>
+        </w:rPr>
+        <w:t>self</w:t>
+      </w:r>
+    </w:p>
+    <w:p>
+      <w:pPr>
+        <w:pStyle w:val="a5"/>
+        <w:numPr>
+          <w:ilvl w:val="0"/>
+          <w:numId w:val="43"/>
+        </w:numPr>
+      </w:pPr>
+      <w:r>
+        <w:lastRenderedPageBreak/>
+        <w:t xml:space="preserve">Чтобы отцентровать </w:t>
+      </w:r>
+      <w:r>
+        <w:t xml:space="preserve">элемент посередине ячейки можно использовать </w:t>
+      </w:r>
+      <w:r>
+        <w:rPr>
+          <w:i/>
+          <w:lang w:val="en-US"/>
+        </w:rPr>
+        <w:t>margin</w:t>
+      </w:r>
+      <w:r>
+        <w:rPr>
+          <w:i/>
+        </w:rPr>
+        <w:t xml:space="preserve">: </w:t>
+      </w:r>
+      <w:r>
+        <w:rPr>
+          <w:i/>
+          <w:lang w:val="en-US"/>
+        </w:rPr>
+        <w:t>auto</w:t>
+      </w:r>
+    </w:p>
+    <w:p>
+      <w:pPr>
+        <w:pStyle w:val="3"/>
+      </w:pPr>
+      <w:r>
+        <w:t>Расстояние между рядами и колонками сетки</w:t>
+      </w:r>
+    </w:p>
+    <w:p>
+      <w:pPr>
+        <w:jc w:val="center"/>
+      </w:pPr>
+      <w:r>
+        <w:rPr>
+          <w:noProof/>
+          <w:lang w:eastAsia="ru-RU"/>
+        </w:rPr>
+        <w:drawing>
+          <wp:inline distT="0" distB="0" distL="0" distR="0" wp14:anchorId="2FFD0CB5" wp14:editId="49897CB4">
+            <wp:extent cx="1438476" cy="400106"/>
+            <wp:effectExtent l="0" t="0" r="9525" b="0"/>
+            <wp:docPr id="75" name="Рисунок 75"/>
+            <wp:cNvGraphicFramePr>
+              <a:graphicFrameLocks xmlns:a="http://schemas.openxmlformats.org/drawingml/2006/main" noChangeAspect="1"/>
+            </wp:cNvGraphicFramePr>
+            <a:graphic xmlns:a="http://schemas.openxmlformats.org/drawingml/2006/main">
+              <a:graphicData uri="http://schemas.openxmlformats.org/drawingml/2006/picture">
+                <pic:pic xmlns:pic="http://schemas.openxmlformats.org/drawingml/2006/picture">
+                  <pic:nvPicPr>
+                    <pic:cNvPr id="1" name=""/>
+                    <pic:cNvPicPr/>
+                  </pic:nvPicPr>
+                  <pic:blipFill>
+                    <a:blip r:embed="rId81"/>
+                    <a:stretch>
+                      <a:fillRect/>
+                    </a:stretch>
+                  </pic:blipFill>
+                  <pic:spPr>
+                    <a:xfrm>
+                      <a:off x="0" y="0"/>
+                      <a:ext cx="1438476" cy="400106"/>
+                    </a:xfrm>
+                    <a:prstGeom prst="rect">
+                      <a:avLst/>
+                    </a:prstGeom>
+                  </pic:spPr>
+                </pic:pic>
+              </a:graphicData>
+            </a:graphic>
+          </wp:inline>
+        </w:drawing>
+      </w:r>
+    </w:p>
+    <w:p>
+      <w:pPr>
+        <w:jc w:val="center"/>
+      </w:pPr>
+      <w:r>
+        <w:rPr>
+          <w:noProof/>
+          <w:lang w:eastAsia="ru-RU"/>
+        </w:rPr>
+        <w:drawing>
+          <wp:inline distT="0" distB="0" distL="0" distR="0" wp14:anchorId="1087AD53" wp14:editId="3ACEF2CA">
+            <wp:extent cx="905001" cy="200053"/>
+            <wp:effectExtent l="0" t="0" r="0" b="9525"/>
+            <wp:docPr id="76" name="Рисунок 76"/>
+            <wp:cNvGraphicFramePr>
+              <a:graphicFrameLocks xmlns:a="http://schemas.openxmlformats.org/drawingml/2006/main" noChangeAspect="1"/>
+            </wp:cNvGraphicFramePr>
+            <a:graphic xmlns:a="http://schemas.openxmlformats.org/drawingml/2006/main">
+              <a:graphicData uri="http://schemas.openxmlformats.org/drawingml/2006/picture">
+                <pic:pic xmlns:pic="http://schemas.openxmlformats.org/drawingml/2006/picture">
+                  <pic:nvPicPr>
+                    <pic:cNvPr id="1" name=""/>
+                    <pic:cNvPicPr/>
+                  </pic:nvPicPr>
+                  <pic:blipFill>
+                    <a:blip r:embed="rId82"/>
+                    <a:stretch>
+                      <a:fillRect/>
+                    </a:stretch>
+                  </pic:blipFill>
+                  <pic:spPr>
+                    <a:xfrm>
+                      <a:off x="0" y="0"/>
+                      <a:ext cx="905001" cy="200053"/>
+                    </a:xfrm>
+                    <a:prstGeom prst="rect">
+                      <a:avLst/>
+                    </a:prstGeom>
+                  </pic:spPr>
+                </pic:pic>
+              </a:graphicData>
+            </a:graphic>
+          </wp:inline>
+        </w:drawing>
+      </w:r>
+    </w:p>
     <w:sectPr>
       <w:pgSz w:w="11906" w:h="16838"/>
       <w:pgMar w:top="1134" w:right="850" w:bottom="1134" w:left="1701" w:header="708" w:footer="708" w:gutter="0"/>
@@ -5947,6 +10859,232 @@
     </w:lvl>
   </w:abstractNum>
   <w:abstractNum w:abstractNumId="12">
+    <w:nsid w:val="27D71083"/>
+    <w:multiLevelType w:val="hybridMultilevel"/>
+    <w:tmpl w:val="62524B34"/>
+    <w:lvl w:ilvl="0" w:tplc="04190001">
+      <w:start w:val="1"/>
+      <w:numFmt w:val="bullet"/>
+      <w:lvlText w:val=""/>
+      <w:lvlJc w:val="left"/>
+      <w:pPr>
+        <w:ind w:left="720" w:hanging="360"/>
+      </w:pPr>
+      <w:rPr>
+        <w:rFonts w:ascii="Symbol" w:hAnsi="Symbol" w:hint="default"/>
+      </w:rPr>
+    </w:lvl>
+    <w:lvl w:ilvl="1" w:tplc="04190003" w:tentative="1">
+      <w:start w:val="1"/>
+      <w:numFmt w:val="bullet"/>
+      <w:lvlText w:val="o"/>
+      <w:lvlJc w:val="left"/>
+      <w:pPr>
+        <w:ind w:left="1440" w:hanging="360"/>
+      </w:pPr>
+      <w:rPr>
+        <w:rFonts w:ascii="Courier New" w:hAnsi="Courier New" w:cs="Courier New" w:hint="default"/>
+      </w:rPr>
+    </w:lvl>
+    <w:lvl w:ilvl="2" w:tplc="04190005" w:tentative="1">
+      <w:start w:val="1"/>
+      <w:numFmt w:val="bullet"/>
+      <w:lvlText w:val=""/>
+      <w:lvlJc w:val="left"/>
+      <w:pPr>
+        <w:ind w:left="2160" w:hanging="360"/>
+      </w:pPr>
+      <w:rPr>
+        <w:rFonts w:ascii="Wingdings" w:hAnsi="Wingdings" w:hint="default"/>
+      </w:rPr>
+    </w:lvl>
+    <w:lvl w:ilvl="3" w:tplc="04190001" w:tentative="1">
+      <w:start w:val="1"/>
+      <w:numFmt w:val="bullet"/>
+      <w:lvlText w:val=""/>
+      <w:lvlJc w:val="left"/>
+      <w:pPr>
+        <w:ind w:left="2880" w:hanging="360"/>
+      </w:pPr>
+      <w:rPr>
+        <w:rFonts w:ascii="Symbol" w:hAnsi="Symbol" w:hint="default"/>
+      </w:rPr>
+    </w:lvl>
+    <w:lvl w:ilvl="4" w:tplc="04190003" w:tentative="1">
+      <w:start w:val="1"/>
+      <w:numFmt w:val="bullet"/>
+      <w:lvlText w:val="o"/>
+      <w:lvlJc w:val="left"/>
+      <w:pPr>
+        <w:ind w:left="3600" w:hanging="360"/>
+      </w:pPr>
+      <w:rPr>
+        <w:rFonts w:ascii="Courier New" w:hAnsi="Courier New" w:cs="Courier New" w:hint="default"/>
+      </w:rPr>
+    </w:lvl>
+    <w:lvl w:ilvl="5" w:tplc="04190005" w:tentative="1">
+      <w:start w:val="1"/>
+      <w:numFmt w:val="bullet"/>
+      <w:lvlText w:val=""/>
+      <w:lvlJc w:val="left"/>
+      <w:pPr>
+        <w:ind w:left="4320" w:hanging="360"/>
+      </w:pPr>
+      <w:rPr>
+        <w:rFonts w:ascii="Wingdings" w:hAnsi="Wingdings" w:hint="default"/>
+      </w:rPr>
+    </w:lvl>
+    <w:lvl w:ilvl="6" w:tplc="04190001" w:tentative="1">
+      <w:start w:val="1"/>
+      <w:numFmt w:val="bullet"/>
+      <w:lvlText w:val=""/>
+      <w:lvlJc w:val="left"/>
+      <w:pPr>
+        <w:ind w:left="5040" w:hanging="360"/>
+      </w:pPr>
+      <w:rPr>
+        <w:rFonts w:ascii="Symbol" w:hAnsi="Symbol" w:hint="default"/>
+      </w:rPr>
+    </w:lvl>
+    <w:lvl w:ilvl="7" w:tplc="04190003" w:tentative="1">
+      <w:start w:val="1"/>
+      <w:numFmt w:val="bullet"/>
+      <w:lvlText w:val="o"/>
+      <w:lvlJc w:val="left"/>
+      <w:pPr>
+        <w:ind w:left="5760" w:hanging="360"/>
+      </w:pPr>
+      <w:rPr>
+        <w:rFonts w:ascii="Courier New" w:hAnsi="Courier New" w:cs="Courier New" w:hint="default"/>
+      </w:rPr>
+    </w:lvl>
+    <w:lvl w:ilvl="8" w:tplc="04190005" w:tentative="1">
+      <w:start w:val="1"/>
+      <w:numFmt w:val="bullet"/>
+      <w:lvlText w:val=""/>
+      <w:lvlJc w:val="left"/>
+      <w:pPr>
+        <w:ind w:left="6480" w:hanging="360"/>
+      </w:pPr>
+      <w:rPr>
+        <w:rFonts w:ascii="Wingdings" w:hAnsi="Wingdings" w:hint="default"/>
+      </w:rPr>
+    </w:lvl>
+  </w:abstractNum>
+  <w:abstractNum w:abstractNumId="13">
+    <w:nsid w:val="2AD30BE3"/>
+    <w:multiLevelType w:val="hybridMultilevel"/>
+    <w:tmpl w:val="5A24762C"/>
+    <w:lvl w:ilvl="0" w:tplc="04190001">
+      <w:start w:val="1"/>
+      <w:numFmt w:val="bullet"/>
+      <w:lvlText w:val=""/>
+      <w:lvlJc w:val="left"/>
+      <w:pPr>
+        <w:ind w:left="720" w:hanging="360"/>
+      </w:pPr>
+      <w:rPr>
+        <w:rFonts w:ascii="Symbol" w:hAnsi="Symbol" w:hint="default"/>
+      </w:rPr>
+    </w:lvl>
+    <w:lvl w:ilvl="1" w:tplc="04190003" w:tentative="1">
+      <w:start w:val="1"/>
+      <w:numFmt w:val="bullet"/>
+      <w:lvlText w:val="o"/>
+      <w:lvlJc w:val="left"/>
+      <w:pPr>
+        <w:ind w:left="1440" w:hanging="360"/>
+      </w:pPr>
+      <w:rPr>
+        <w:rFonts w:ascii="Courier New" w:hAnsi="Courier New" w:cs="Courier New" w:hint="default"/>
+      </w:rPr>
+    </w:lvl>
+    <w:lvl w:ilvl="2" w:tplc="04190005" w:tentative="1">
+      <w:start w:val="1"/>
+      <w:numFmt w:val="bullet"/>
+      <w:lvlText w:val=""/>
+      <w:lvlJc w:val="left"/>
+      <w:pPr>
+        <w:ind w:left="2160" w:hanging="360"/>
+      </w:pPr>
+      <w:rPr>
+        <w:rFonts w:ascii="Wingdings" w:hAnsi="Wingdings" w:hint="default"/>
+      </w:rPr>
+    </w:lvl>
+    <w:lvl w:ilvl="3" w:tplc="04190001" w:tentative="1">
+      <w:start w:val="1"/>
+      <w:numFmt w:val="bullet"/>
+      <w:lvlText w:val=""/>
+      <w:lvlJc w:val="left"/>
+      <w:pPr>
+        <w:ind w:left="2880" w:hanging="360"/>
+      </w:pPr>
+      <w:rPr>
+        <w:rFonts w:ascii="Symbol" w:hAnsi="Symbol" w:hint="default"/>
+      </w:rPr>
+    </w:lvl>
+    <w:lvl w:ilvl="4" w:tplc="04190003" w:tentative="1">
+      <w:start w:val="1"/>
+      <w:numFmt w:val="bullet"/>
+      <w:lvlText w:val="o"/>
+      <w:lvlJc w:val="left"/>
+      <w:pPr>
+        <w:ind w:left="3600" w:hanging="360"/>
+      </w:pPr>
+      <w:rPr>
+        <w:rFonts w:ascii="Courier New" w:hAnsi="Courier New" w:cs="Courier New" w:hint="default"/>
+      </w:rPr>
+    </w:lvl>
+    <w:lvl w:ilvl="5" w:tplc="04190005" w:tentative="1">
+      <w:start w:val="1"/>
+      <w:numFmt w:val="bullet"/>
+      <w:lvlText w:val=""/>
+      <w:lvlJc w:val="left"/>
+      <w:pPr>
+        <w:ind w:left="4320" w:hanging="360"/>
+      </w:pPr>
+      <w:rPr>
+        <w:rFonts w:ascii="Wingdings" w:hAnsi="Wingdings" w:hint="default"/>
+      </w:rPr>
+    </w:lvl>
+    <w:lvl w:ilvl="6" w:tplc="04190001" w:tentative="1">
+      <w:start w:val="1"/>
+      <w:numFmt w:val="bullet"/>
+      <w:lvlText w:val=""/>
+      <w:lvlJc w:val="left"/>
+      <w:pPr>
+        <w:ind w:left="5040" w:hanging="360"/>
+      </w:pPr>
+      <w:rPr>
+        <w:rFonts w:ascii="Symbol" w:hAnsi="Symbol" w:hint="default"/>
+      </w:rPr>
+    </w:lvl>
+    <w:lvl w:ilvl="7" w:tplc="04190003" w:tentative="1">
+      <w:start w:val="1"/>
+      <w:numFmt w:val="bullet"/>
+      <w:lvlText w:val="o"/>
+      <w:lvlJc w:val="left"/>
+      <w:pPr>
+        <w:ind w:left="5760" w:hanging="360"/>
+      </w:pPr>
+      <w:rPr>
+        <w:rFonts w:ascii="Courier New" w:hAnsi="Courier New" w:cs="Courier New" w:hint="default"/>
+      </w:rPr>
+    </w:lvl>
+    <w:lvl w:ilvl="8" w:tplc="04190005" w:tentative="1">
+      <w:start w:val="1"/>
+      <w:numFmt w:val="bullet"/>
+      <w:lvlText w:val=""/>
+      <w:lvlJc w:val="left"/>
+      <w:pPr>
+        <w:ind w:left="6480" w:hanging="360"/>
+      </w:pPr>
+      <w:rPr>
+        <w:rFonts w:ascii="Wingdings" w:hAnsi="Wingdings" w:hint="default"/>
+      </w:rPr>
+    </w:lvl>
+  </w:abstractNum>
+  <w:abstractNum w:abstractNumId="14">
     <w:nsid w:val="2BB73FCE"/>
     <w:multiLevelType w:val="hybridMultilevel"/>
     <w:tmpl w:val="EC309004"/>
@@ -6032,7 +11170,7 @@
       </w:pPr>
     </w:lvl>
   </w:abstractNum>
-  <w:abstractNum w:abstractNumId="13">
+  <w:abstractNum w:abstractNumId="15">
     <w:nsid w:val="2BC5532E"/>
     <w:multiLevelType w:val="hybridMultilevel"/>
     <w:tmpl w:val="AA6C7CC0"/>
@@ -6145,7 +11283,7 @@
       </w:rPr>
     </w:lvl>
   </w:abstractNum>
-  <w:abstractNum w:abstractNumId="14">
+  <w:abstractNum w:abstractNumId="16">
     <w:nsid w:val="376973A8"/>
     <w:multiLevelType w:val="hybridMultilevel"/>
     <w:tmpl w:val="9CD07822"/>
@@ -6258,7 +11396,7 @@
       </w:rPr>
     </w:lvl>
   </w:abstractNum>
-  <w:abstractNum w:abstractNumId="15">
+  <w:abstractNum w:abstractNumId="17">
     <w:nsid w:val="39842B64"/>
     <w:multiLevelType w:val="hybridMultilevel"/>
     <w:tmpl w:val="B270F02C"/>
@@ -6344,7 +11482,120 @@
       </w:pPr>
     </w:lvl>
   </w:abstractNum>
-  <w:abstractNum w:abstractNumId="16">
+  <w:abstractNum w:abstractNumId="18">
+    <w:nsid w:val="40C76672"/>
+    <w:multiLevelType w:val="hybridMultilevel"/>
+    <w:tmpl w:val="BF5E2FEA"/>
+    <w:lvl w:ilvl="0" w:tplc="04190001">
+      <w:start w:val="1"/>
+      <w:numFmt w:val="bullet"/>
+      <w:lvlText w:val=""/>
+      <w:lvlJc w:val="left"/>
+      <w:pPr>
+        <w:ind w:left="720" w:hanging="360"/>
+      </w:pPr>
+      <w:rPr>
+        <w:rFonts w:ascii="Symbol" w:hAnsi="Symbol" w:hint="default"/>
+      </w:rPr>
+    </w:lvl>
+    <w:lvl w:ilvl="1" w:tplc="04190003" w:tentative="1">
+      <w:start w:val="1"/>
+      <w:numFmt w:val="bullet"/>
+      <w:lvlText w:val="o"/>
+      <w:lvlJc w:val="left"/>
+      <w:pPr>
+        <w:ind w:left="1440" w:hanging="360"/>
+      </w:pPr>
+      <w:rPr>
+        <w:rFonts w:ascii="Courier New" w:hAnsi="Courier New" w:cs="Courier New" w:hint="default"/>
+      </w:rPr>
+    </w:lvl>
+    <w:lvl w:ilvl="2" w:tplc="04190005" w:tentative="1">
+      <w:start w:val="1"/>
+      <w:numFmt w:val="bullet"/>
+      <w:lvlText w:val=""/>
+      <w:lvlJc w:val="left"/>
+      <w:pPr>
+        <w:ind w:left="2160" w:hanging="360"/>
+      </w:pPr>
+      <w:rPr>
+        <w:rFonts w:ascii="Wingdings" w:hAnsi="Wingdings" w:hint="default"/>
+      </w:rPr>
+    </w:lvl>
+    <w:lvl w:ilvl="3" w:tplc="04190001" w:tentative="1">
+      <w:start w:val="1"/>
+      <w:numFmt w:val="bullet"/>
+      <w:lvlText w:val=""/>
+      <w:lvlJc w:val="left"/>
+      <w:pPr>
+        <w:ind w:left="2880" w:hanging="360"/>
+      </w:pPr>
+      <w:rPr>
+        <w:rFonts w:ascii="Symbol" w:hAnsi="Symbol" w:hint="default"/>
+      </w:rPr>
+    </w:lvl>
+    <w:lvl w:ilvl="4" w:tplc="04190003" w:tentative="1">
+      <w:start w:val="1"/>
+      <w:numFmt w:val="bullet"/>
+      <w:lvlText w:val="o"/>
+      <w:lvlJc w:val="left"/>
+      <w:pPr>
+        <w:ind w:left="3600" w:hanging="360"/>
+      </w:pPr>
+      <w:rPr>
+        <w:rFonts w:ascii="Courier New" w:hAnsi="Courier New" w:cs="Courier New" w:hint="default"/>
+      </w:rPr>
+    </w:lvl>
+    <w:lvl w:ilvl="5" w:tplc="04190005" w:tentative="1">
+      <w:start w:val="1"/>
+      <w:numFmt w:val="bullet"/>
+      <w:lvlText w:val=""/>
+      <w:lvlJc w:val="left"/>
+      <w:pPr>
+        <w:ind w:left="4320" w:hanging="360"/>
+      </w:pPr>
+      <w:rPr>
+        <w:rFonts w:ascii="Wingdings" w:hAnsi="Wingdings" w:hint="default"/>
+      </w:rPr>
+    </w:lvl>
+    <w:lvl w:ilvl="6" w:tplc="04190001" w:tentative="1">
+      <w:start w:val="1"/>
+      <w:numFmt w:val="bullet"/>
+      <w:lvlText w:val=""/>
+      <w:lvlJc w:val="left"/>
+      <w:pPr>
+        <w:ind w:left="5040" w:hanging="360"/>
+      </w:pPr>
+      <w:rPr>
+        <w:rFonts w:ascii="Symbol" w:hAnsi="Symbol" w:hint="default"/>
+      </w:rPr>
+    </w:lvl>
+    <w:lvl w:ilvl="7" w:tplc="04190003" w:tentative="1">
+      <w:start w:val="1"/>
+      <w:numFmt w:val="bullet"/>
+      <w:lvlText w:val="o"/>
+      <w:lvlJc w:val="left"/>
+      <w:pPr>
+        <w:ind w:left="5760" w:hanging="360"/>
+      </w:pPr>
+      <w:rPr>
+        <w:rFonts w:ascii="Courier New" w:hAnsi="Courier New" w:cs="Courier New" w:hint="default"/>
+      </w:rPr>
+    </w:lvl>
+    <w:lvl w:ilvl="8" w:tplc="04190005" w:tentative="1">
+      <w:start w:val="1"/>
+      <w:numFmt w:val="bullet"/>
+      <w:lvlText w:val=""/>
+      <w:lvlJc w:val="left"/>
+      <w:pPr>
+        <w:ind w:left="6480" w:hanging="360"/>
+      </w:pPr>
+      <w:rPr>
+        <w:rFonts w:ascii="Wingdings" w:hAnsi="Wingdings" w:hint="default"/>
+      </w:rPr>
+    </w:lvl>
+  </w:abstractNum>
+  <w:abstractNum w:abstractNumId="19">
     <w:nsid w:val="49727184"/>
     <w:multiLevelType w:val="hybridMultilevel"/>
     <w:tmpl w:val="442CBC46"/>
@@ -6457,7 +11708,7 @@
       </w:rPr>
     </w:lvl>
   </w:abstractNum>
-  <w:abstractNum w:abstractNumId="17">
+  <w:abstractNum w:abstractNumId="20">
     <w:nsid w:val="4BE6799B"/>
     <w:multiLevelType w:val="hybridMultilevel"/>
     <w:tmpl w:val="0E46115E"/>
@@ -6570,7 +11821,7 @@
       </w:rPr>
     </w:lvl>
   </w:abstractNum>
-  <w:abstractNum w:abstractNumId="18">
+  <w:abstractNum w:abstractNumId="21">
     <w:nsid w:val="4D562E21"/>
     <w:multiLevelType w:val="hybridMultilevel"/>
     <w:tmpl w:val="C1B03942"/>
@@ -6659,7 +11910,120 @@
       </w:pPr>
     </w:lvl>
   </w:abstractNum>
-  <w:abstractNum w:abstractNumId="19">
+  <w:abstractNum w:abstractNumId="22">
+    <w:nsid w:val="4DCA1157"/>
+    <w:multiLevelType w:val="hybridMultilevel"/>
+    <w:tmpl w:val="C8E807D0"/>
+    <w:lvl w:ilvl="0" w:tplc="04190001">
+      <w:start w:val="1"/>
+      <w:numFmt w:val="bullet"/>
+      <w:lvlText w:val=""/>
+      <w:lvlJc w:val="left"/>
+      <w:pPr>
+        <w:ind w:left="720" w:hanging="360"/>
+      </w:pPr>
+      <w:rPr>
+        <w:rFonts w:ascii="Symbol" w:hAnsi="Symbol" w:hint="default"/>
+      </w:rPr>
+    </w:lvl>
+    <w:lvl w:ilvl="1" w:tplc="04190003" w:tentative="1">
+      <w:start w:val="1"/>
+      <w:numFmt w:val="bullet"/>
+      <w:lvlText w:val="o"/>
+      <w:lvlJc w:val="left"/>
+      <w:pPr>
+        <w:ind w:left="1440" w:hanging="360"/>
+      </w:pPr>
+      <w:rPr>
+        <w:rFonts w:ascii="Courier New" w:hAnsi="Courier New" w:cs="Courier New" w:hint="default"/>
+      </w:rPr>
+    </w:lvl>
+    <w:lvl w:ilvl="2" w:tplc="04190005" w:tentative="1">
+      <w:start w:val="1"/>
+      <w:numFmt w:val="bullet"/>
+      <w:lvlText w:val=""/>
+      <w:lvlJc w:val="left"/>
+      <w:pPr>
+        <w:ind w:left="2160" w:hanging="360"/>
+      </w:pPr>
+      <w:rPr>
+        <w:rFonts w:ascii="Wingdings" w:hAnsi="Wingdings" w:hint="default"/>
+      </w:rPr>
+    </w:lvl>
+    <w:lvl w:ilvl="3" w:tplc="04190001" w:tentative="1">
+      <w:start w:val="1"/>
+      <w:numFmt w:val="bullet"/>
+      <w:lvlText w:val=""/>
+      <w:lvlJc w:val="left"/>
+      <w:pPr>
+        <w:ind w:left="2880" w:hanging="360"/>
+      </w:pPr>
+      <w:rPr>
+        <w:rFonts w:ascii="Symbol" w:hAnsi="Symbol" w:hint="default"/>
+      </w:rPr>
+    </w:lvl>
+    <w:lvl w:ilvl="4" w:tplc="04190003" w:tentative="1">
+      <w:start w:val="1"/>
+      <w:numFmt w:val="bullet"/>
+      <w:lvlText w:val="o"/>
+      <w:lvlJc w:val="left"/>
+      <w:pPr>
+        <w:ind w:left="3600" w:hanging="360"/>
+      </w:pPr>
+      <w:rPr>
+        <w:rFonts w:ascii="Courier New" w:hAnsi="Courier New" w:cs="Courier New" w:hint="default"/>
+      </w:rPr>
+    </w:lvl>
+    <w:lvl w:ilvl="5" w:tplc="04190005" w:tentative="1">
+      <w:start w:val="1"/>
+      <w:numFmt w:val="bullet"/>
+      <w:lvlText w:val=""/>
+      <w:lvlJc w:val="left"/>
+      <w:pPr>
+        <w:ind w:left="4320" w:hanging="360"/>
+      </w:pPr>
+      <w:rPr>
+        <w:rFonts w:ascii="Wingdings" w:hAnsi="Wingdings" w:hint="default"/>
+      </w:rPr>
+    </w:lvl>
+    <w:lvl w:ilvl="6" w:tplc="04190001" w:tentative="1">
+      <w:start w:val="1"/>
+      <w:numFmt w:val="bullet"/>
+      <w:lvlText w:val=""/>
+      <w:lvlJc w:val="left"/>
+      <w:pPr>
+        <w:ind w:left="5040" w:hanging="360"/>
+      </w:pPr>
+      <w:rPr>
+        <w:rFonts w:ascii="Symbol" w:hAnsi="Symbol" w:hint="default"/>
+      </w:rPr>
+    </w:lvl>
+    <w:lvl w:ilvl="7" w:tplc="04190003" w:tentative="1">
+      <w:start w:val="1"/>
+      <w:numFmt w:val="bullet"/>
+      <w:lvlText w:val="o"/>
+      <w:lvlJc w:val="left"/>
+      <w:pPr>
+        <w:ind w:left="5760" w:hanging="360"/>
+      </w:pPr>
+      <w:rPr>
+        <w:rFonts w:ascii="Courier New" w:hAnsi="Courier New" w:cs="Courier New" w:hint="default"/>
+      </w:rPr>
+    </w:lvl>
+    <w:lvl w:ilvl="8" w:tplc="04190005" w:tentative="1">
+      <w:start w:val="1"/>
+      <w:numFmt w:val="bullet"/>
+      <w:lvlText w:val=""/>
+      <w:lvlJc w:val="left"/>
+      <w:pPr>
+        <w:ind w:left="6480" w:hanging="360"/>
+      </w:pPr>
+      <w:rPr>
+        <w:rFonts w:ascii="Wingdings" w:hAnsi="Wingdings" w:hint="default"/>
+      </w:rPr>
+    </w:lvl>
+  </w:abstractNum>
+  <w:abstractNum w:abstractNumId="23">
     <w:nsid w:val="4DE6303D"/>
     <w:multiLevelType w:val="hybridMultilevel"/>
     <w:tmpl w:val="BBF64F26"/>
@@ -6745,7 +12109,120 @@
       </w:pPr>
     </w:lvl>
   </w:abstractNum>
-  <w:abstractNum w:abstractNumId="20">
+  <w:abstractNum w:abstractNumId="24">
+    <w:nsid w:val="54E058BD"/>
+    <w:multiLevelType w:val="hybridMultilevel"/>
+    <w:tmpl w:val="202C9904"/>
+    <w:lvl w:ilvl="0" w:tplc="04190001">
+      <w:start w:val="1"/>
+      <w:numFmt w:val="bullet"/>
+      <w:lvlText w:val=""/>
+      <w:lvlJc w:val="left"/>
+      <w:pPr>
+        <w:ind w:left="720" w:hanging="360"/>
+      </w:pPr>
+      <w:rPr>
+        <w:rFonts w:ascii="Symbol" w:hAnsi="Symbol" w:hint="default"/>
+      </w:rPr>
+    </w:lvl>
+    <w:lvl w:ilvl="1" w:tplc="04190003" w:tentative="1">
+      <w:start w:val="1"/>
+      <w:numFmt w:val="bullet"/>
+      <w:lvlText w:val="o"/>
+      <w:lvlJc w:val="left"/>
+      <w:pPr>
+        <w:ind w:left="1440" w:hanging="360"/>
+      </w:pPr>
+      <w:rPr>
+        <w:rFonts w:ascii="Courier New" w:hAnsi="Courier New" w:cs="Courier New" w:hint="default"/>
+      </w:rPr>
+    </w:lvl>
+    <w:lvl w:ilvl="2" w:tplc="04190005" w:tentative="1">
+      <w:start w:val="1"/>
+      <w:numFmt w:val="bullet"/>
+      <w:lvlText w:val=""/>
+      <w:lvlJc w:val="left"/>
+      <w:pPr>
+        <w:ind w:left="2160" w:hanging="360"/>
+      </w:pPr>
+      <w:rPr>
+        <w:rFonts w:ascii="Wingdings" w:hAnsi="Wingdings" w:hint="default"/>
+      </w:rPr>
+    </w:lvl>
+    <w:lvl w:ilvl="3" w:tplc="04190001" w:tentative="1">
+      <w:start w:val="1"/>
+      <w:numFmt w:val="bullet"/>
+      <w:lvlText w:val=""/>
+      <w:lvlJc w:val="left"/>
+      <w:pPr>
+        <w:ind w:left="2880" w:hanging="360"/>
+      </w:pPr>
+      <w:rPr>
+        <w:rFonts w:ascii="Symbol" w:hAnsi="Symbol" w:hint="default"/>
+      </w:rPr>
+    </w:lvl>
+    <w:lvl w:ilvl="4" w:tplc="04190003" w:tentative="1">
+      <w:start w:val="1"/>
+      <w:numFmt w:val="bullet"/>
+      <w:lvlText w:val="o"/>
+      <w:lvlJc w:val="left"/>
+      <w:pPr>
+        <w:ind w:left="3600" w:hanging="360"/>
+      </w:pPr>
+      <w:rPr>
+        <w:rFonts w:ascii="Courier New" w:hAnsi="Courier New" w:cs="Courier New" w:hint="default"/>
+      </w:rPr>
+    </w:lvl>
+    <w:lvl w:ilvl="5" w:tplc="04190005" w:tentative="1">
+      <w:start w:val="1"/>
+      <w:numFmt w:val="bullet"/>
+      <w:lvlText w:val=""/>
+      <w:lvlJc w:val="left"/>
+      <w:pPr>
+        <w:ind w:left="4320" w:hanging="360"/>
+      </w:pPr>
+      <w:rPr>
+        <w:rFonts w:ascii="Wingdings" w:hAnsi="Wingdings" w:hint="default"/>
+      </w:rPr>
+    </w:lvl>
+    <w:lvl w:ilvl="6" w:tplc="04190001" w:tentative="1">
+      <w:start w:val="1"/>
+      <w:numFmt w:val="bullet"/>
+      <w:lvlText w:val=""/>
+      <w:lvlJc w:val="left"/>
+      <w:pPr>
+        <w:ind w:left="5040" w:hanging="360"/>
+      </w:pPr>
+      <w:rPr>
+        <w:rFonts w:ascii="Symbol" w:hAnsi="Symbol" w:hint="default"/>
+      </w:rPr>
+    </w:lvl>
+    <w:lvl w:ilvl="7" w:tplc="04190003" w:tentative="1">
+      <w:start w:val="1"/>
+      <w:numFmt w:val="bullet"/>
+      <w:lvlText w:val="o"/>
+      <w:lvlJc w:val="left"/>
+      <w:pPr>
+        <w:ind w:left="5760" w:hanging="360"/>
+      </w:pPr>
+      <w:rPr>
+        <w:rFonts w:ascii="Courier New" w:hAnsi="Courier New" w:cs="Courier New" w:hint="default"/>
+      </w:rPr>
+    </w:lvl>
+    <w:lvl w:ilvl="8" w:tplc="04190005" w:tentative="1">
+      <w:start w:val="1"/>
+      <w:numFmt w:val="bullet"/>
+      <w:lvlText w:val=""/>
+      <w:lvlJc w:val="left"/>
+      <w:pPr>
+        <w:ind w:left="6480" w:hanging="360"/>
+      </w:pPr>
+      <w:rPr>
+        <w:rFonts w:ascii="Wingdings" w:hAnsi="Wingdings" w:hint="default"/>
+      </w:rPr>
+    </w:lvl>
+  </w:abstractNum>
+  <w:abstractNum w:abstractNumId="25">
     <w:nsid w:val="55E74A25"/>
     <w:multiLevelType w:val="hybridMultilevel"/>
     <w:tmpl w:val="77E4C9C6"/>
@@ -6858,7 +12335,96 @@
       </w:rPr>
     </w:lvl>
   </w:abstractNum>
-  <w:abstractNum w:abstractNumId="21">
+  <w:abstractNum w:abstractNumId="26">
+    <w:nsid w:val="5A082620"/>
+    <w:multiLevelType w:val="hybridMultilevel"/>
+    <w:tmpl w:val="313C3A18"/>
+    <w:lvl w:ilvl="0" w:tplc="71E28984">
+      <w:start w:val="1"/>
+      <w:numFmt w:val="decimal"/>
+      <w:lvlText w:val="%1."/>
+      <w:lvlJc w:val="left"/>
+      <w:pPr>
+        <w:ind w:left="1440" w:hanging="360"/>
+      </w:pPr>
+      <w:rPr>
+        <w:b w:val="0"/>
+      </w:rPr>
+    </w:lvl>
+    <w:lvl w:ilvl="1" w:tplc="04190019" w:tentative="1">
+      <w:start w:val="1"/>
+      <w:numFmt w:val="lowerLetter"/>
+      <w:lvlText w:val="%2."/>
+      <w:lvlJc w:val="left"/>
+      <w:pPr>
+        <w:ind w:left="2160" w:hanging="360"/>
+      </w:pPr>
+    </w:lvl>
+    <w:lvl w:ilvl="2" w:tplc="0419001B" w:tentative="1">
+      <w:start w:val="1"/>
+      <w:numFmt w:val="lowerRoman"/>
+      <w:lvlText w:val="%3."/>
+      <w:lvlJc w:val="right"/>
+      <w:pPr>
+        <w:ind w:left="2880" w:hanging="180"/>
+      </w:pPr>
+    </w:lvl>
+    <w:lvl w:ilvl="3" w:tplc="0419000F" w:tentative="1">
+      <w:start w:val="1"/>
+      <w:numFmt w:val="decimal"/>
+      <w:lvlText w:val="%4."/>
+      <w:lvlJc w:val="left"/>
+      <w:pPr>
+        <w:ind w:left="3600" w:hanging="360"/>
+      </w:pPr>
+    </w:lvl>
+    <w:lvl w:ilvl="4" w:tplc="04190019" w:tentative="1">
+      <w:start w:val="1"/>
+      <w:numFmt w:val="lowerLetter"/>
+      <w:lvlText w:val="%5."/>
+      <w:lvlJc w:val="left"/>
+      <w:pPr>
+        <w:ind w:left="4320" w:hanging="360"/>
+      </w:pPr>
+    </w:lvl>
+    <w:lvl w:ilvl="5" w:tplc="0419001B" w:tentative="1">
+      <w:start w:val="1"/>
+      <w:numFmt w:val="lowerRoman"/>
+      <w:lvlText w:val="%6."/>
+      <w:lvlJc w:val="right"/>
+      <w:pPr>
+        <w:ind w:left="5040" w:hanging="180"/>
+      </w:pPr>
+    </w:lvl>
+    <w:lvl w:ilvl="6" w:tplc="0419000F" w:tentative="1">
+      <w:start w:val="1"/>
+      <w:numFmt w:val="decimal"/>
+      <w:lvlText w:val="%7."/>
+      <w:lvlJc w:val="left"/>
+      <w:pPr>
+        <w:ind w:left="5760" w:hanging="360"/>
+      </w:pPr>
+    </w:lvl>
+    <w:lvl w:ilvl="7" w:tplc="04190019" w:tentative="1">
+      <w:start w:val="1"/>
+      <w:numFmt w:val="lowerLetter"/>
+      <w:lvlText w:val="%8."/>
+      <w:lvlJc w:val="left"/>
+      <w:pPr>
+        <w:ind w:left="6480" w:hanging="360"/>
+      </w:pPr>
+    </w:lvl>
+    <w:lvl w:ilvl="8" w:tplc="0419001B" w:tentative="1">
+      <w:start w:val="1"/>
+      <w:numFmt w:val="lowerRoman"/>
+      <w:lvlText w:val="%9."/>
+      <w:lvlJc w:val="right"/>
+      <w:pPr>
+        <w:ind w:left="7200" w:hanging="180"/>
+      </w:pPr>
+    </w:lvl>
+  </w:abstractNum>
+  <w:abstractNum w:abstractNumId="27">
     <w:nsid w:val="5AB10C9B"/>
     <w:multiLevelType w:val="hybridMultilevel"/>
     <w:tmpl w:val="9A2ACF94"/>
@@ -6971,7 +12537,7 @@
       </w:rPr>
     </w:lvl>
   </w:abstractNum>
-  <w:abstractNum w:abstractNumId="22">
+  <w:abstractNum w:abstractNumId="28">
     <w:nsid w:val="5C3C4526"/>
     <w:multiLevelType w:val="hybridMultilevel"/>
     <w:tmpl w:val="FDFA139A"/>
@@ -7084,7 +12650,7 @@
       </w:rPr>
     </w:lvl>
   </w:abstractNum>
-  <w:abstractNum w:abstractNumId="23">
+  <w:abstractNum w:abstractNumId="29">
     <w:nsid w:val="5CC00B0E"/>
     <w:multiLevelType w:val="hybridMultilevel"/>
     <w:tmpl w:val="71BEEF52"/>
@@ -7170,7 +12736,206 @@
       </w:pPr>
     </w:lvl>
   </w:abstractNum>
-  <w:abstractNum w:abstractNumId="24">
+  <w:abstractNum w:abstractNumId="30">
+    <w:nsid w:val="5F4D5054"/>
+    <w:multiLevelType w:val="hybridMultilevel"/>
+    <w:tmpl w:val="B924194E"/>
+    <w:lvl w:ilvl="0" w:tplc="0419000F">
+      <w:start w:val="1"/>
+      <w:numFmt w:val="decimal"/>
+      <w:lvlText w:val="%1."/>
+      <w:lvlJc w:val="left"/>
+      <w:pPr>
+        <w:ind w:left="720" w:hanging="360"/>
+      </w:pPr>
+    </w:lvl>
+    <w:lvl w:ilvl="1" w:tplc="04190019" w:tentative="1">
+      <w:start w:val="1"/>
+      <w:numFmt w:val="lowerLetter"/>
+      <w:lvlText w:val="%2."/>
+      <w:lvlJc w:val="left"/>
+      <w:pPr>
+        <w:ind w:left="1440" w:hanging="360"/>
+      </w:pPr>
+    </w:lvl>
+    <w:lvl w:ilvl="2" w:tplc="0419001B" w:tentative="1">
+      <w:start w:val="1"/>
+      <w:numFmt w:val="lowerRoman"/>
+      <w:lvlText w:val="%3."/>
+      <w:lvlJc w:val="right"/>
+      <w:pPr>
+        <w:ind w:left="2160" w:hanging="180"/>
+      </w:pPr>
+    </w:lvl>
+    <w:lvl w:ilvl="3" w:tplc="0419000F" w:tentative="1">
+      <w:start w:val="1"/>
+      <w:numFmt w:val="decimal"/>
+      <w:lvlText w:val="%4."/>
+      <w:lvlJc w:val="left"/>
+      <w:pPr>
+        <w:ind w:left="2880" w:hanging="360"/>
+      </w:pPr>
+    </w:lvl>
+    <w:lvl w:ilvl="4" w:tplc="04190019" w:tentative="1">
+      <w:start w:val="1"/>
+      <w:numFmt w:val="lowerLetter"/>
+      <w:lvlText w:val="%5."/>
+      <w:lvlJc w:val="left"/>
+      <w:pPr>
+        <w:ind w:left="3600" w:hanging="360"/>
+      </w:pPr>
+    </w:lvl>
+    <w:lvl w:ilvl="5" w:tplc="0419001B" w:tentative="1">
+      <w:start w:val="1"/>
+      <w:numFmt w:val="lowerRoman"/>
+      <w:lvlText w:val="%6."/>
+      <w:lvlJc w:val="right"/>
+      <w:pPr>
+        <w:ind w:left="4320" w:hanging="180"/>
+      </w:pPr>
+    </w:lvl>
+    <w:lvl w:ilvl="6" w:tplc="0419000F" w:tentative="1">
+      <w:start w:val="1"/>
+      <w:numFmt w:val="decimal"/>
+      <w:lvlText w:val="%7."/>
+      <w:lvlJc w:val="left"/>
+      <w:pPr>
+        <w:ind w:left="5040" w:hanging="360"/>
+      </w:pPr>
+    </w:lvl>
+    <w:lvl w:ilvl="7" w:tplc="04190019" w:tentative="1">
+      <w:start w:val="1"/>
+      <w:numFmt w:val="lowerLetter"/>
+      <w:lvlText w:val="%8."/>
+      <w:lvlJc w:val="left"/>
+      <w:pPr>
+        <w:ind w:left="5760" w:hanging="360"/>
+      </w:pPr>
+    </w:lvl>
+    <w:lvl w:ilvl="8" w:tplc="0419001B" w:tentative="1">
+      <w:start w:val="1"/>
+      <w:numFmt w:val="lowerRoman"/>
+      <w:lvlText w:val="%9."/>
+      <w:lvlJc w:val="right"/>
+      <w:pPr>
+        <w:ind w:left="6480" w:hanging="180"/>
+      </w:pPr>
+    </w:lvl>
+  </w:abstractNum>
+  <w:abstractNum w:abstractNumId="31">
+    <w:nsid w:val="637F5DAB"/>
+    <w:multiLevelType w:val="hybridMultilevel"/>
+    <w:tmpl w:val="77009BA2"/>
+    <w:lvl w:ilvl="0" w:tplc="04190001">
+      <w:start w:val="1"/>
+      <w:numFmt w:val="bullet"/>
+      <w:lvlText w:val=""/>
+      <w:lvlJc w:val="left"/>
+      <w:pPr>
+        <w:ind w:left="720" w:hanging="360"/>
+      </w:pPr>
+      <w:rPr>
+        <w:rFonts w:ascii="Symbol" w:hAnsi="Symbol" w:hint="default"/>
+      </w:rPr>
+    </w:lvl>
+    <w:lvl w:ilvl="1" w:tplc="04190003" w:tentative="1">
+      <w:start w:val="1"/>
+      <w:numFmt w:val="bullet"/>
+      <w:lvlText w:val="o"/>
+      <w:lvlJc w:val="left"/>
+      <w:pPr>
+        <w:ind w:left="1440" w:hanging="360"/>
+      </w:pPr>
+      <w:rPr>
+        <w:rFonts w:ascii="Courier New" w:hAnsi="Courier New" w:cs="Courier New" w:hint="default"/>
+      </w:rPr>
+    </w:lvl>
+    <w:lvl w:ilvl="2" w:tplc="04190005" w:tentative="1">
+      <w:start w:val="1"/>
+      <w:numFmt w:val="bullet"/>
+      <w:lvlText w:val=""/>
+      <w:lvlJc w:val="left"/>
+      <w:pPr>
+        <w:ind w:left="2160" w:hanging="360"/>
+      </w:pPr>
+      <w:rPr>
+        <w:rFonts w:ascii="Wingdings" w:hAnsi="Wingdings" w:hint="default"/>
+      </w:rPr>
+    </w:lvl>
+    <w:lvl w:ilvl="3" w:tplc="04190001" w:tentative="1">
+      <w:start w:val="1"/>
+      <w:numFmt w:val="bullet"/>
+      <w:lvlText w:val=""/>
+      <w:lvlJc w:val="left"/>
+      <w:pPr>
+        <w:ind w:left="2880" w:hanging="360"/>
+      </w:pPr>
+      <w:rPr>
+        <w:rFonts w:ascii="Symbol" w:hAnsi="Symbol" w:hint="default"/>
+      </w:rPr>
+    </w:lvl>
+    <w:lvl w:ilvl="4" w:tplc="04190003" w:tentative="1">
+      <w:start w:val="1"/>
+      <w:numFmt w:val="bullet"/>
+      <w:lvlText w:val="o"/>
+      <w:lvlJc w:val="left"/>
+      <w:pPr>
+        <w:ind w:left="3600" w:hanging="360"/>
+      </w:pPr>
+      <w:rPr>
+        <w:rFonts w:ascii="Courier New" w:hAnsi="Courier New" w:cs="Courier New" w:hint="default"/>
+      </w:rPr>
+    </w:lvl>
+    <w:lvl w:ilvl="5" w:tplc="04190005" w:tentative="1">
+      <w:start w:val="1"/>
+      <w:numFmt w:val="bullet"/>
+      <w:lvlText w:val=""/>
+      <w:lvlJc w:val="left"/>
+      <w:pPr>
+        <w:ind w:left="4320" w:hanging="360"/>
+      </w:pPr>
+      <w:rPr>
+        <w:rFonts w:ascii="Wingdings" w:hAnsi="Wingdings" w:hint="default"/>
+      </w:rPr>
+    </w:lvl>
+    <w:lvl w:ilvl="6" w:tplc="04190001" w:tentative="1">
+      <w:start w:val="1"/>
+      <w:numFmt w:val="bullet"/>
+      <w:lvlText w:val=""/>
+      <w:lvlJc w:val="left"/>
+      <w:pPr>
+        <w:ind w:left="5040" w:hanging="360"/>
+      </w:pPr>
+      <w:rPr>
+        <w:rFonts w:ascii="Symbol" w:hAnsi="Symbol" w:hint="default"/>
+      </w:rPr>
+    </w:lvl>
+    <w:lvl w:ilvl="7" w:tplc="04190003" w:tentative="1">
+      <w:start w:val="1"/>
+      <w:numFmt w:val="bullet"/>
+      <w:lvlText w:val="o"/>
+      <w:lvlJc w:val="left"/>
+      <w:pPr>
+        <w:ind w:left="5760" w:hanging="360"/>
+      </w:pPr>
+      <w:rPr>
+        <w:rFonts w:ascii="Courier New" w:hAnsi="Courier New" w:cs="Courier New" w:hint="default"/>
+      </w:rPr>
+    </w:lvl>
+    <w:lvl w:ilvl="8" w:tplc="04190005" w:tentative="1">
+      <w:start w:val="1"/>
+      <w:numFmt w:val="bullet"/>
+      <w:lvlText w:val=""/>
+      <w:lvlJc w:val="left"/>
+      <w:pPr>
+        <w:ind w:left="6480" w:hanging="360"/>
+      </w:pPr>
+      <w:rPr>
+        <w:rFonts w:ascii="Wingdings" w:hAnsi="Wingdings" w:hint="default"/>
+      </w:rPr>
+    </w:lvl>
+  </w:abstractNum>
+  <w:abstractNum w:abstractNumId="32">
     <w:nsid w:val="65595BD2"/>
     <w:multiLevelType w:val="hybridMultilevel"/>
     <w:tmpl w:val="9118E40C"/>
@@ -7283,7 +13048,7 @@
       </w:rPr>
     </w:lvl>
   </w:abstractNum>
-  <w:abstractNum w:abstractNumId="25">
+  <w:abstractNum w:abstractNumId="33">
     <w:nsid w:val="66CF6516"/>
     <w:multiLevelType w:val="hybridMultilevel"/>
     <w:tmpl w:val="F22C242E"/>
@@ -7369,7 +13134,7 @@
       </w:pPr>
     </w:lvl>
   </w:abstractNum>
-  <w:abstractNum w:abstractNumId="26">
+  <w:abstractNum w:abstractNumId="34">
     <w:nsid w:val="687A57E4"/>
     <w:multiLevelType w:val="hybridMultilevel"/>
     <w:tmpl w:val="2C24DE38"/>
@@ -7482,7 +13247,7 @@
       </w:rPr>
     </w:lvl>
   </w:abstractNum>
-  <w:abstractNum w:abstractNumId="27">
+  <w:abstractNum w:abstractNumId="35">
     <w:nsid w:val="68E57041"/>
     <w:multiLevelType w:val="hybridMultilevel"/>
     <w:tmpl w:val="6F627E34"/>
@@ -7595,7 +13360,7 @@
       </w:rPr>
     </w:lvl>
   </w:abstractNum>
-  <w:abstractNum w:abstractNumId="28">
+  <w:abstractNum w:abstractNumId="36">
     <w:nsid w:val="6A7D7DCE"/>
     <w:multiLevelType w:val="hybridMultilevel"/>
     <w:tmpl w:val="1DD4C69C"/>
@@ -7708,7 +13473,7 @@
       </w:rPr>
     </w:lvl>
   </w:abstractNum>
-  <w:abstractNum w:abstractNumId="29">
+  <w:abstractNum w:abstractNumId="37">
     <w:nsid w:val="6ACF4D95"/>
     <w:multiLevelType w:val="hybridMultilevel"/>
     <w:tmpl w:val="F22C242E"/>
@@ -7794,7 +13559,7 @@
       </w:pPr>
     </w:lvl>
   </w:abstractNum>
-  <w:abstractNum w:abstractNumId="30">
+  <w:abstractNum w:abstractNumId="38">
     <w:nsid w:val="732E0EC8"/>
     <w:multiLevelType w:val="hybridMultilevel"/>
     <w:tmpl w:val="6FF44D28"/>
@@ -7907,7 +13672,7 @@
       </w:rPr>
     </w:lvl>
   </w:abstractNum>
-  <w:abstractNum w:abstractNumId="31">
+  <w:abstractNum w:abstractNumId="39">
     <w:nsid w:val="76E157B5"/>
     <w:multiLevelType w:val="hybridMultilevel"/>
     <w:tmpl w:val="23F01932"/>
@@ -8020,7 +13785,7 @@
       </w:rPr>
     </w:lvl>
   </w:abstractNum>
-  <w:abstractNum w:abstractNumId="32">
+  <w:abstractNum w:abstractNumId="40">
     <w:nsid w:val="78146E77"/>
     <w:multiLevelType w:val="hybridMultilevel"/>
     <w:tmpl w:val="3064D1BE"/>
@@ -8133,7 +13898,7 @@
       </w:rPr>
     </w:lvl>
   </w:abstractNum>
-  <w:abstractNum w:abstractNumId="33">
+  <w:abstractNum w:abstractNumId="41">
     <w:nsid w:val="7831507F"/>
     <w:multiLevelType w:val="hybridMultilevel"/>
     <w:tmpl w:val="9E8286EA"/>
@@ -8246,7 +14011,7 @@
       </w:rPr>
     </w:lvl>
   </w:abstractNum>
-  <w:abstractNum w:abstractNumId="34">
+  <w:abstractNum w:abstractNumId="42">
     <w:nsid w:val="7DD82DEB"/>
     <w:multiLevelType w:val="hybridMultilevel"/>
     <w:tmpl w:val="8AFA1446"/>
@@ -8359,7 +14124,7 @@
       </w:rPr>
     </w:lvl>
   </w:abstractNum>
-  <w:abstractNum w:abstractNumId="35">
+  <w:abstractNum w:abstractNumId="43">
     <w:nsid w:val="7F7B6123"/>
     <w:multiLevelType w:val="hybridMultilevel"/>
     <w:tmpl w:val="4B509E62"/>
@@ -8473,16 +14238,16 @@
     </w:lvl>
   </w:abstractNum>
   <w:num w:numId="1">
-    <w:abstractNumId w:val="13"/>
+    <w:abstractNumId w:val="15"/>
   </w:num>
   <w:num w:numId="2">
-    <w:abstractNumId w:val="33"/>
+    <w:abstractNumId w:val="41"/>
   </w:num>
   <w:num w:numId="3">
-    <w:abstractNumId w:val="35"/>
+    <w:abstractNumId w:val="43"/>
   </w:num>
   <w:num w:numId="4">
-    <w:abstractNumId w:val="30"/>
+    <w:abstractNumId w:val="38"/>
   </w:num>
   <w:num w:numId="5">
     <w:abstractNumId w:val="9"/>
@@ -8491,19 +14256,19 @@
     <w:abstractNumId w:val="4"/>
   </w:num>
   <w:num w:numId="7">
-    <w:abstractNumId w:val="23"/>
+    <w:abstractNumId w:val="29"/>
   </w:num>
   <w:num w:numId="8">
-    <w:abstractNumId w:val="32"/>
+    <w:abstractNumId w:val="40"/>
   </w:num>
   <w:num w:numId="9">
     <w:abstractNumId w:val="11"/>
   </w:num>
   <w:num w:numId="10">
-    <w:abstractNumId w:val="19"/>
+    <w:abstractNumId w:val="23"/>
   </w:num>
   <w:num w:numId="11">
-    <w:abstractNumId w:val="14"/>
+    <w:abstractNumId w:val="16"/>
   </w:num>
   <w:num w:numId="12">
     <w:abstractNumId w:val="1"/>
@@ -8512,7 +14277,7 @@
     <w:abstractNumId w:val="6"/>
   </w:num>
   <w:num w:numId="14">
-    <w:abstractNumId w:val="15"/>
+    <w:abstractNumId w:val="17"/>
   </w:num>
   <w:num w:numId="15">
     <w:abstractNumId w:val="7"/>
@@ -8524,19 +14289,19 @@
     <w:abstractNumId w:val="5"/>
   </w:num>
   <w:num w:numId="18">
-    <w:abstractNumId w:val="18"/>
+    <w:abstractNumId w:val="21"/>
   </w:num>
   <w:num w:numId="19">
-    <w:abstractNumId w:val="12"/>
+    <w:abstractNumId w:val="14"/>
   </w:num>
   <w:num w:numId="20">
-    <w:abstractNumId w:val="17"/>
+    <w:abstractNumId w:val="20"/>
   </w:num>
   <w:num w:numId="21">
-    <w:abstractNumId w:val="22"/>
+    <w:abstractNumId w:val="28"/>
   </w:num>
   <w:num w:numId="22">
-    <w:abstractNumId w:val="21"/>
+    <w:abstractNumId w:val="27"/>
   </w:num>
   <w:num w:numId="23">
     <w:abstractNumId w:val="0"/>
@@ -8545,40 +14310,64 @@
     <w:abstractNumId w:val="2"/>
   </w:num>
   <w:num w:numId="25">
-    <w:abstractNumId w:val="28"/>
+    <w:abstractNumId w:val="36"/>
   </w:num>
   <w:num w:numId="26">
-    <w:abstractNumId w:val="16"/>
+    <w:abstractNumId w:val="19"/>
   </w:num>
   <w:num w:numId="27">
-    <w:abstractNumId w:val="24"/>
+    <w:abstractNumId w:val="32"/>
   </w:num>
   <w:num w:numId="28">
-    <w:abstractNumId w:val="34"/>
+    <w:abstractNumId w:val="42"/>
   </w:num>
   <w:num w:numId="29">
     <w:abstractNumId w:val="3"/>
   </w:num>
   <w:num w:numId="30">
-    <w:abstractNumId w:val="26"/>
+    <w:abstractNumId w:val="34"/>
   </w:num>
   <w:num w:numId="31">
-    <w:abstractNumId w:val="27"/>
+    <w:abstractNumId w:val="35"/>
   </w:num>
   <w:num w:numId="32">
     <w:abstractNumId w:val="10"/>
   </w:num>
   <w:num w:numId="33">
-    <w:abstractNumId w:val="29"/>
+    <w:abstractNumId w:val="37"/>
   </w:num>
   <w:num w:numId="34">
-    <w:abstractNumId w:val="20"/>
+    <w:abstractNumId w:val="25"/>
   </w:num>
   <w:num w:numId="35">
-    <w:abstractNumId w:val="25"/>
+    <w:abstractNumId w:val="33"/>
   </w:num>
   <w:num w:numId="36">
+    <w:abstractNumId w:val="39"/>
+  </w:num>
+  <w:num w:numId="37">
+    <w:abstractNumId w:val="13"/>
+  </w:num>
+  <w:num w:numId="38">
+    <w:abstractNumId w:val="30"/>
+  </w:num>
+  <w:num w:numId="39">
+    <w:abstractNumId w:val="24"/>
+  </w:num>
+  <w:num w:numId="40">
+    <w:abstractNumId w:val="12"/>
+  </w:num>
+  <w:num w:numId="41">
+    <w:abstractNumId w:val="22"/>
+  </w:num>
+  <w:num w:numId="42">
     <w:abstractNumId w:val="31"/>
+  </w:num>
+  <w:num w:numId="43">
+    <w:abstractNumId w:val="18"/>
+  </w:num>
+  <w:num w:numId="44">
+    <w:abstractNumId w:val="26"/>
   </w:num>
   <w:numIdMacAtCleanup w:val="34"/>
 </w:numbering>
@@ -9206,6 +14995,17 @@
       <w:sz w:val="28"/>
     </w:rPr>
   </w:style>
+  <w:style w:type="character" w:styleId="aa">
+    <w:name w:val="Hyperlink"/>
+    <w:basedOn w:val="a0"/>
+    <w:uiPriority w:val="99"/>
+    <w:unhideWhenUsed/>
+    <w:rsid w:val="00A26D84"/>
+    <w:rPr>
+      <w:color w:val="0563C1" w:themeColor="hyperlink"/>
+      <w:u w:val="single"/>
+    </w:rPr>
+  </w:style>
 </w:styles>
 </file>
 
@@ -9475,7 +15275,7 @@
 </file>
 
 <file path=customXml/itemProps1.xml><?xml version="1.0" encoding="utf-8"?>
-<ds:datastoreItem xmlns:ds="http://schemas.openxmlformats.org/officeDocument/2006/customXml" ds:itemID="{3FE346E3-53AB-434E-8D8A-79A15DBF7BFB}">
+<ds:datastoreItem xmlns:ds="http://schemas.openxmlformats.org/officeDocument/2006/customXml" ds:itemID="{DFD24C42-69C9-4382-9460-6C58B5749B04}">
   <ds:schemaRefs>
     <ds:schemaRef ds:uri="http://schemas.openxmlformats.org/officeDocument/2006/bibliography"/>
   </ds:schemaRefs>
